--- a/RAPPORT.docx
+++ b/RAPPORT.docx
@@ -7,6 +7,7 @@
         <w:pStyle w:val="Titre"/>
         <w:jc w:val="center"/>
         <w:rPr>
+          <w:rFonts w:ascii="Tahoma" w:hAnsi="Tahoma" w:cs="Tahoma"/>
           <w:b/>
           <w:bCs/>
           <w:u w:val="single"/>
@@ -14,6 +15,7 @@
       </w:pPr>
       <w:r>
         <w:rPr>
+          <w:rFonts w:ascii="Tahoma" w:hAnsi="Tahoma" w:cs="Tahoma"/>
           <w:b/>
           <w:bCs/>
           <w:u w:val="single"/>
@@ -21,12 +23,43 @@
         <w:t>Rapport Projet IA41</w:t>
       </w:r>
     </w:p>
-    <w:p/>
-    <w:p/>
-    <w:p/>
-    <w:p/>
+    <w:p>
+      <w:pPr>
+        <w:rPr>
+          <w:rFonts w:ascii="Tahoma" w:hAnsi="Tahoma" w:cs="Tahoma"/>
+        </w:rPr>
+      </w:pPr>
+    </w:p>
+    <w:p>
+      <w:pPr>
+        <w:rPr>
+          <w:rFonts w:ascii="Tahoma" w:hAnsi="Tahoma" w:cs="Tahoma"/>
+        </w:rPr>
+      </w:pPr>
+    </w:p>
+    <w:p>
+      <w:pPr>
+        <w:rPr>
+          <w:rFonts w:ascii="Tahoma" w:hAnsi="Tahoma" w:cs="Tahoma"/>
+        </w:rPr>
+      </w:pPr>
+    </w:p>
+    <w:p>
+      <w:pPr>
+        <w:rPr>
+          <w:rFonts w:ascii="Tahoma" w:hAnsi="Tahoma" w:cs="Tahoma"/>
+        </w:rPr>
+      </w:pPr>
+    </w:p>
     <w:sdt>
       <w:sdtPr>
+        <w:rPr>
+          <w:rFonts w:ascii="Tahoma" w:eastAsiaTheme="minorHAnsi" w:hAnsi="Tahoma" w:cs="Tahoma"/>
+          <w:color w:val="auto"/>
+          <w:sz w:val="22"/>
+          <w:szCs w:val="22"/>
+          <w:lang w:eastAsia="en-US"/>
+        </w:rPr>
         <w:id w:val="1360698019"/>
         <w:docPartObj>
           <w:docPartGallery w:val="Table of Contents"/>
@@ -35,21 +68,22 @@
       </w:sdtPr>
       <w:sdtEndPr>
         <w:rPr>
-          <w:rFonts w:asciiTheme="minorHAnsi" w:eastAsiaTheme="minorHAnsi" w:hAnsiTheme="minorHAnsi" w:cstheme="minorBidi"/>
           <w:b/>
           <w:bCs/>
-          <w:color w:val="auto"/>
-          <w:sz w:val="22"/>
-          <w:szCs w:val="22"/>
-          <w:lang w:eastAsia="en-US"/>
         </w:rPr>
       </w:sdtEndPr>
       <w:sdtContent>
         <w:p>
           <w:pPr>
             <w:pStyle w:val="En-ttedetabledesmatires"/>
+            <w:rPr>
+              <w:rFonts w:ascii="Tahoma" w:hAnsi="Tahoma" w:cs="Tahoma"/>
+            </w:rPr>
           </w:pPr>
           <w:r>
+            <w:rPr>
+              <w:rFonts w:ascii="Tahoma" w:hAnsi="Tahoma" w:cs="Tahoma"/>
+            </w:rPr>
             <w:t>Table des matières</w:t>
           </w:r>
         </w:p>
@@ -72,18 +106,28 @@
             </w:rPr>
           </w:pPr>
           <w:r>
+            <w:rPr>
+              <w:rFonts w:ascii="Tahoma" w:hAnsi="Tahoma" w:cs="Tahoma"/>
+            </w:rPr>
             <w:fldChar w:fldCharType="begin"/>
           </w:r>
           <w:r>
+            <w:rPr>
+              <w:rFonts w:ascii="Tahoma" w:hAnsi="Tahoma" w:cs="Tahoma"/>
+            </w:rPr>
             <w:instrText xml:space="preserve"> TOC \o "1-3" \h \z \u </w:instrText>
           </w:r>
           <w:r>
+            <w:rPr>
+              <w:rFonts w:ascii="Tahoma" w:hAnsi="Tahoma" w:cs="Tahoma"/>
+            </w:rPr>
             <w:fldChar w:fldCharType="separate"/>
           </w:r>
-          <w:hyperlink w:anchor="_Toc120547562" w:history="1">
+          <w:hyperlink w:anchor="_Toc122081219" w:history="1">
             <w:r>
               <w:rPr>
                 <w:rStyle w:val="Lienhypertexte"/>
+                <w:rFonts w:ascii="Tahoma" w:hAnsi="Tahoma" w:cs="Tahoma"/>
                 <w:noProof/>
               </w:rPr>
               <w:t>Introduction</w:t>
@@ -107,7 +151,7 @@
                 <w:noProof/>
                 <w:webHidden/>
               </w:rPr>
-              <w:instrText xml:space="preserve"> PAGEREF _Toc120547562 \h </w:instrText>
+              <w:instrText xml:space="preserve"> PAGEREF _Toc122081219 \h </w:instrText>
             </w:r>
             <w:r>
               <w:rPr>
@@ -156,10 +200,11 @@
               <w:lang w:eastAsia="fr-FR"/>
             </w:rPr>
           </w:pPr>
-          <w:hyperlink w:anchor="_Toc120547563" w:history="1">
+          <w:hyperlink w:anchor="_Toc122081220" w:history="1">
             <w:r>
               <w:rPr>
                 <w:rStyle w:val="Lienhypertexte"/>
+                <w:rFonts w:ascii="Tahoma" w:hAnsi="Tahoma" w:cs="Tahoma"/>
                 <w:noProof/>
               </w:rPr>
               <w:t>IQ Puzzler Pro</w:t>
@@ -183,7 +228,7 @@
                 <w:noProof/>
                 <w:webHidden/>
               </w:rPr>
-              <w:instrText xml:space="preserve"> PAGEREF _Toc120547563 \h </w:instrText>
+              <w:instrText xml:space="preserve"> PAGEREF _Toc122081220 \h </w:instrText>
             </w:r>
             <w:r>
               <w:rPr>
@@ -203,7 +248,7 @@
                 <w:noProof/>
                 <w:webHidden/>
               </w:rPr>
-              <w:t>2</w:t>
+              <w:t>3</w:t>
             </w:r>
             <w:r>
               <w:rPr>
@@ -229,10 +274,11 @@
               <w:lang w:eastAsia="fr-FR"/>
             </w:rPr>
           </w:pPr>
-          <w:hyperlink w:anchor="_Toc120547564" w:history="1">
+          <w:hyperlink w:anchor="_Toc122081221" w:history="1">
             <w:r>
               <w:rPr>
                 <w:rStyle w:val="Lienhypertexte"/>
+                <w:rFonts w:ascii="Tahoma" w:hAnsi="Tahoma" w:cs="Tahoma"/>
                 <w:noProof/>
               </w:rPr>
               <w:t>I.</w:t>
@@ -250,9 +296,10 @@
             <w:r>
               <w:rPr>
                 <w:rStyle w:val="Lienhypertexte"/>
-                <w:noProof/>
-              </w:rPr>
-              <w:t>Choix</w:t>
+                <w:rFonts w:ascii="Tahoma" w:hAnsi="Tahoma" w:cs="Tahoma"/>
+                <w:noProof/>
+              </w:rPr>
+              <w:t>Choix utilisateur</w:t>
             </w:r>
             <w:r>
               <w:rPr>
@@ -273,7 +320,7 @@
                 <w:noProof/>
                 <w:webHidden/>
               </w:rPr>
-              <w:instrText xml:space="preserve"> PAGEREF _Toc120547564 \h </w:instrText>
+              <w:instrText xml:space="preserve"> PAGEREF _Toc122081221 \h </w:instrText>
             </w:r>
             <w:r>
               <w:rPr>
@@ -293,7 +340,283 @@
                 <w:noProof/>
                 <w:webHidden/>
               </w:rPr>
-              <w:t>2</w:t>
+              <w:t>3</w:t>
+            </w:r>
+            <w:r>
+              <w:rPr>
+                <w:noProof/>
+                <w:webHidden/>
+              </w:rPr>
+              <w:fldChar w:fldCharType="end"/>
+            </w:r>
+          </w:hyperlink>
+        </w:p>
+        <w:p>
+          <w:pPr>
+            <w:pStyle w:val="TM2"/>
+            <w:tabs>
+              <w:tab w:val="left" w:pos="880"/>
+              <w:tab w:val="right" w:leader="underscore" w:pos="9062"/>
+            </w:tabs>
+            <w:rPr>
+              <w:rFonts w:eastAsiaTheme="minorEastAsia" w:cstheme="minorBidi"/>
+              <w:b w:val="0"/>
+              <w:bCs w:val="0"/>
+              <w:noProof/>
+              <w:lang w:eastAsia="fr-FR"/>
+            </w:rPr>
+          </w:pPr>
+          <w:hyperlink w:anchor="_Toc122081222" w:history="1">
+            <w:r>
+              <w:rPr>
+                <w:rStyle w:val="Lienhypertexte"/>
+                <w:rFonts w:ascii="Tahoma" w:hAnsi="Tahoma" w:cs="Tahoma"/>
+                <w:noProof/>
+              </w:rPr>
+              <w:t>II.</w:t>
+            </w:r>
+            <w:r>
+              <w:rPr>
+                <w:rFonts w:eastAsiaTheme="minorEastAsia" w:cstheme="minorBidi"/>
+                <w:b w:val="0"/>
+                <w:bCs w:val="0"/>
+                <w:noProof/>
+                <w:lang w:eastAsia="fr-FR"/>
+              </w:rPr>
+              <w:tab/>
+            </w:r>
+            <w:r>
+              <w:rPr>
+                <w:rStyle w:val="Lienhypertexte"/>
+                <w:rFonts w:ascii="Tahoma" w:hAnsi="Tahoma" w:cs="Tahoma"/>
+                <w:noProof/>
+              </w:rPr>
+              <w:t>Analyse du problème</w:t>
+            </w:r>
+            <w:r>
+              <w:rPr>
+                <w:noProof/>
+                <w:webHidden/>
+              </w:rPr>
+              <w:tab/>
+            </w:r>
+            <w:r>
+              <w:rPr>
+                <w:noProof/>
+                <w:webHidden/>
+              </w:rPr>
+              <w:fldChar w:fldCharType="begin"/>
+            </w:r>
+            <w:r>
+              <w:rPr>
+                <w:noProof/>
+                <w:webHidden/>
+              </w:rPr>
+              <w:instrText xml:space="preserve"> PAGEREF _Toc122081222 \h </w:instrText>
+            </w:r>
+            <w:r>
+              <w:rPr>
+                <w:noProof/>
+                <w:webHidden/>
+              </w:rPr>
+            </w:r>
+            <w:r>
+              <w:rPr>
+                <w:noProof/>
+                <w:webHidden/>
+              </w:rPr>
+              <w:fldChar w:fldCharType="separate"/>
+            </w:r>
+            <w:r>
+              <w:rPr>
+                <w:noProof/>
+                <w:webHidden/>
+              </w:rPr>
+              <w:t>3</w:t>
+            </w:r>
+            <w:r>
+              <w:rPr>
+                <w:noProof/>
+                <w:webHidden/>
+              </w:rPr>
+              <w:fldChar w:fldCharType="end"/>
+            </w:r>
+          </w:hyperlink>
+        </w:p>
+        <w:p>
+          <w:pPr>
+            <w:pStyle w:val="TM2"/>
+            <w:tabs>
+              <w:tab w:val="left" w:pos="880"/>
+              <w:tab w:val="right" w:leader="underscore" w:pos="9062"/>
+            </w:tabs>
+            <w:rPr>
+              <w:rFonts w:eastAsiaTheme="minorEastAsia" w:cstheme="minorBidi"/>
+              <w:b w:val="0"/>
+              <w:bCs w:val="0"/>
+              <w:noProof/>
+              <w:lang w:eastAsia="fr-FR"/>
+            </w:rPr>
+          </w:pPr>
+          <w:hyperlink w:anchor="_Toc122081223" w:history="1">
+            <w:r>
+              <w:rPr>
+                <w:rStyle w:val="Lienhypertexte"/>
+                <w:rFonts w:ascii="Tahoma" w:hAnsi="Tahoma" w:cs="Tahoma"/>
+                <w:noProof/>
+              </w:rPr>
+              <w:t>III.</w:t>
+            </w:r>
+            <w:r>
+              <w:rPr>
+                <w:rFonts w:eastAsiaTheme="minorEastAsia" w:cstheme="minorBidi"/>
+                <w:b w:val="0"/>
+                <w:bCs w:val="0"/>
+                <w:noProof/>
+                <w:lang w:eastAsia="fr-FR"/>
+              </w:rPr>
+              <w:tab/>
+            </w:r>
+            <w:r>
+              <w:rPr>
+                <w:rStyle w:val="Lienhypertexte"/>
+                <w:rFonts w:ascii="Tahoma" w:hAnsi="Tahoma" w:cs="Tahoma"/>
+                <w:noProof/>
+              </w:rPr>
+              <w:t>Génération</w:t>
+            </w:r>
+            <w:r>
+              <w:rPr>
+                <w:noProof/>
+                <w:webHidden/>
+              </w:rPr>
+              <w:tab/>
+            </w:r>
+            <w:r>
+              <w:rPr>
+                <w:noProof/>
+                <w:webHidden/>
+              </w:rPr>
+              <w:fldChar w:fldCharType="begin"/>
+            </w:r>
+            <w:r>
+              <w:rPr>
+                <w:noProof/>
+                <w:webHidden/>
+              </w:rPr>
+              <w:instrText xml:space="preserve"> PAGEREF _Toc122081223 \h </w:instrText>
+            </w:r>
+            <w:r>
+              <w:rPr>
+                <w:noProof/>
+                <w:webHidden/>
+              </w:rPr>
+            </w:r>
+            <w:r>
+              <w:rPr>
+                <w:noProof/>
+                <w:webHidden/>
+              </w:rPr>
+              <w:fldChar w:fldCharType="separate"/>
+            </w:r>
+            <w:r>
+              <w:rPr>
+                <w:noProof/>
+                <w:webHidden/>
+              </w:rPr>
+              <w:t>3</w:t>
+            </w:r>
+            <w:r>
+              <w:rPr>
+                <w:noProof/>
+                <w:webHidden/>
+              </w:rPr>
+              <w:fldChar w:fldCharType="end"/>
+            </w:r>
+          </w:hyperlink>
+        </w:p>
+        <w:p>
+          <w:pPr>
+            <w:pStyle w:val="TM2"/>
+            <w:tabs>
+              <w:tab w:val="left" w:pos="880"/>
+              <w:tab w:val="right" w:leader="underscore" w:pos="9062"/>
+            </w:tabs>
+            <w:rPr>
+              <w:rFonts w:eastAsiaTheme="minorEastAsia" w:cstheme="minorBidi"/>
+              <w:b w:val="0"/>
+              <w:bCs w:val="0"/>
+              <w:noProof/>
+              <w:lang w:eastAsia="fr-FR"/>
+            </w:rPr>
+          </w:pPr>
+          <w:hyperlink w:anchor="_Toc122081224" w:history="1">
+            <w:r>
+              <w:rPr>
+                <w:rStyle w:val="Lienhypertexte"/>
+                <w:rFonts w:ascii="Tahoma" w:hAnsi="Tahoma" w:cs="Tahoma"/>
+                <w:noProof/>
+              </w:rPr>
+              <w:t>IV.</w:t>
+            </w:r>
+            <w:r>
+              <w:rPr>
+                <w:rFonts w:eastAsiaTheme="minorEastAsia" w:cstheme="minorBidi"/>
+                <w:b w:val="0"/>
+                <w:bCs w:val="0"/>
+                <w:noProof/>
+                <w:lang w:eastAsia="fr-FR"/>
+              </w:rPr>
+              <w:tab/>
+            </w:r>
+            <w:r>
+              <w:rPr>
+                <w:rStyle w:val="Lienhypertexte"/>
+                <w:rFonts w:ascii="Tahoma" w:hAnsi="Tahoma" w:cs="Tahoma"/>
+                <w:noProof/>
+              </w:rPr>
+              <w:t>Résolution</w:t>
+            </w:r>
+            <w:r>
+              <w:rPr>
+                <w:noProof/>
+                <w:webHidden/>
+              </w:rPr>
+              <w:tab/>
+            </w:r>
+            <w:r>
+              <w:rPr>
+                <w:noProof/>
+                <w:webHidden/>
+              </w:rPr>
+              <w:fldChar w:fldCharType="begin"/>
+            </w:r>
+            <w:r>
+              <w:rPr>
+                <w:noProof/>
+                <w:webHidden/>
+              </w:rPr>
+              <w:instrText xml:space="preserve"> PAGEREF _Toc122081224 \h </w:instrText>
+            </w:r>
+            <w:r>
+              <w:rPr>
+                <w:noProof/>
+                <w:webHidden/>
+              </w:rPr>
+            </w:r>
+            <w:r>
+              <w:rPr>
+                <w:noProof/>
+                <w:webHidden/>
+              </w:rPr>
+              <w:fldChar w:fldCharType="separate"/>
+            </w:r>
+            <w:r>
+              <w:rPr>
+                <w:noProof/>
+                <w:webHidden/>
+              </w:rPr>
+              <w:t>3</w:t>
             </w:r>
             <w:r>
               <w:rPr>
@@ -319,13 +642,14 @@
               <w:lang w:eastAsia="fr-FR"/>
             </w:rPr>
           </w:pPr>
-          <w:hyperlink w:anchor="_Toc120547565" w:history="1">
+          <w:hyperlink w:anchor="_Toc122081225" w:history="1">
             <w:r>
               <w:rPr>
                 <w:rStyle w:val="Lienhypertexte"/>
-                <w:noProof/>
-              </w:rPr>
-              <w:t>II.</w:t>
+                <w:rFonts w:ascii="Tahoma" w:hAnsi="Tahoma" w:cs="Tahoma"/>
+                <w:noProof/>
+              </w:rPr>
+              <w:t>V.</w:t>
             </w:r>
             <w:r>
               <w:rPr>
@@ -340,9 +664,10 @@
             <w:r>
               <w:rPr>
                 <w:rStyle w:val="Lienhypertexte"/>
-                <w:noProof/>
-              </w:rPr>
-              <w:t>Analyse du problème</w:t>
+                <w:rFonts w:ascii="Tahoma" w:hAnsi="Tahoma" w:cs="Tahoma"/>
+                <w:noProof/>
+              </w:rPr>
+              <w:t>Résultats</w:t>
             </w:r>
             <w:r>
               <w:rPr>
@@ -363,7 +688,7 @@
                 <w:noProof/>
                 <w:webHidden/>
               </w:rPr>
-              <w:instrText xml:space="preserve"> PAGEREF _Toc120547565 \h </w:instrText>
+              <w:instrText xml:space="preserve"> PAGEREF _Toc122081225 \h </w:instrText>
             </w:r>
             <w:r>
               <w:rPr>
@@ -383,7 +708,7 @@
                 <w:noProof/>
                 <w:webHidden/>
               </w:rPr>
-              <w:t>2</w:t>
+              <w:t>4</w:t>
             </w:r>
             <w:r>
               <w:rPr>
@@ -409,13 +734,14 @@
               <w:lang w:eastAsia="fr-FR"/>
             </w:rPr>
           </w:pPr>
-          <w:hyperlink w:anchor="_Toc120547566" w:history="1">
+          <w:hyperlink w:anchor="_Toc122081226" w:history="1">
             <w:r>
               <w:rPr>
                 <w:rStyle w:val="Lienhypertexte"/>
-                <w:noProof/>
-              </w:rPr>
-              <w:t>III.</w:t>
+                <w:rFonts w:ascii="Tahoma" w:hAnsi="Tahoma" w:cs="Tahoma"/>
+                <w:noProof/>
+              </w:rPr>
+              <w:t>VI.</w:t>
             </w:r>
             <w:r>
               <w:rPr>
@@ -430,9 +756,10 @@
             <w:r>
               <w:rPr>
                 <w:rStyle w:val="Lienhypertexte"/>
-                <w:noProof/>
-              </w:rPr>
-              <w:t>Génération</w:t>
+                <w:rFonts w:ascii="Tahoma" w:hAnsi="Tahoma" w:cs="Tahoma"/>
+                <w:noProof/>
+              </w:rPr>
+              <w:t>Améliorations</w:t>
             </w:r>
             <w:r>
               <w:rPr>
@@ -453,7 +780,7 @@
                 <w:noProof/>
                 <w:webHidden/>
               </w:rPr>
-              <w:instrText xml:space="preserve"> PAGEREF _Toc120547566 \h </w:instrText>
+              <w:instrText xml:space="preserve"> PAGEREF _Toc122081226 \h </w:instrText>
             </w:r>
             <w:r>
               <w:rPr>
@@ -473,7 +800,183 @@
                 <w:noProof/>
                 <w:webHidden/>
               </w:rPr>
-              <w:t>2</w:t>
+              <w:t>4</w:t>
+            </w:r>
+            <w:r>
+              <w:rPr>
+                <w:noProof/>
+                <w:webHidden/>
+              </w:rPr>
+              <w:fldChar w:fldCharType="end"/>
+            </w:r>
+          </w:hyperlink>
+          <w:r>
+            <w:rPr>
+              <w:rStyle w:val="Lienhypertexte"/>
+              <w:noProof/>
+            </w:rPr>
+            <w:t>s</w:t>
+          </w:r>
+        </w:p>
+        <w:p>
+          <w:pPr>
+            <w:pStyle w:val="TM1"/>
+            <w:tabs>
+              <w:tab w:val="right" w:leader="underscore" w:pos="9062"/>
+            </w:tabs>
+            <w:rPr>
+              <w:rFonts w:eastAsiaTheme="minorEastAsia" w:cstheme="minorBidi"/>
+              <w:b w:val="0"/>
+              <w:bCs w:val="0"/>
+              <w:i w:val="0"/>
+              <w:iCs w:val="0"/>
+              <w:noProof/>
+              <w:sz w:val="22"/>
+              <w:szCs w:val="22"/>
+              <w:lang w:eastAsia="fr-FR"/>
+            </w:rPr>
+          </w:pPr>
+          <w:hyperlink w:anchor="_Toc122081227" w:history="1">
+            <w:r>
+              <w:rPr>
+                <w:rStyle w:val="Lienhypertexte"/>
+                <w:rFonts w:ascii="Tahoma" w:hAnsi="Tahoma" w:cs="Tahoma"/>
+                <w:noProof/>
+              </w:rPr>
+              <w:t>Teeko</w:t>
+            </w:r>
+            <w:r>
+              <w:rPr>
+                <w:noProof/>
+                <w:webHidden/>
+              </w:rPr>
+              <w:tab/>
+            </w:r>
+            <w:r>
+              <w:rPr>
+                <w:noProof/>
+                <w:webHidden/>
+              </w:rPr>
+              <w:fldChar w:fldCharType="begin"/>
+            </w:r>
+            <w:r>
+              <w:rPr>
+                <w:noProof/>
+                <w:webHidden/>
+              </w:rPr>
+              <w:instrText xml:space="preserve"> PAGEREF _Toc122081227 \h </w:instrText>
+            </w:r>
+            <w:r>
+              <w:rPr>
+                <w:noProof/>
+                <w:webHidden/>
+              </w:rPr>
+            </w:r>
+            <w:r>
+              <w:rPr>
+                <w:noProof/>
+                <w:webHidden/>
+              </w:rPr>
+              <w:fldChar w:fldCharType="separate"/>
+            </w:r>
+            <w:r>
+              <w:rPr>
+                <w:noProof/>
+                <w:webHidden/>
+              </w:rPr>
+              <w:t>5</w:t>
+            </w:r>
+            <w:r>
+              <w:rPr>
+                <w:noProof/>
+                <w:webHidden/>
+              </w:rPr>
+              <w:fldChar w:fldCharType="end"/>
+            </w:r>
+          </w:hyperlink>
+        </w:p>
+        <w:p>
+          <w:pPr>
+            <w:pStyle w:val="TM2"/>
+            <w:tabs>
+              <w:tab w:val="left" w:pos="660"/>
+              <w:tab w:val="right" w:leader="underscore" w:pos="9062"/>
+            </w:tabs>
+            <w:rPr>
+              <w:rFonts w:eastAsiaTheme="minorEastAsia" w:cstheme="minorBidi"/>
+              <w:b w:val="0"/>
+              <w:bCs w:val="0"/>
+              <w:noProof/>
+              <w:lang w:eastAsia="fr-FR"/>
+            </w:rPr>
+          </w:pPr>
+          <w:hyperlink w:anchor="_Toc122081228" w:history="1">
+            <w:r>
+              <w:rPr>
+                <w:rStyle w:val="Lienhypertexte"/>
+                <w:rFonts w:ascii="Tahoma" w:hAnsi="Tahoma" w:cs="Tahoma"/>
+                <w:noProof/>
+              </w:rPr>
+              <w:t>I.</w:t>
+            </w:r>
+            <w:r>
+              <w:rPr>
+                <w:rFonts w:eastAsiaTheme="minorEastAsia" w:cstheme="minorBidi"/>
+                <w:b w:val="0"/>
+                <w:bCs w:val="0"/>
+                <w:noProof/>
+                <w:lang w:eastAsia="fr-FR"/>
+              </w:rPr>
+              <w:tab/>
+            </w:r>
+            <w:r>
+              <w:rPr>
+                <w:rStyle w:val="Lienhypertexte"/>
+                <w:rFonts w:ascii="Tahoma" w:hAnsi="Tahoma" w:cs="Tahoma"/>
+                <w:noProof/>
+              </w:rPr>
+              <w:t>Choix utilisateur</w:t>
+            </w:r>
+            <w:r>
+              <w:rPr>
+                <w:noProof/>
+                <w:webHidden/>
+              </w:rPr>
+              <w:tab/>
+            </w:r>
+            <w:r>
+              <w:rPr>
+                <w:noProof/>
+                <w:webHidden/>
+              </w:rPr>
+              <w:fldChar w:fldCharType="begin"/>
+            </w:r>
+            <w:r>
+              <w:rPr>
+                <w:noProof/>
+                <w:webHidden/>
+              </w:rPr>
+              <w:instrText xml:space="preserve"> PAGEREF _Toc122081228 \h </w:instrText>
+            </w:r>
+            <w:r>
+              <w:rPr>
+                <w:noProof/>
+                <w:webHidden/>
+              </w:rPr>
+            </w:r>
+            <w:r>
+              <w:rPr>
+                <w:noProof/>
+                <w:webHidden/>
+              </w:rPr>
+              <w:fldChar w:fldCharType="separate"/>
+            </w:r>
+            <w:r>
+              <w:rPr>
+                <w:noProof/>
+                <w:webHidden/>
+              </w:rPr>
+              <w:t>5</w:t>
             </w:r>
             <w:r>
               <w:rPr>
@@ -499,13 +1002,14 @@
               <w:lang w:eastAsia="fr-FR"/>
             </w:rPr>
           </w:pPr>
-          <w:hyperlink w:anchor="_Toc120547567" w:history="1">
+          <w:hyperlink w:anchor="_Toc122081229" w:history="1">
             <w:r>
               <w:rPr>
                 <w:rStyle w:val="Lienhypertexte"/>
-                <w:noProof/>
-              </w:rPr>
-              <w:t>IV.</w:t>
+                <w:rFonts w:ascii="Tahoma" w:hAnsi="Tahoma" w:cs="Tahoma"/>
+                <w:noProof/>
+              </w:rPr>
+              <w:t>II.</w:t>
             </w:r>
             <w:r>
               <w:rPr>
@@ -520,6 +1024,191 @@
             <w:r>
               <w:rPr>
                 <w:rStyle w:val="Lienhypertexte"/>
+                <w:rFonts w:ascii="Tahoma" w:hAnsi="Tahoma" w:cs="Tahoma"/>
+                <w:noProof/>
+              </w:rPr>
+              <w:t>Analyse du problème</w:t>
+            </w:r>
+            <w:r>
+              <w:rPr>
+                <w:noProof/>
+                <w:webHidden/>
+              </w:rPr>
+              <w:tab/>
+            </w:r>
+            <w:r>
+              <w:rPr>
+                <w:noProof/>
+                <w:webHidden/>
+              </w:rPr>
+              <w:fldChar w:fldCharType="begin"/>
+            </w:r>
+            <w:r>
+              <w:rPr>
+                <w:noProof/>
+                <w:webHidden/>
+              </w:rPr>
+              <w:instrText xml:space="preserve"> PAGEREF _Toc122081229 \h </w:instrText>
+            </w:r>
+            <w:r>
+              <w:rPr>
+                <w:noProof/>
+                <w:webHidden/>
+              </w:rPr>
+            </w:r>
+            <w:r>
+              <w:rPr>
+                <w:noProof/>
+                <w:webHidden/>
+              </w:rPr>
+              <w:fldChar w:fldCharType="separate"/>
+            </w:r>
+            <w:r>
+              <w:rPr>
+                <w:noProof/>
+                <w:webHidden/>
+              </w:rPr>
+              <w:t>5</w:t>
+            </w:r>
+            <w:r>
+              <w:rPr>
+                <w:noProof/>
+                <w:webHidden/>
+              </w:rPr>
+              <w:fldChar w:fldCharType="end"/>
+            </w:r>
+          </w:hyperlink>
+        </w:p>
+        <w:p>
+          <w:pPr>
+            <w:pStyle w:val="TM2"/>
+            <w:tabs>
+              <w:tab w:val="left" w:pos="880"/>
+              <w:tab w:val="right" w:leader="underscore" w:pos="9062"/>
+            </w:tabs>
+            <w:rPr>
+              <w:rFonts w:eastAsiaTheme="minorEastAsia" w:cstheme="minorBidi"/>
+              <w:b w:val="0"/>
+              <w:bCs w:val="0"/>
+              <w:noProof/>
+              <w:lang w:eastAsia="fr-FR"/>
+            </w:rPr>
+          </w:pPr>
+          <w:hyperlink w:anchor="_Toc122081230" w:history="1">
+            <w:r>
+              <w:rPr>
+                <w:rStyle w:val="Lienhypertexte"/>
+                <w:rFonts w:ascii="Tahoma" w:hAnsi="Tahoma" w:cs="Tahoma"/>
+                <w:noProof/>
+              </w:rPr>
+              <w:t>III.</w:t>
+            </w:r>
+            <w:r>
+              <w:rPr>
+                <w:rFonts w:eastAsiaTheme="minorEastAsia" w:cstheme="minorBidi"/>
+                <w:b w:val="0"/>
+                <w:bCs w:val="0"/>
+                <w:noProof/>
+                <w:lang w:eastAsia="fr-FR"/>
+              </w:rPr>
+              <w:tab/>
+            </w:r>
+            <w:r>
+              <w:rPr>
+                <w:rStyle w:val="Lienhypertexte"/>
+                <w:rFonts w:ascii="Tahoma" w:hAnsi="Tahoma" w:cs="Tahoma"/>
+                <w:noProof/>
+              </w:rPr>
+              <w:t>Génération</w:t>
+            </w:r>
+            <w:r>
+              <w:rPr>
+                <w:noProof/>
+                <w:webHidden/>
+              </w:rPr>
+              <w:tab/>
+            </w:r>
+            <w:r>
+              <w:rPr>
+                <w:noProof/>
+                <w:webHidden/>
+              </w:rPr>
+              <w:fldChar w:fldCharType="begin"/>
+            </w:r>
+            <w:r>
+              <w:rPr>
+                <w:noProof/>
+                <w:webHidden/>
+              </w:rPr>
+              <w:instrText xml:space="preserve"> PAGEREF _Toc122081230 \h </w:instrText>
+            </w:r>
+            <w:r>
+              <w:rPr>
+                <w:noProof/>
+                <w:webHidden/>
+              </w:rPr>
+            </w:r>
+            <w:r>
+              <w:rPr>
+                <w:noProof/>
+                <w:webHidden/>
+              </w:rPr>
+              <w:fldChar w:fldCharType="separate"/>
+            </w:r>
+            <w:r>
+              <w:rPr>
+                <w:noProof/>
+                <w:webHidden/>
+              </w:rPr>
+              <w:t>5</w:t>
+            </w:r>
+            <w:r>
+              <w:rPr>
+                <w:noProof/>
+                <w:webHidden/>
+              </w:rPr>
+              <w:fldChar w:fldCharType="end"/>
+            </w:r>
+          </w:hyperlink>
+        </w:p>
+        <w:p>
+          <w:pPr>
+            <w:pStyle w:val="TM2"/>
+            <w:tabs>
+              <w:tab w:val="left" w:pos="880"/>
+              <w:tab w:val="right" w:leader="underscore" w:pos="9062"/>
+            </w:tabs>
+            <w:rPr>
+              <w:rFonts w:eastAsiaTheme="minorEastAsia" w:cstheme="minorBidi"/>
+              <w:b w:val="0"/>
+              <w:bCs w:val="0"/>
+              <w:noProof/>
+              <w:lang w:eastAsia="fr-FR"/>
+            </w:rPr>
+          </w:pPr>
+          <w:hyperlink w:anchor="_Toc122081231" w:history="1">
+            <w:r>
+              <w:rPr>
+                <w:rStyle w:val="Lienhypertexte"/>
+                <w:rFonts w:ascii="Tahoma" w:hAnsi="Tahoma" w:cs="Tahoma"/>
+                <w:noProof/>
+              </w:rPr>
+              <w:t>IV.</w:t>
+            </w:r>
+            <w:r>
+              <w:rPr>
+                <w:rFonts w:eastAsiaTheme="minorEastAsia" w:cstheme="minorBidi"/>
+                <w:b w:val="0"/>
+                <w:bCs w:val="0"/>
+                <w:noProof/>
+                <w:lang w:eastAsia="fr-FR"/>
+              </w:rPr>
+              <w:tab/>
+            </w:r>
+            <w:r>
+              <w:rPr>
+                <w:rStyle w:val="Lienhypertexte"/>
+                <w:rFonts w:ascii="Tahoma" w:hAnsi="Tahoma" w:cs="Tahoma"/>
                 <w:noProof/>
               </w:rPr>
               <w:t>Résolution</w:t>
@@ -543,7 +1232,7 @@
                 <w:noProof/>
                 <w:webHidden/>
               </w:rPr>
-              <w:instrText xml:space="preserve"> PAGEREF _Toc120547567 \h </w:instrText>
+              <w:instrText xml:space="preserve"> PAGEREF _Toc122081231 \h </w:instrText>
             </w:r>
             <w:r>
               <w:rPr>
@@ -563,7 +1252,7 @@
                 <w:noProof/>
                 <w:webHidden/>
               </w:rPr>
-              <w:t>2</w:t>
+              <w:t>5</w:t>
             </w:r>
             <w:r>
               <w:rPr>
@@ -589,10 +1278,11 @@
               <w:lang w:eastAsia="fr-FR"/>
             </w:rPr>
           </w:pPr>
-          <w:hyperlink w:anchor="_Toc120547568" w:history="1">
+          <w:hyperlink w:anchor="_Toc122081232" w:history="1">
             <w:r>
               <w:rPr>
                 <w:rStyle w:val="Lienhypertexte"/>
+                <w:rFonts w:ascii="Tahoma" w:hAnsi="Tahoma" w:cs="Tahoma"/>
                 <w:noProof/>
               </w:rPr>
               <w:t>V.</w:t>
@@ -610,6 +1300,7 @@
             <w:r>
               <w:rPr>
                 <w:rStyle w:val="Lienhypertexte"/>
+                <w:rFonts w:ascii="Tahoma" w:hAnsi="Tahoma" w:cs="Tahoma"/>
                 <w:noProof/>
               </w:rPr>
               <w:t>Résultats</w:t>
@@ -633,7 +1324,7 @@
                 <w:noProof/>
                 <w:webHidden/>
               </w:rPr>
-              <w:instrText xml:space="preserve"> PAGEREF _Toc120547568 \h </w:instrText>
+              <w:instrText xml:space="preserve"> PAGEREF _Toc122081232 \h </w:instrText>
             </w:r>
             <w:r>
               <w:rPr>
@@ -653,7 +1344,7 @@
                 <w:noProof/>
                 <w:webHidden/>
               </w:rPr>
-              <w:t>2</w:t>
+              <w:t>5</w:t>
             </w:r>
             <w:r>
               <w:rPr>
@@ -679,10 +1370,11 @@
               <w:lang w:eastAsia="fr-FR"/>
             </w:rPr>
           </w:pPr>
-          <w:hyperlink w:anchor="_Toc120547569" w:history="1">
+          <w:hyperlink w:anchor="_Toc122081233" w:history="1">
             <w:r>
               <w:rPr>
                 <w:rStyle w:val="Lienhypertexte"/>
+                <w:rFonts w:ascii="Tahoma" w:hAnsi="Tahoma" w:cs="Tahoma"/>
                 <w:noProof/>
               </w:rPr>
               <w:t>VI.</w:t>
@@ -700,6 +1392,7 @@
             <w:r>
               <w:rPr>
                 <w:rStyle w:val="Lienhypertexte"/>
+                <w:rFonts w:ascii="Tahoma" w:hAnsi="Tahoma" w:cs="Tahoma"/>
                 <w:noProof/>
               </w:rPr>
               <w:t>Améliorations</w:t>
@@ -723,7 +1416,7 @@
                 <w:noProof/>
                 <w:webHidden/>
               </w:rPr>
-              <w:instrText xml:space="preserve"> PAGEREF _Toc120547569 \h </w:instrText>
+              <w:instrText xml:space="preserve"> PAGEREF _Toc122081233 \h </w:instrText>
             </w:r>
             <w:r>
               <w:rPr>
@@ -743,7 +1436,7 @@
                 <w:noProof/>
                 <w:webHidden/>
               </w:rPr>
-              <w:t>2</w:t>
+              <w:t>5</w:t>
             </w:r>
             <w:r>
               <w:rPr>
@@ -772,13 +1465,14 @@
               <w:lang w:eastAsia="fr-FR"/>
             </w:rPr>
           </w:pPr>
-          <w:hyperlink w:anchor="_Toc120547570" w:history="1">
+          <w:hyperlink w:anchor="_Toc122081234" w:history="1">
             <w:r>
               <w:rPr>
                 <w:rStyle w:val="Lienhypertexte"/>
-                <w:noProof/>
-              </w:rPr>
-              <w:t>Teeko</w:t>
+                <w:rFonts w:ascii="Tahoma" w:hAnsi="Tahoma" w:cs="Tahoma"/>
+                <w:noProof/>
+              </w:rPr>
+              <w:t>Conclusion</w:t>
             </w:r>
             <w:r>
               <w:rPr>
@@ -799,7 +1493,7 @@
                 <w:noProof/>
                 <w:webHidden/>
               </w:rPr>
-              <w:instrText xml:space="preserve"> PAGEREF _Toc120547570 \h </w:instrText>
+              <w:instrText xml:space="preserve"> PAGEREF _Toc122081234 \h </w:instrText>
             </w:r>
             <w:r>
               <w:rPr>
@@ -819,623 +1513,7 @@
                 <w:noProof/>
                 <w:webHidden/>
               </w:rPr>
-              <w:t>2</w:t>
-            </w:r>
-            <w:r>
-              <w:rPr>
-                <w:noProof/>
-                <w:webHidden/>
-              </w:rPr>
-              <w:fldChar w:fldCharType="end"/>
-            </w:r>
-          </w:hyperlink>
-        </w:p>
-        <w:p>
-          <w:pPr>
-            <w:pStyle w:val="TM2"/>
-            <w:tabs>
-              <w:tab w:val="left" w:pos="660"/>
-              <w:tab w:val="right" w:leader="underscore" w:pos="9062"/>
-            </w:tabs>
-            <w:rPr>
-              <w:rFonts w:eastAsiaTheme="minorEastAsia" w:cstheme="minorBidi"/>
-              <w:b w:val="0"/>
-              <w:bCs w:val="0"/>
-              <w:noProof/>
-              <w:lang w:eastAsia="fr-FR"/>
-            </w:rPr>
-          </w:pPr>
-          <w:hyperlink w:anchor="_Toc120547571" w:history="1">
-            <w:r>
-              <w:rPr>
-                <w:rStyle w:val="Lienhypertexte"/>
-                <w:noProof/>
-              </w:rPr>
-              <w:t>I.</w:t>
-            </w:r>
-            <w:r>
-              <w:rPr>
-                <w:rFonts w:eastAsiaTheme="minorEastAsia" w:cstheme="minorBidi"/>
-                <w:b w:val="0"/>
-                <w:bCs w:val="0"/>
-                <w:noProof/>
-                <w:lang w:eastAsia="fr-FR"/>
-              </w:rPr>
-              <w:tab/>
-            </w:r>
-            <w:r>
-              <w:rPr>
-                <w:rStyle w:val="Lienhypertexte"/>
-                <w:noProof/>
-              </w:rPr>
-              <w:t>Présentation du sujet</w:t>
-            </w:r>
-            <w:r>
-              <w:rPr>
-                <w:noProof/>
-                <w:webHidden/>
-              </w:rPr>
-              <w:tab/>
-            </w:r>
-            <w:r>
-              <w:rPr>
-                <w:noProof/>
-                <w:webHidden/>
-              </w:rPr>
-              <w:fldChar w:fldCharType="begin"/>
-            </w:r>
-            <w:r>
-              <w:rPr>
-                <w:noProof/>
-                <w:webHidden/>
-              </w:rPr>
-              <w:instrText xml:space="preserve"> PAGEREF _Toc120547571 \h </w:instrText>
-            </w:r>
-            <w:r>
-              <w:rPr>
-                <w:noProof/>
-                <w:webHidden/>
-              </w:rPr>
-            </w:r>
-            <w:r>
-              <w:rPr>
-                <w:noProof/>
-                <w:webHidden/>
-              </w:rPr>
-              <w:fldChar w:fldCharType="separate"/>
-            </w:r>
-            <w:r>
-              <w:rPr>
-                <w:noProof/>
-                <w:webHidden/>
-              </w:rPr>
-              <w:t>2</w:t>
-            </w:r>
-            <w:r>
-              <w:rPr>
-                <w:noProof/>
-                <w:webHidden/>
-              </w:rPr>
-              <w:fldChar w:fldCharType="end"/>
-            </w:r>
-          </w:hyperlink>
-        </w:p>
-        <w:p>
-          <w:pPr>
-            <w:pStyle w:val="TM2"/>
-            <w:tabs>
-              <w:tab w:val="left" w:pos="660"/>
-              <w:tab w:val="right" w:leader="underscore" w:pos="9062"/>
-            </w:tabs>
-            <w:rPr>
-              <w:rFonts w:eastAsiaTheme="minorEastAsia" w:cstheme="minorBidi"/>
-              <w:b w:val="0"/>
-              <w:bCs w:val="0"/>
-              <w:noProof/>
-              <w:lang w:eastAsia="fr-FR"/>
-            </w:rPr>
-          </w:pPr>
-          <w:hyperlink w:anchor="_Toc120547572" w:history="1">
-            <w:r>
-              <w:rPr>
-                <w:rStyle w:val="Lienhypertexte"/>
-                <w:noProof/>
-              </w:rPr>
-              <w:t>II.</w:t>
-            </w:r>
-            <w:r>
-              <w:rPr>
-                <w:rFonts w:eastAsiaTheme="minorEastAsia" w:cstheme="minorBidi"/>
-                <w:b w:val="0"/>
-                <w:bCs w:val="0"/>
-                <w:noProof/>
-                <w:lang w:eastAsia="fr-FR"/>
-              </w:rPr>
-              <w:tab/>
-            </w:r>
-            <w:r>
-              <w:rPr>
-                <w:rStyle w:val="Lienhypertexte"/>
-                <w:noProof/>
-              </w:rPr>
-              <w:t>Analyse du problème</w:t>
-            </w:r>
-            <w:r>
-              <w:rPr>
-                <w:noProof/>
-                <w:webHidden/>
-              </w:rPr>
-              <w:tab/>
-            </w:r>
-            <w:r>
-              <w:rPr>
-                <w:noProof/>
-                <w:webHidden/>
-              </w:rPr>
-              <w:fldChar w:fldCharType="begin"/>
-            </w:r>
-            <w:r>
-              <w:rPr>
-                <w:noProof/>
-                <w:webHidden/>
-              </w:rPr>
-              <w:instrText xml:space="preserve"> PAGEREF _Toc120547572 \h </w:instrText>
-            </w:r>
-            <w:r>
-              <w:rPr>
-                <w:noProof/>
-                <w:webHidden/>
-              </w:rPr>
-            </w:r>
-            <w:r>
-              <w:rPr>
-                <w:noProof/>
-                <w:webHidden/>
-              </w:rPr>
-              <w:fldChar w:fldCharType="separate"/>
-            </w:r>
-            <w:r>
-              <w:rPr>
-                <w:noProof/>
-                <w:webHidden/>
-              </w:rPr>
-              <w:t>2</w:t>
-            </w:r>
-            <w:r>
-              <w:rPr>
-                <w:noProof/>
-                <w:webHidden/>
-              </w:rPr>
-              <w:fldChar w:fldCharType="end"/>
-            </w:r>
-          </w:hyperlink>
-        </w:p>
-        <w:p>
-          <w:pPr>
-            <w:pStyle w:val="TM2"/>
-            <w:tabs>
-              <w:tab w:val="left" w:pos="880"/>
-              <w:tab w:val="right" w:leader="underscore" w:pos="9062"/>
-            </w:tabs>
-            <w:rPr>
-              <w:rFonts w:eastAsiaTheme="minorEastAsia" w:cstheme="minorBidi"/>
-              <w:b w:val="0"/>
-              <w:bCs w:val="0"/>
-              <w:noProof/>
-              <w:lang w:eastAsia="fr-FR"/>
-            </w:rPr>
-          </w:pPr>
-          <w:hyperlink w:anchor="_Toc120547573" w:history="1">
-            <w:r>
-              <w:rPr>
-                <w:rStyle w:val="Lienhypertexte"/>
-                <w:noProof/>
-              </w:rPr>
-              <w:t>III.</w:t>
-            </w:r>
-            <w:r>
-              <w:rPr>
-                <w:rFonts w:eastAsiaTheme="minorEastAsia" w:cstheme="minorBidi"/>
-                <w:b w:val="0"/>
-                <w:bCs w:val="0"/>
-                <w:noProof/>
-                <w:lang w:eastAsia="fr-FR"/>
-              </w:rPr>
-              <w:tab/>
-            </w:r>
-            <w:r>
-              <w:rPr>
-                <w:rStyle w:val="Lienhypertexte"/>
-                <w:noProof/>
-              </w:rPr>
-              <w:t>Génération</w:t>
-            </w:r>
-            <w:r>
-              <w:rPr>
-                <w:noProof/>
-                <w:webHidden/>
-              </w:rPr>
-              <w:tab/>
-            </w:r>
-            <w:r>
-              <w:rPr>
-                <w:noProof/>
-                <w:webHidden/>
-              </w:rPr>
-              <w:fldChar w:fldCharType="begin"/>
-            </w:r>
-            <w:r>
-              <w:rPr>
-                <w:noProof/>
-                <w:webHidden/>
-              </w:rPr>
-              <w:instrText xml:space="preserve"> PAGEREF _Toc120547573 \h </w:instrText>
-            </w:r>
-            <w:r>
-              <w:rPr>
-                <w:noProof/>
-                <w:webHidden/>
-              </w:rPr>
-            </w:r>
-            <w:r>
-              <w:rPr>
-                <w:noProof/>
-                <w:webHidden/>
-              </w:rPr>
-              <w:fldChar w:fldCharType="separate"/>
-            </w:r>
-            <w:r>
-              <w:rPr>
-                <w:noProof/>
-                <w:webHidden/>
-              </w:rPr>
-              <w:t>2</w:t>
-            </w:r>
-            <w:r>
-              <w:rPr>
-                <w:noProof/>
-                <w:webHidden/>
-              </w:rPr>
-              <w:fldChar w:fldCharType="end"/>
-            </w:r>
-          </w:hyperlink>
-        </w:p>
-        <w:p>
-          <w:pPr>
-            <w:pStyle w:val="TM2"/>
-            <w:tabs>
-              <w:tab w:val="left" w:pos="880"/>
-              <w:tab w:val="right" w:leader="underscore" w:pos="9062"/>
-            </w:tabs>
-            <w:rPr>
-              <w:rFonts w:eastAsiaTheme="minorEastAsia" w:cstheme="minorBidi"/>
-              <w:b w:val="0"/>
-              <w:bCs w:val="0"/>
-              <w:noProof/>
-              <w:lang w:eastAsia="fr-FR"/>
-            </w:rPr>
-          </w:pPr>
-          <w:hyperlink w:anchor="_Toc120547574" w:history="1">
-            <w:r>
-              <w:rPr>
-                <w:rStyle w:val="Lienhypertexte"/>
-                <w:noProof/>
-              </w:rPr>
-              <w:t>IV.</w:t>
-            </w:r>
-            <w:r>
-              <w:rPr>
-                <w:rFonts w:eastAsiaTheme="minorEastAsia" w:cstheme="minorBidi"/>
-                <w:b w:val="0"/>
-                <w:bCs w:val="0"/>
-                <w:noProof/>
-                <w:lang w:eastAsia="fr-FR"/>
-              </w:rPr>
-              <w:tab/>
-            </w:r>
-            <w:r>
-              <w:rPr>
-                <w:rStyle w:val="Lienhypertexte"/>
-                <w:noProof/>
-              </w:rPr>
-              <w:t>Résolution</w:t>
-            </w:r>
-            <w:r>
-              <w:rPr>
-                <w:noProof/>
-                <w:webHidden/>
-              </w:rPr>
-              <w:tab/>
-            </w:r>
-            <w:r>
-              <w:rPr>
-                <w:noProof/>
-                <w:webHidden/>
-              </w:rPr>
-              <w:fldChar w:fldCharType="begin"/>
-            </w:r>
-            <w:r>
-              <w:rPr>
-                <w:noProof/>
-                <w:webHidden/>
-              </w:rPr>
-              <w:instrText xml:space="preserve"> PAGEREF _Toc120547574 \h </w:instrText>
-            </w:r>
-            <w:r>
-              <w:rPr>
-                <w:noProof/>
-                <w:webHidden/>
-              </w:rPr>
-            </w:r>
-            <w:r>
-              <w:rPr>
-                <w:noProof/>
-                <w:webHidden/>
-              </w:rPr>
-              <w:fldChar w:fldCharType="separate"/>
-            </w:r>
-            <w:r>
-              <w:rPr>
-                <w:noProof/>
-                <w:webHidden/>
-              </w:rPr>
-              <w:t>2</w:t>
-            </w:r>
-            <w:r>
-              <w:rPr>
-                <w:noProof/>
-                <w:webHidden/>
-              </w:rPr>
-              <w:fldChar w:fldCharType="end"/>
-            </w:r>
-          </w:hyperlink>
-        </w:p>
-        <w:p>
-          <w:pPr>
-            <w:pStyle w:val="TM2"/>
-            <w:tabs>
-              <w:tab w:val="left" w:pos="660"/>
-              <w:tab w:val="right" w:leader="underscore" w:pos="9062"/>
-            </w:tabs>
-            <w:rPr>
-              <w:rFonts w:eastAsiaTheme="minorEastAsia" w:cstheme="minorBidi"/>
-              <w:b w:val="0"/>
-              <w:bCs w:val="0"/>
-              <w:noProof/>
-              <w:lang w:eastAsia="fr-FR"/>
-            </w:rPr>
-          </w:pPr>
-          <w:hyperlink w:anchor="_Toc120547575" w:history="1">
-            <w:r>
-              <w:rPr>
-                <w:rStyle w:val="Lienhypertexte"/>
-                <w:noProof/>
-              </w:rPr>
-              <w:t>V.</w:t>
-            </w:r>
-            <w:r>
-              <w:rPr>
-                <w:rFonts w:eastAsiaTheme="minorEastAsia" w:cstheme="minorBidi"/>
-                <w:b w:val="0"/>
-                <w:bCs w:val="0"/>
-                <w:noProof/>
-                <w:lang w:eastAsia="fr-FR"/>
-              </w:rPr>
-              <w:tab/>
-            </w:r>
-            <w:r>
-              <w:rPr>
-                <w:rStyle w:val="Lienhypertexte"/>
-                <w:noProof/>
-              </w:rPr>
-              <w:t>Résultats</w:t>
-            </w:r>
-            <w:r>
-              <w:rPr>
-                <w:noProof/>
-                <w:webHidden/>
-              </w:rPr>
-              <w:tab/>
-            </w:r>
-            <w:r>
-              <w:rPr>
-                <w:noProof/>
-                <w:webHidden/>
-              </w:rPr>
-              <w:fldChar w:fldCharType="begin"/>
-            </w:r>
-            <w:r>
-              <w:rPr>
-                <w:noProof/>
-                <w:webHidden/>
-              </w:rPr>
-              <w:instrText xml:space="preserve"> PAGEREF _Toc120547575 \h </w:instrText>
-            </w:r>
-            <w:r>
-              <w:rPr>
-                <w:noProof/>
-                <w:webHidden/>
-              </w:rPr>
-            </w:r>
-            <w:r>
-              <w:rPr>
-                <w:noProof/>
-                <w:webHidden/>
-              </w:rPr>
-              <w:fldChar w:fldCharType="separate"/>
-            </w:r>
-            <w:r>
-              <w:rPr>
-                <w:noProof/>
-                <w:webHidden/>
-              </w:rPr>
-              <w:t>2</w:t>
-            </w:r>
-            <w:r>
-              <w:rPr>
-                <w:noProof/>
-                <w:webHidden/>
-              </w:rPr>
-              <w:fldChar w:fldCharType="end"/>
-            </w:r>
-          </w:hyperlink>
-        </w:p>
-        <w:p>
-          <w:pPr>
-            <w:pStyle w:val="TM2"/>
-            <w:tabs>
-              <w:tab w:val="left" w:pos="880"/>
-              <w:tab w:val="right" w:leader="underscore" w:pos="9062"/>
-            </w:tabs>
-            <w:rPr>
-              <w:rFonts w:eastAsiaTheme="minorEastAsia" w:cstheme="minorBidi"/>
-              <w:b w:val="0"/>
-              <w:bCs w:val="0"/>
-              <w:noProof/>
-              <w:lang w:eastAsia="fr-FR"/>
-            </w:rPr>
-          </w:pPr>
-          <w:hyperlink w:anchor="_Toc120547576" w:history="1">
-            <w:r>
-              <w:rPr>
-                <w:rStyle w:val="Lienhypertexte"/>
-                <w:noProof/>
-              </w:rPr>
-              <w:t>VI.</w:t>
-            </w:r>
-            <w:r>
-              <w:rPr>
-                <w:rFonts w:eastAsiaTheme="minorEastAsia" w:cstheme="minorBidi"/>
-                <w:b w:val="0"/>
-                <w:bCs w:val="0"/>
-                <w:noProof/>
-                <w:lang w:eastAsia="fr-FR"/>
-              </w:rPr>
-              <w:tab/>
-            </w:r>
-            <w:r>
-              <w:rPr>
-                <w:rStyle w:val="Lienhypertexte"/>
-                <w:noProof/>
-              </w:rPr>
-              <w:t>Améliorations</w:t>
-            </w:r>
-            <w:r>
-              <w:rPr>
-                <w:noProof/>
-                <w:webHidden/>
-              </w:rPr>
-              <w:tab/>
-            </w:r>
-            <w:r>
-              <w:rPr>
-                <w:noProof/>
-                <w:webHidden/>
-              </w:rPr>
-              <w:fldChar w:fldCharType="begin"/>
-            </w:r>
-            <w:r>
-              <w:rPr>
-                <w:noProof/>
-                <w:webHidden/>
-              </w:rPr>
-              <w:instrText xml:space="preserve"> PAGEREF _Toc120547576 \h </w:instrText>
-            </w:r>
-            <w:r>
-              <w:rPr>
-                <w:noProof/>
-                <w:webHidden/>
-              </w:rPr>
-            </w:r>
-            <w:r>
-              <w:rPr>
-                <w:noProof/>
-                <w:webHidden/>
-              </w:rPr>
-              <w:fldChar w:fldCharType="separate"/>
-            </w:r>
-            <w:r>
-              <w:rPr>
-                <w:noProof/>
-                <w:webHidden/>
-              </w:rPr>
-              <w:t>2</w:t>
-            </w:r>
-            <w:r>
-              <w:rPr>
-                <w:noProof/>
-                <w:webHidden/>
-              </w:rPr>
-              <w:fldChar w:fldCharType="end"/>
-            </w:r>
-          </w:hyperlink>
-        </w:p>
-        <w:p>
-          <w:pPr>
-            <w:pStyle w:val="TM1"/>
-            <w:tabs>
-              <w:tab w:val="right" w:leader="underscore" w:pos="9062"/>
-            </w:tabs>
-            <w:rPr>
-              <w:rFonts w:eastAsiaTheme="minorEastAsia" w:cstheme="minorBidi"/>
-              <w:b w:val="0"/>
-              <w:bCs w:val="0"/>
-              <w:i w:val="0"/>
-              <w:iCs w:val="0"/>
-              <w:noProof/>
-              <w:sz w:val="22"/>
-              <w:szCs w:val="22"/>
-              <w:lang w:eastAsia="fr-FR"/>
-            </w:rPr>
-          </w:pPr>
-          <w:hyperlink w:anchor="_Toc120547577" w:history="1">
-            <w:r>
-              <w:rPr>
-                <w:rStyle w:val="Lienhypertexte"/>
-                <w:noProof/>
-              </w:rPr>
-              <w:t>Conclusion</w:t>
-            </w:r>
-            <w:r>
-              <w:rPr>
-                <w:noProof/>
-                <w:webHidden/>
-              </w:rPr>
-              <w:tab/>
-            </w:r>
-            <w:r>
-              <w:rPr>
-                <w:noProof/>
-                <w:webHidden/>
-              </w:rPr>
-              <w:fldChar w:fldCharType="begin"/>
-            </w:r>
-            <w:r>
-              <w:rPr>
-                <w:noProof/>
-                <w:webHidden/>
-              </w:rPr>
-              <w:instrText xml:space="preserve"> PAGEREF _Toc120547577 \h </w:instrText>
-            </w:r>
-            <w:r>
-              <w:rPr>
-                <w:noProof/>
-                <w:webHidden/>
-              </w:rPr>
-            </w:r>
-            <w:r>
-              <w:rPr>
-                <w:noProof/>
-                <w:webHidden/>
-              </w:rPr>
-              <w:fldChar w:fldCharType="separate"/>
-            </w:r>
-            <w:r>
-              <w:rPr>
-                <w:noProof/>
-                <w:webHidden/>
-              </w:rPr>
-              <w:t>2</w:t>
+              <w:t>5</w:t>
             </w:r>
             <w:r>
               <w:rPr>
@@ -1449,12 +1527,14 @@
         <w:p>
           <w:pPr>
             <w:rPr>
+              <w:rFonts w:ascii="Tahoma" w:hAnsi="Tahoma" w:cs="Tahoma"/>
               <w:b/>
               <w:bCs/>
             </w:rPr>
           </w:pPr>
           <w:r>
             <w:rPr>
+              <w:rFonts w:ascii="Tahoma" w:hAnsi="Tahoma" w:cs="Tahoma"/>
               <w:b/>
               <w:bCs/>
             </w:rPr>
@@ -1465,6 +1545,7 @@
           <w:pPr>
             <w:jc w:val="left"/>
             <w:rPr>
+              <w:rFonts w:ascii="Tahoma" w:hAnsi="Tahoma" w:cs="Tahoma"/>
               <w:b/>
               <w:bCs/>
             </w:rPr>
@@ -1476,7 +1557,7 @@
       <w:pPr>
         <w:jc w:val="left"/>
         <w:rPr>
-          <w:rFonts w:asciiTheme="majorHAnsi" w:eastAsiaTheme="majorEastAsia" w:hAnsiTheme="majorHAnsi" w:cstheme="majorBidi"/>
+          <w:rFonts w:ascii="Tahoma" w:eastAsiaTheme="majorEastAsia" w:hAnsi="Tahoma" w:cs="Tahoma"/>
           <w:color w:val="2F5496" w:themeColor="accent1" w:themeShade="BF"/>
           <w:sz w:val="36"/>
           <w:szCs w:val="32"/>
@@ -1484,15 +1565,24 @@
       </w:pPr>
       <w:bookmarkStart w:id="0" w:name="_Toc120545494"/>
       <w:r>
+        <w:rPr>
+          <w:rFonts w:ascii="Tahoma" w:hAnsi="Tahoma" w:cs="Tahoma"/>
+        </w:rPr>
         <w:br w:type="page"/>
       </w:r>
     </w:p>
     <w:p>
       <w:pPr>
         <w:pStyle w:val="Titre1"/>
-      </w:pPr>
-      <w:bookmarkStart w:id="1" w:name="_Toc120547562"/>
-      <w:r>
+        <w:rPr>
+          <w:rFonts w:ascii="Tahoma" w:hAnsi="Tahoma" w:cs="Tahoma"/>
+        </w:rPr>
+      </w:pPr>
+      <w:bookmarkStart w:id="1" w:name="_Toc122081219"/>
+      <w:r>
+        <w:rPr>
+          <w:rFonts w:ascii="Tahoma" w:hAnsi="Tahoma" w:cs="Tahoma"/>
+        </w:rPr>
         <w:lastRenderedPageBreak/>
         <w:t>Introduction</w:t>
       </w:r>
@@ -1500,65 +1590,145 @@
       <w:bookmarkEnd w:id="1"/>
     </w:p>
     <w:p>
-      <w:r>
+      <w:pPr>
+        <w:rPr>
+          <w:rFonts w:ascii="Tahoma" w:hAnsi="Tahoma" w:cs="Tahoma"/>
+        </w:rPr>
+      </w:pPr>
+      <w:r>
+        <w:rPr>
+          <w:rFonts w:ascii="Tahoma" w:hAnsi="Tahoma" w:cs="Tahoma"/>
+        </w:rPr>
         <w:tab/>
         <w:t xml:space="preserve">Ce Projet, </w:t>
       </w:r>
       <w:r>
-        <w:t>réalisé par Saas SBAT, Marius DIGUAT-MATEUS et Albert Royer</w:t>
-      </w:r>
-      <w:r>
+        <w:rPr>
+          <w:rFonts w:ascii="Tahoma" w:hAnsi="Tahoma" w:cs="Tahoma"/>
+        </w:rPr>
+        <w:t>réalisé par Saa</w:t>
+      </w:r>
+      <w:r>
+        <w:rPr>
+          <w:rFonts w:ascii="Tahoma" w:hAnsi="Tahoma" w:cs="Tahoma"/>
+        </w:rPr>
+        <w:t>d</w:t>
+      </w:r>
+      <w:r>
+        <w:rPr>
+          <w:rFonts w:ascii="Tahoma" w:hAnsi="Tahoma" w:cs="Tahoma"/>
+        </w:rPr>
+        <w:t xml:space="preserve"> SBAT, Marius DIGUAT-MATEUS et Albert Royer</w:t>
+      </w:r>
+      <w:r>
+        <w:rPr>
+          <w:rFonts w:ascii="Tahoma" w:hAnsi="Tahoma" w:cs="Tahoma"/>
+        </w:rPr>
         <w:t xml:space="preserve"> dans le cadre de l’UV IA41 a pour objectif de mobiliser nos compétences </w:t>
       </w:r>
       <w:r>
+        <w:rPr>
+          <w:rFonts w:ascii="Tahoma" w:hAnsi="Tahoma" w:cs="Tahoma"/>
+        </w:rPr>
         <w:t>développées le long de ce semestre d’Automne 2022</w:t>
       </w:r>
       <w:r>
+        <w:rPr>
+          <w:rFonts w:ascii="Tahoma" w:hAnsi="Tahoma" w:cs="Tahoma"/>
+        </w:rPr>
         <w:t xml:space="preserve"> en intelligence artificielle</w:t>
       </w:r>
       <w:r>
+        <w:rPr>
+          <w:rFonts w:ascii="Tahoma" w:hAnsi="Tahoma" w:cs="Tahoma"/>
+        </w:rPr>
         <w:t xml:space="preserve">. Nous avons </w:t>
       </w:r>
       <w:r>
+        <w:rPr>
+          <w:rFonts w:ascii="Tahoma" w:hAnsi="Tahoma" w:cs="Tahoma"/>
+        </w:rPr>
         <w:t>choisi</w:t>
       </w:r>
       <w:r>
+        <w:rPr>
+          <w:rFonts w:ascii="Tahoma" w:hAnsi="Tahoma" w:cs="Tahoma"/>
+        </w:rPr>
         <w:t xml:space="preserve"> de traiter deux sujets : dans un premier temps nous </w:t>
       </w:r>
       <w:r>
+        <w:rPr>
+          <w:rFonts w:ascii="Tahoma" w:hAnsi="Tahoma" w:cs="Tahoma"/>
+        </w:rPr>
         <w:t xml:space="preserve">verrons </w:t>
       </w:r>
       <w:r>
         <w:rPr>
           <w:rStyle w:val="Rfrenceintense"/>
+          <w:rFonts w:ascii="Tahoma" w:hAnsi="Tahoma" w:cs="Tahoma"/>
         </w:rPr>
         <w:t>L’IQ</w:t>
       </w:r>
       <w:r>
         <w:rPr>
           <w:rStyle w:val="Rfrenceintense"/>
+          <w:rFonts w:ascii="Tahoma" w:hAnsi="Tahoma" w:cs="Tahoma"/>
         </w:rPr>
         <w:t xml:space="preserve"> Puzzler Pro</w:t>
       </w:r>
       <w:r>
+        <w:rPr>
+          <w:rFonts w:ascii="Tahoma" w:hAnsi="Tahoma" w:cs="Tahoma"/>
+        </w:rPr>
         <w:t>, puis nous verrons ensuite le jeu du</w:t>
       </w:r>
       <w:r>
         <w:rPr>
           <w:rStyle w:val="Rfrenceintense"/>
+          <w:rFonts w:ascii="Tahoma" w:hAnsi="Tahoma" w:cs="Tahoma"/>
         </w:rPr>
         <w:t xml:space="preserve"> TEEKO</w:t>
       </w:r>
       <w:r>
+        <w:rPr>
+          <w:rFonts w:ascii="Tahoma" w:hAnsi="Tahoma" w:cs="Tahoma"/>
+        </w:rPr>
         <w:t>.</w:t>
       </w:r>
     </w:p>
     <w:p>
       <w:pPr>
+        <w:jc w:val="left"/>
+        <w:rPr>
+          <w:rFonts w:ascii="Tahoma" w:hAnsi="Tahoma" w:cs="Tahoma"/>
+        </w:rPr>
+      </w:pPr>
+      <w:r>
+        <w:rPr>
+          <w:rFonts w:ascii="Tahoma" w:hAnsi="Tahoma" w:cs="Tahoma"/>
+        </w:rPr>
+        <w:br w:type="page"/>
+      </w:r>
+    </w:p>
+    <w:p>
+      <w:pPr>
+        <w:rPr>
+          <w:rFonts w:ascii="Tahoma" w:hAnsi="Tahoma" w:cs="Tahoma"/>
+        </w:rPr>
+      </w:pPr>
+    </w:p>
+    <w:p>
+      <w:pPr>
         <w:pStyle w:val="Titre1"/>
-      </w:pPr>
-      <w:bookmarkStart w:id="2" w:name="_Toc120547563"/>
-      <w:r>
+        <w:rPr>
+          <w:rFonts w:ascii="Tahoma" w:hAnsi="Tahoma" w:cs="Tahoma"/>
+        </w:rPr>
+      </w:pPr>
+      <w:bookmarkStart w:id="2" w:name="_Toc122081220"/>
+      <w:r>
+        <w:rPr>
+          <w:rFonts w:ascii="Tahoma" w:hAnsi="Tahoma" w:cs="Tahoma"/>
+        </w:rPr>
         <w:t>IQ Puzzler Pro</w:t>
       </w:r>
       <w:bookmarkEnd w:id="2"/>
@@ -1570,59 +1740,124 @@
           <w:ilvl w:val="0"/>
           <w:numId w:val="3"/>
         </w:numPr>
-      </w:pPr>
-      <w:bookmarkStart w:id="3" w:name="_Toc120547564"/>
-      <w:r>
-        <w:t>Choix</w:t>
+        <w:rPr>
+          <w:rFonts w:ascii="Tahoma" w:hAnsi="Tahoma" w:cs="Tahoma"/>
+        </w:rPr>
+      </w:pPr>
+      <w:bookmarkStart w:id="3" w:name="_Toc122081221"/>
+      <w:r>
+        <w:rPr>
+          <w:rFonts w:ascii="Tahoma" w:hAnsi="Tahoma" w:cs="Tahoma"/>
+        </w:rPr>
+        <w:t xml:space="preserve">Choix </w:t>
+      </w:r>
+      <w:r>
+        <w:rPr>
+          <w:rFonts w:ascii="Tahoma" w:hAnsi="Tahoma" w:cs="Tahoma"/>
+        </w:rPr>
+        <w:t>utilisateur</w:t>
       </w:r>
       <w:bookmarkEnd w:id="3"/>
-      <w:r>
-        <w:t xml:space="preserve"> </w:t>
-      </w:r>
     </w:p>
     <w:p>
       <w:pPr>
         <w:ind w:firstLine="360"/>
-      </w:pPr>
-      <w:r>
+        <w:rPr>
+          <w:rFonts w:ascii="Tahoma" w:hAnsi="Tahoma" w:cs="Tahoma"/>
+        </w:rPr>
+      </w:pPr>
+      <w:r>
+        <w:rPr>
+          <w:rFonts w:ascii="Tahoma" w:hAnsi="Tahoma" w:cs="Tahoma"/>
+        </w:rPr>
         <w:t>Notre premier défi</w:t>
       </w:r>
       <w:r>
-        <w:t xml:space="preserve"> a été de programmer le jeu </w:t>
-      </w:r>
-      <w:r>
-        <w:t>de L’IQ puzzler</w:t>
-      </w:r>
-      <w:r>
+        <w:rPr>
+          <w:rFonts w:ascii="Tahoma" w:hAnsi="Tahoma" w:cs="Tahoma"/>
+        </w:rPr>
+        <w:t xml:space="preserve"> a été de programmer le jeu de L’IQ puzzler</w:t>
+      </w:r>
+      <w:r>
+        <w:rPr>
+          <w:rFonts w:ascii="Tahoma" w:hAnsi="Tahoma" w:cs="Tahoma"/>
+        </w:rPr>
         <w:t> :</w:t>
       </w:r>
       <w:r>
+        <w:rPr>
+          <w:rFonts w:ascii="Tahoma" w:hAnsi="Tahoma" w:cs="Tahoma"/>
+        </w:rPr>
         <w:t xml:space="preserve"> à l’aide de </w:t>
       </w:r>
       <w:r>
         <w:rPr>
           <w:rStyle w:val="Rfrencelgre"/>
+          <w:rFonts w:ascii="Tahoma" w:hAnsi="Tahoma" w:cs="Tahoma"/>
         </w:rPr>
         <w:t>Python</w:t>
       </w:r>
       <w:r>
+        <w:rPr>
+          <w:rFonts w:ascii="Tahoma" w:hAnsi="Tahoma" w:cs="Tahoma"/>
+        </w:rPr>
         <w:t xml:space="preserve"> et de </w:t>
       </w:r>
-      <w:proofErr w:type="spellStart"/>
       <w:r>
         <w:rPr>
           <w:rStyle w:val="Rfrencelgre"/>
-        </w:rPr>
-        <w:t>TKinter</w:t>
-      </w:r>
-      <w:proofErr w:type="spellEnd"/>
-      <w:r>
-        <w:t xml:space="preserve">, nous y avons cependant rajouté quelques </w:t>
-      </w:r>
-      <w:r>
+          <w:rFonts w:ascii="Tahoma" w:hAnsi="Tahoma" w:cs="Tahoma"/>
+        </w:rPr>
+        <w:t>T</w:t>
+      </w:r>
+      <w:r>
+        <w:rPr>
+          <w:rStyle w:val="Rfrencelgre"/>
+          <w:rFonts w:ascii="Tahoma" w:hAnsi="Tahoma" w:cs="Tahoma"/>
+        </w:rPr>
+        <w:t>k</w:t>
+      </w:r>
+      <w:r>
+        <w:rPr>
+          <w:rStyle w:val="Rfrencelgre"/>
+          <w:rFonts w:ascii="Tahoma" w:hAnsi="Tahoma" w:cs="Tahoma"/>
+        </w:rPr>
+        <w:t>inter</w:t>
+      </w:r>
+      <w:r>
+        <w:rPr>
+          <w:rFonts w:ascii="Tahoma" w:hAnsi="Tahoma" w:cs="Tahoma"/>
+        </w:rPr>
+        <w:t>,</w:t>
+      </w:r>
+      <w:r>
+        <w:rPr>
+          <w:rFonts w:ascii="Tahoma" w:hAnsi="Tahoma" w:cs="Tahoma"/>
+        </w:rPr>
+        <w:t xml:space="preserve"> il nous a été facile de créer une interface graphique ainsi que de poser les bases du jeu</w:t>
+      </w:r>
+      <w:r>
+        <w:rPr>
+          <w:rFonts w:ascii="Tahoma" w:hAnsi="Tahoma" w:cs="Tahoma"/>
+        </w:rPr>
+        <w:t>,</w:t>
+      </w:r>
+      <w:r>
+        <w:rPr>
+          <w:rFonts w:ascii="Tahoma" w:hAnsi="Tahoma" w:cs="Tahoma"/>
+        </w:rPr>
+        <w:t xml:space="preserve"> nous y avons cependant rajouté quelques </w:t>
+      </w:r>
+      <w:r>
+        <w:rPr>
+          <w:rFonts w:ascii="Tahoma" w:hAnsi="Tahoma" w:cs="Tahoma"/>
+        </w:rPr>
         <w:t>fonctionnalités</w:t>
       </w:r>
       <w:r>
+        <w:rPr>
+          <w:rFonts w:ascii="Tahoma" w:hAnsi="Tahoma" w:cs="Tahoma"/>
+        </w:rPr>
         <w:t xml:space="preserve"> : </w:t>
       </w:r>
     </w:p>
@@ -1633,23 +1868,44 @@
           <w:ilvl w:val="0"/>
           <w:numId w:val="5"/>
         </w:numPr>
-      </w:pPr>
-      <w:r>
+        <w:rPr>
+          <w:rFonts w:ascii="Tahoma" w:hAnsi="Tahoma" w:cs="Tahoma"/>
+        </w:rPr>
+      </w:pPr>
+      <w:r>
+        <w:rPr>
+          <w:rFonts w:ascii="Tahoma" w:hAnsi="Tahoma" w:cs="Tahoma"/>
+        </w:rPr>
         <w:t xml:space="preserve">Les </w:t>
       </w:r>
       <w:r>
+        <w:rPr>
+          <w:rFonts w:ascii="Tahoma" w:hAnsi="Tahoma" w:cs="Tahoma"/>
+        </w:rPr>
         <w:t>pièces</w:t>
       </w:r>
       <w:r>
+        <w:rPr>
+          <w:rFonts w:ascii="Tahoma" w:hAnsi="Tahoma" w:cs="Tahoma"/>
+        </w:rPr>
         <w:t xml:space="preserve"> sont </w:t>
       </w:r>
       <w:r>
+        <w:rPr>
+          <w:rFonts w:ascii="Tahoma" w:hAnsi="Tahoma" w:cs="Tahoma"/>
+        </w:rPr>
         <w:t>créées</w:t>
       </w:r>
       <w:r>
+        <w:rPr>
+          <w:rFonts w:ascii="Tahoma" w:hAnsi="Tahoma" w:cs="Tahoma"/>
+        </w:rPr>
         <w:t xml:space="preserve"> </w:t>
       </w:r>
       <w:r>
+        <w:rPr>
+          <w:rFonts w:ascii="Tahoma" w:hAnsi="Tahoma" w:cs="Tahoma"/>
+        </w:rPr>
         <w:t>aléatoirement</w:t>
       </w:r>
     </w:p>
@@ -1660,10 +1916,30 @@
           <w:ilvl w:val="0"/>
           <w:numId w:val="5"/>
         </w:numPr>
-      </w:pPr>
-      <w:r>
+        <w:rPr>
+          <w:rFonts w:ascii="Tahoma" w:hAnsi="Tahoma" w:cs="Tahoma"/>
+        </w:rPr>
+      </w:pPr>
+      <w:r>
+        <w:rPr>
+          <w:rFonts w:ascii="Tahoma" w:hAnsi="Tahoma" w:cs="Tahoma"/>
+        </w:rPr>
         <w:t>La taille de la grille est personnalisable</w:t>
       </w:r>
+      <w:r>
+        <w:rPr>
+          <w:rFonts w:ascii="Tahoma" w:hAnsi="Tahoma" w:cs="Tahoma"/>
+        </w:rPr>
+        <w:t xml:space="preserve"> </w:t>
+      </w:r>
+      <w:bookmarkStart w:id="4" w:name="grilleexplication"/>
+      <w:r>
+        <w:rPr>
+          <w:rFonts w:ascii="Tahoma" w:hAnsi="Tahoma" w:cs="Tahoma"/>
+        </w:rPr>
+        <w:t>*</w:t>
+      </w:r>
+      <w:bookmarkEnd w:id="4"/>
     </w:p>
     <w:p>
       <w:pPr>
@@ -1672,12 +1948,21 @@
           <w:ilvl w:val="0"/>
           <w:numId w:val="5"/>
         </w:numPr>
-      </w:pPr>
-      <w:r>
-        <w:t xml:space="preserve">La grille doit être initialisée avec des pièces </w:t>
-      </w:r>
-      <w:r>
-        <w:t>inamovibles</w:t>
+        <w:rPr>
+          <w:rFonts w:ascii="Tahoma" w:hAnsi="Tahoma" w:cs="Tahoma"/>
+        </w:rPr>
+      </w:pPr>
+      <w:r>
+        <w:rPr>
+          <w:rFonts w:ascii="Tahoma" w:hAnsi="Tahoma" w:cs="Tahoma"/>
+        </w:rPr>
+        <w:t>La grille doit être initialisée avec des pièces</w:t>
+      </w:r>
+      <w:r>
+        <w:rPr>
+          <w:rFonts w:ascii="Tahoma" w:hAnsi="Tahoma" w:cs="Tahoma"/>
+        </w:rPr>
+        <w:t>, puis une partie de celles-ci sont enlevées</w:t>
       </w:r>
     </w:p>
     <w:p>
@@ -1687,20 +1972,78 @@
           <w:ilvl w:val="0"/>
           <w:numId w:val="5"/>
         </w:numPr>
-      </w:pPr>
-      <w:r>
+        <w:rPr>
+          <w:rFonts w:ascii="Tahoma" w:hAnsi="Tahoma" w:cs="Tahoma"/>
+        </w:rPr>
+      </w:pPr>
+      <w:r>
+        <w:rPr>
+          <w:rFonts w:ascii="Tahoma" w:hAnsi="Tahoma" w:cs="Tahoma"/>
+        </w:rPr>
         <w:t xml:space="preserve">Les </w:t>
       </w:r>
       <w:r>
+        <w:rPr>
+          <w:rFonts w:ascii="Tahoma" w:hAnsi="Tahoma" w:cs="Tahoma"/>
+        </w:rPr>
         <w:t>pièces</w:t>
       </w:r>
       <w:r>
+        <w:rPr>
+          <w:rFonts w:ascii="Tahoma" w:hAnsi="Tahoma" w:cs="Tahoma"/>
+        </w:rPr>
         <w:t xml:space="preserve"> doivent pouvoir être tournées</w:t>
       </w:r>
     </w:p>
-    <w:p/>
-    <w:p/>
-    <w:p/>
+    <w:p>
+      <w:pPr>
+        <w:ind w:left="1416" w:hanging="336"/>
+        <w:rPr>
+          <w:rFonts w:ascii="Tahoma" w:hAnsi="Tahoma" w:cs="Tahoma"/>
+        </w:rPr>
+      </w:pPr>
+      <w:bookmarkStart w:id="5" w:name="test"/>
+      <w:r>
+        <w:rPr>
+          <w:rFonts w:ascii="Tahoma" w:hAnsi="Tahoma" w:cs="Tahoma"/>
+        </w:rPr>
+        <w:t>*</w:t>
+      </w:r>
+      <w:r>
+        <w:rPr>
+          <w:rFonts w:ascii="Tahoma" w:hAnsi="Tahoma" w:cs="Tahoma"/>
+        </w:rPr>
+        <w:tab/>
+      </w:r>
+      <w:r>
+        <w:rPr>
+          <w:rFonts w:ascii="Tahoma" w:hAnsi="Tahoma" w:cs="Tahoma"/>
+        </w:rPr>
+        <w:t>Nous remplissons une grille complète avec des pièces créé aléatoirement. Une fois cela fait, nous enlevons certaines pièces prises aléatoirement que nous tournons et mélangeons. Ainsi le défi est de repositionner ces pièces dans la grille</w:t>
+      </w:r>
+    </w:p>
+    <w:bookmarkEnd w:id="5"/>
+    <w:p>
+      <w:pPr>
+        <w:rPr>
+          <w:rFonts w:ascii="Tahoma" w:hAnsi="Tahoma" w:cs="Tahoma"/>
+        </w:rPr>
+      </w:pPr>
+    </w:p>
+    <w:p>
+      <w:pPr>
+        <w:rPr>
+          <w:rFonts w:ascii="Tahoma" w:hAnsi="Tahoma" w:cs="Tahoma"/>
+        </w:rPr>
+      </w:pPr>
+    </w:p>
+    <w:p>
+      <w:pPr>
+        <w:rPr>
+          <w:rFonts w:ascii="Tahoma" w:hAnsi="Tahoma" w:cs="Tahoma"/>
+        </w:rPr>
+      </w:pPr>
+    </w:p>
     <w:p>
       <w:pPr>
         <w:pStyle w:val="Titre2"/>
@@ -1708,14 +2051,93 @@
           <w:ilvl w:val="0"/>
           <w:numId w:val="3"/>
         </w:numPr>
-      </w:pPr>
-      <w:bookmarkStart w:id="4" w:name="_Toc120545496"/>
-      <w:bookmarkStart w:id="5" w:name="_Toc120547565"/>
-      <w:r>
+        <w:rPr>
+          <w:rFonts w:ascii="Tahoma" w:hAnsi="Tahoma" w:cs="Tahoma"/>
+        </w:rPr>
+      </w:pPr>
+      <w:bookmarkStart w:id="6" w:name="_Toc120545496"/>
+      <w:bookmarkStart w:id="7" w:name="_Toc122081222"/>
+      <w:r>
+        <w:rPr>
+          <w:rFonts w:ascii="Tahoma" w:hAnsi="Tahoma" w:cs="Tahoma"/>
+        </w:rPr>
         <w:t>Analyse du problème</w:t>
       </w:r>
-      <w:bookmarkEnd w:id="4"/>
-      <w:bookmarkEnd w:id="5"/>
+      <w:bookmarkEnd w:id="6"/>
+      <w:bookmarkEnd w:id="7"/>
+    </w:p>
+    <w:p>
+      <w:pPr>
+        <w:ind w:left="360"/>
+      </w:pPr>
+      <w:r>
+        <w:t xml:space="preserve">Notre sujet, </w:t>
+      </w:r>
+      <w:r>
+        <w:t>l’IQ</w:t>
+      </w:r>
+      <w:r>
+        <w:rPr>
+          <w:rStyle w:val="Rfrenceintense"/>
+        </w:rPr>
+        <w:t xml:space="preserve"> Puzzler Pro</w:t>
+      </w:r>
+      <w:r>
+        <w:t>, est un problème de satisfactions de contraintes</w:t>
+      </w:r>
+      <w:r>
+        <w:t xml:space="preserve"> </w:t>
+      </w:r>
+      <w:r>
+        <w:t>(</w:t>
+      </w:r>
+      <w:r>
+        <w:t>CSP)</w:t>
+      </w:r>
+      <w:r>
+        <w:t xml:space="preserve">, nous avons donc </w:t>
+      </w:r>
+      <w:r>
+        <w:t xml:space="preserve">défini des variables, ici les pièces du puzzle, </w:t>
+      </w:r>
+      <w:r>
+        <w:t>le domaine de celles-ci</w:t>
+      </w:r>
+      <w:r>
+        <w:t xml:space="preserve"> </w:t>
+      </w:r>
+      <w:r>
+        <w:t>(la grille</w:t>
+      </w:r>
+      <w:r>
+        <w:t>),</w:t>
+      </w:r>
+      <w:r>
+        <w:t xml:space="preserve"> </w:t>
+      </w:r>
+      <w:r>
+        <w:t>et le</w:t>
+      </w:r>
+      <w:r>
+        <w:t xml:space="preserve">urs </w:t>
+      </w:r>
+      <w:r>
+        <w:t>contraintes</w:t>
+      </w:r>
+      <w:r>
+        <w:t> : les pièces ne peuvent pas se superposer et l</w:t>
+      </w:r>
+      <w:r>
+        <w:t>a grille doit être</w:t>
+      </w:r>
+      <w:r>
+        <w:t xml:space="preserve"> pleine à l’état final.</w:t>
+      </w:r>
+    </w:p>
+    <w:p>
+      <w:pPr>
+        <w:ind w:left="360"/>
+      </w:pPr>
     </w:p>
     <w:p>
       <w:pPr>
@@ -1724,14 +2146,125 @@
           <w:ilvl w:val="0"/>
           <w:numId w:val="3"/>
         </w:numPr>
-      </w:pPr>
-      <w:bookmarkStart w:id="6" w:name="_Toc120545497"/>
-      <w:bookmarkStart w:id="7" w:name="_Toc120547566"/>
-      <w:r>
+        <w:rPr>
+          <w:rFonts w:ascii="Tahoma" w:hAnsi="Tahoma" w:cs="Tahoma"/>
+        </w:rPr>
+      </w:pPr>
+      <w:bookmarkStart w:id="8" w:name="_Toc120545497"/>
+      <w:bookmarkStart w:id="9" w:name="_Toc122081223"/>
+      <w:r>
+        <w:rPr>
+          <w:rFonts w:ascii="Tahoma" w:hAnsi="Tahoma" w:cs="Tahoma"/>
+        </w:rPr>
         <w:t>Génération</w:t>
       </w:r>
-      <w:bookmarkEnd w:id="6"/>
-      <w:bookmarkEnd w:id="7"/>
+      <w:bookmarkEnd w:id="8"/>
+      <w:bookmarkEnd w:id="9"/>
+    </w:p>
+    <w:p>
+      <w:pPr>
+        <w:ind w:left="360"/>
+      </w:pPr>
+      <w:r>
+        <w:t xml:space="preserve">Pour générer le jeu, </w:t>
+      </w:r>
+    </w:p>
+    <w:p>
+      <w:pPr>
+        <w:ind w:left="360"/>
+      </w:pPr>
+    </w:p>
+    <w:p>
+      <w:pPr>
+        <w:ind w:left="360"/>
+      </w:pPr>
+      <w:r>
+        <w:t xml:space="preserve">Avant de pouvoir s’attaquer à la résolution du problème nous devons d’abord </w:t>
+      </w:r>
+      <w:r>
+        <w:t>le modéliser. Pour cela nous avons décid</w:t>
+      </w:r>
+      <w:r>
+        <w:t xml:space="preserve">é de générer </w:t>
+      </w:r>
+      <w:r>
+        <w:t>aléatoirement les pièces</w:t>
+      </w:r>
+      <w:r>
+        <w:t xml:space="preserve"> ainsi que leur emplacement</w:t>
+      </w:r>
+      <w:r>
+        <w:t xml:space="preserve">. </w:t>
+      </w:r>
+      <w:r>
+        <w:t xml:space="preserve">Pour chaque </w:t>
+      </w:r>
+      <w:r>
+        <w:t>pièce</w:t>
+      </w:r>
+      <w:r>
+        <w:t>, nous nous plaçons sur une case vide aléatoire de la grille, puis nous choisissons</w:t>
+      </w:r>
+      <w:r>
+        <w:t xml:space="preserve"> aléatoirement</w:t>
+      </w:r>
+      <w:r>
+        <w:t xml:space="preserve"> parmi les </w:t>
+      </w:r>
+      <w:r>
+        <w:t>cases adjacentes vides une case que nous rajoutons à la pièce</w:t>
+      </w:r>
+      <w:r>
+        <w:t xml:space="preserve">, prenant ensuite les cases adjacentes de la case ajoutée dans la liste des cases possibles à choisir. Nous </w:t>
+      </w:r>
+      <w:r>
+        <w:t>répétons</w:t>
+      </w:r>
+      <w:r>
+        <w:t xml:space="preserve"> ce procédé n fois</w:t>
+      </w:r>
+      <w:r>
+        <w:t xml:space="preserve">, </w:t>
+      </w:r>
+      <w:r>
+        <w:t>« </w:t>
+      </w:r>
+      <w:r>
+        <w:rPr>
+          <w:rStyle w:val="Accentuation"/>
+        </w:rPr>
+        <w:t>n</w:t>
+      </w:r>
+      <w:r>
+        <w:rPr>
+          <w:rStyle w:val="Accentuation"/>
+        </w:rPr>
+        <w:t> »</w:t>
+      </w:r>
+      <w:r>
+        <w:t xml:space="preserve"> étant la taille de la pièce</w:t>
+      </w:r>
+      <w:r>
+        <w:t xml:space="preserve"> </w:t>
+      </w:r>
+      <w:r>
+        <w:t>(n</w:t>
+      </w:r>
+      <w:r>
+        <w:t xml:space="preserve"> </w:t>
+      </w:r>
+      <w:r>
+        <w:t xml:space="preserve">variant </w:t>
+      </w:r>
+      <w:r>
+        <w:t>e</w:t>
+      </w:r>
+      <w:r>
+        <w:t>ntre 3 et 6</w:t>
+      </w:r>
+      <w:r>
+        <w:t>).</w:t>
+      </w:r>
     </w:p>
     <w:p>
       <w:pPr>
@@ -1740,14 +2273,186 @@
           <w:ilvl w:val="0"/>
           <w:numId w:val="3"/>
         </w:numPr>
-      </w:pPr>
-      <w:bookmarkStart w:id="8" w:name="_Toc120545498"/>
-      <w:bookmarkStart w:id="9" w:name="_Toc120547567"/>
-      <w:r>
+        <w:rPr>
+          <w:rFonts w:ascii="Tahoma" w:hAnsi="Tahoma" w:cs="Tahoma"/>
+        </w:rPr>
+      </w:pPr>
+      <w:bookmarkStart w:id="10" w:name="_Toc120545498"/>
+      <w:bookmarkStart w:id="11" w:name="_Toc122081224"/>
+      <w:r>
+        <w:rPr>
+          <w:rFonts w:ascii="Tahoma" w:hAnsi="Tahoma" w:cs="Tahoma"/>
+        </w:rPr>
         <w:t>Résolution</w:t>
       </w:r>
-      <w:bookmarkEnd w:id="8"/>
-      <w:bookmarkEnd w:id="9"/>
+      <w:bookmarkEnd w:id="10"/>
+      <w:bookmarkEnd w:id="11"/>
+    </w:p>
+    <w:p>
+      <w:pPr>
+        <w:ind w:left="360"/>
+      </w:pPr>
+      <w:r>
+        <w:t>Nous avons opté pour résoudre ce problème à l’aide de l’al</w:t>
+      </w:r>
+      <w:r>
+        <w:t xml:space="preserve">gorithme </w:t>
+      </w:r>
+      <w:r>
+        <w:rPr>
+          <w:rStyle w:val="Rfrencelgre"/>
+        </w:rPr>
+        <w:t>Test &amp; Generate</w:t>
+      </w:r>
+      <w:r>
+        <w:t xml:space="preserve"> </w:t>
+      </w:r>
+      <w:r>
+        <w:t>(Backtrack</w:t>
+      </w:r>
+      <w:r>
+        <w:t xml:space="preserve">) pour résoudre ce </w:t>
+      </w:r>
+      <w:r>
+        <w:t>CSP :</w:t>
+      </w:r>
+    </w:p>
+    <w:p>
+      <w:pPr>
+        <w:ind w:left="360"/>
+      </w:pPr>
+      <w:r>
+        <w:t xml:space="preserve">Nous utilisons donc un algorithme récursif qui </w:t>
+      </w:r>
+      <w:r>
+        <w:t>prend en compte la grille</w:t>
+      </w:r>
+      <w:r>
+        <w:t xml:space="preserve">, le numéro de la pièce </w:t>
+      </w:r>
+      <w:r>
+        <w:t xml:space="preserve">et la </w:t>
+      </w:r>
+      <w:r>
+        <w:t xml:space="preserve">liste de listes de coordonnées pour chaque </w:t>
+      </w:r>
+      <w:r>
+        <w:t>pièce.</w:t>
+      </w:r>
+    </w:p>
+    <w:p>
+      <w:pPr>
+        <w:ind w:left="360"/>
+      </w:pPr>
+      <w:r>
+        <w:t xml:space="preserve">Si la grille est remplie, c’est-à-dire si elle ne contient aucun 0, </w:t>
+      </w:r>
+      <w:r>
+        <w:t>alors le problème est résolu,</w:t>
+      </w:r>
+    </w:p>
+    <w:p>
+      <w:pPr>
+        <w:ind w:left="360"/>
+      </w:pPr>
+      <w:r>
+        <w:lastRenderedPageBreak/>
+        <w:t>Sinon, on prend dans notre liste des coordonnées possibles pour chaque pièce</w:t>
+      </w:r>
+      <w:r>
+        <w:t xml:space="preserve">, une </w:t>
+      </w:r>
+      <w:r>
+        <w:t>coordonnée valable pour placer la pièce actuelle.</w:t>
+      </w:r>
+      <w:r>
+        <w:t xml:space="preserve"> On rappelle ensuite la fonction</w:t>
+      </w:r>
+      <w:r>
+        <w:t>, lorsque la</w:t>
+      </w:r>
+      <w:r>
+        <w:t xml:space="preserve"> pièce que nous regardons n’a aucun emplacement valide</w:t>
+      </w:r>
+      <w:r>
+        <w:t xml:space="preserve">, on retourne à la pièce précédente </w:t>
+      </w:r>
+      <w:r>
+        <w:softHyphen/>
+      </w:r>
+      <w:r>
+        <w:softHyphen/>
+      </w:r>
+      <w:r>
+        <w:softHyphen/>
+      </w:r>
+      <w:r>
+        <w:softHyphen/>
+      </w:r>
+      <w:r>
+        <w:softHyphen/>
+      </w:r>
+      <w:r>
+        <w:softHyphen/>
+      </w:r>
+      <w:r>
+        <w:t>et modifions son emplacement.</w:t>
+      </w:r>
+    </w:p>
+    <w:p>
+      <w:pPr>
+        <w:ind w:left="360"/>
+      </w:pPr>
+    </w:p>
+    <w:p>
+      <w:pPr>
+        <w:ind w:left="360"/>
+      </w:pPr>
+      <w:r>
+        <w:rPr>
+          <w:noProof/>
+        </w:rPr>
+        <w:drawing>
+          <wp:inline distT="0" distB="0" distL="0" distR="0" wp14:anchorId="29C818A8" wp14:editId="4A496FA3">
+            <wp:extent cx="2667000" cy="3085114"/>
+            <wp:effectExtent l="0" t="0" r="0" b="1270"/>
+            <wp:docPr id="1" name="Image 1" descr="Une image contenant texte&#10;&#10;Description générée automatiquement"/>
+            <wp:cNvGraphicFramePr>
+              <a:graphicFrameLocks xmlns:a="http://schemas.openxmlformats.org/drawingml/2006/main" noChangeAspect="1"/>
+            </wp:cNvGraphicFramePr>
+            <a:graphic xmlns:a="http://schemas.openxmlformats.org/drawingml/2006/main">
+              <a:graphicData uri="http://schemas.openxmlformats.org/drawingml/2006/picture">
+                <pic:pic xmlns:pic="http://schemas.openxmlformats.org/drawingml/2006/picture">
+                  <pic:nvPicPr>
+                    <pic:cNvPr id="1" name="Image 1" descr="Une image contenant texte&#10;&#10;Description générée automatiquement"/>
+                    <pic:cNvPicPr/>
+                  </pic:nvPicPr>
+                  <pic:blipFill>
+                    <a:blip r:embed="rId8"/>
+                    <a:stretch>
+                      <a:fillRect/>
+                    </a:stretch>
+                  </pic:blipFill>
+                  <pic:spPr>
+                    <a:xfrm>
+                      <a:off x="0" y="0"/>
+                      <a:ext cx="2674211" cy="3093456"/>
+                    </a:xfrm>
+                    <a:prstGeom prst="rect">
+                      <a:avLst/>
+                    </a:prstGeom>
+                  </pic:spPr>
+                </pic:pic>
+              </a:graphicData>
+            </a:graphic>
+          </wp:inline>
+        </w:drawing>
+      </w:r>
+    </w:p>
+    <w:p>
+      <w:pPr>
+        <w:ind w:left="360"/>
+      </w:pPr>
     </w:p>
     <w:p>
       <w:pPr>
@@ -1756,14 +2461,237 @@
           <w:ilvl w:val="0"/>
           <w:numId w:val="3"/>
         </w:numPr>
-      </w:pPr>
-      <w:bookmarkStart w:id="10" w:name="_Toc120545499"/>
-      <w:bookmarkStart w:id="11" w:name="_Toc120547568"/>
-      <w:r>
+        <w:rPr>
+          <w:rFonts w:ascii="Tahoma" w:hAnsi="Tahoma" w:cs="Tahoma"/>
+        </w:rPr>
+      </w:pPr>
+      <w:bookmarkStart w:id="12" w:name="_Toc120545499"/>
+      <w:bookmarkStart w:id="13" w:name="_Toc122081225"/>
+      <w:r>
+        <w:rPr>
+          <w:rFonts w:ascii="Tahoma" w:hAnsi="Tahoma" w:cs="Tahoma"/>
+        </w:rPr>
         <w:t>Résultats</w:t>
       </w:r>
-      <w:bookmarkEnd w:id="10"/>
-      <w:bookmarkEnd w:id="11"/>
+      <w:bookmarkEnd w:id="12"/>
+      <w:bookmarkEnd w:id="13"/>
+      <w:r>
+        <w:rPr>
+          <w:rFonts w:ascii="Tahoma" w:hAnsi="Tahoma" w:cs="Tahoma"/>
+        </w:rPr>
+        <w:tab/>
+      </w:r>
+    </w:p>
+    <w:p>
+      <w:pPr>
+        <w:ind w:left="360"/>
+      </w:pPr>
+      <w:r>
+        <w:t>Nos algorithmes nous permettent donc de résoudre le problème</w:t>
+      </w:r>
+      <w:r>
+        <w:t xml:space="preserve">, bien que le </w:t>
+      </w:r>
+      <w:r>
+        <w:rPr>
+          <w:rStyle w:val="Accentuationlgre"/>
+        </w:rPr>
+        <w:t xml:space="preserve">Test and </w:t>
+      </w:r>
+      <w:proofErr w:type="spellStart"/>
+      <w:r>
+        <w:rPr>
+          <w:rStyle w:val="Accentuationlgre"/>
+        </w:rPr>
+        <w:t>Generate</w:t>
+      </w:r>
+      <w:proofErr w:type="spellEnd"/>
+      <w:r>
+        <w:rPr>
+          <w:rStyle w:val="Accentuationlgre"/>
+        </w:rPr>
+        <w:t xml:space="preserve"> </w:t>
+      </w:r>
+      <w:r>
+        <w:t xml:space="preserve">soit plus performant que le </w:t>
+      </w:r>
+      <w:proofErr w:type="spellStart"/>
+      <w:r>
+        <w:rPr>
+          <w:rStyle w:val="Accentuationlgre"/>
+        </w:rPr>
+        <w:t>Generate</w:t>
+      </w:r>
+      <w:proofErr w:type="spellEnd"/>
+      <w:r>
+        <w:rPr>
+          <w:rStyle w:val="Accentuationlgre"/>
+        </w:rPr>
+        <w:t xml:space="preserve"> and Test</w:t>
+      </w:r>
+      <w:r>
+        <w:t xml:space="preserve"> que nous avons implémenté également</w:t>
+      </w:r>
+      <w:r>
+        <w:t xml:space="preserve"> : dans les deux cas, l’IA nous retourne </w:t>
+      </w:r>
+      <w:r>
+        <w:t>une solution et l’affiche sur l’interface en complétant la grille.</w:t>
+      </w:r>
+    </w:p>
+    <w:tbl>
+      <w:tblPr>
+        <w:tblStyle w:val="Grilledutableau"/>
+        <w:tblpPr w:leftFromText="141" w:rightFromText="141" w:vertAnchor="text" w:horzAnchor="page" w:tblpX="1841" w:tblpY="182"/>
+        <w:tblW w:w="0" w:type="auto"/>
+        <w:tblBorders>
+          <w:top w:val="none" w:sz="0" w:space="0" w:color="auto"/>
+          <w:left w:val="none" w:sz="0" w:space="0" w:color="auto"/>
+          <w:bottom w:val="none" w:sz="0" w:space="0" w:color="auto"/>
+          <w:right w:val="none" w:sz="0" w:space="0" w:color="auto"/>
+          <w:insideH w:val="none" w:sz="0" w:space="0" w:color="auto"/>
+          <w:insideV w:val="none" w:sz="0" w:space="0" w:color="auto"/>
+        </w:tblBorders>
+        <w:tblLook w:val="04A0" w:firstRow="1" w:lastRow="0" w:firstColumn="1" w:lastColumn="0" w:noHBand="0" w:noVBand="1"/>
+      </w:tblPr>
+      <w:tblGrid>
+        <w:gridCol w:w="4531"/>
+        <w:gridCol w:w="4531"/>
+      </w:tblGrid>
+      <w:tr>
+        <w:tc>
+          <w:tcPr>
+            <w:tcW w:w="4531" w:type="dxa"/>
+          </w:tcPr>
+          <w:p>
+            <w:r>
+              <w:rPr>
+                <w:rStyle w:val="Accentuationlgre"/>
+              </w:rPr>
+              <w:drawing>
+                <wp:inline distT="0" distB="0" distL="0" distR="0" wp14:anchorId="4F96C51D" wp14:editId="6614C086">
+                  <wp:extent cx="2692400" cy="1405152"/>
+                  <wp:effectExtent l="0" t="0" r="0" b="5080"/>
+                  <wp:docPr id="4" name="Image 4"/>
+                  <wp:cNvGraphicFramePr>
+                    <a:graphicFrameLocks xmlns:a="http://schemas.openxmlformats.org/drawingml/2006/main" noChangeAspect="1"/>
+                  </wp:cNvGraphicFramePr>
+                  <a:graphic xmlns:a="http://schemas.openxmlformats.org/drawingml/2006/main">
+                    <a:graphicData uri="http://schemas.openxmlformats.org/drawingml/2006/picture">
+                      <pic:pic xmlns:pic="http://schemas.openxmlformats.org/drawingml/2006/picture">
+                        <pic:nvPicPr>
+                          <pic:cNvPr id="1" name=""/>
+                          <pic:cNvPicPr/>
+                        </pic:nvPicPr>
+                        <pic:blipFill>
+                          <a:blip r:embed="rId9"/>
+                          <a:stretch>
+                            <a:fillRect/>
+                          </a:stretch>
+                        </pic:blipFill>
+                        <pic:spPr>
+                          <a:xfrm>
+                            <a:off x="0" y="0"/>
+                            <a:ext cx="2715592" cy="1417256"/>
+                          </a:xfrm>
+                          <a:prstGeom prst="rect">
+                            <a:avLst/>
+                          </a:prstGeom>
+                        </pic:spPr>
+                      </pic:pic>
+                    </a:graphicData>
+                  </a:graphic>
+                </wp:inline>
+              </w:drawing>
+            </w:r>
+          </w:p>
+        </w:tc>
+        <w:tc>
+          <w:tcPr>
+            <w:tcW w:w="4531" w:type="dxa"/>
+          </w:tcPr>
+          <w:p>
+            <w:r>
+              <w:drawing>
+                <wp:inline distT="0" distB="0" distL="0" distR="0" wp14:anchorId="452AD076" wp14:editId="168C1B68">
+                  <wp:extent cx="2716300" cy="1404000"/>
+                  <wp:effectExtent l="0" t="0" r="8255" b="5715"/>
+                  <wp:docPr id="5" name="Image 5"/>
+                  <wp:cNvGraphicFramePr>
+                    <a:graphicFrameLocks xmlns:a="http://schemas.openxmlformats.org/drawingml/2006/main" noChangeAspect="1"/>
+                  </wp:cNvGraphicFramePr>
+                  <a:graphic xmlns:a="http://schemas.openxmlformats.org/drawingml/2006/main">
+                    <a:graphicData uri="http://schemas.openxmlformats.org/drawingml/2006/picture">
+                      <pic:pic xmlns:pic="http://schemas.openxmlformats.org/drawingml/2006/picture">
+                        <pic:nvPicPr>
+                          <pic:cNvPr id="1" name=""/>
+                          <pic:cNvPicPr/>
+                        </pic:nvPicPr>
+                        <pic:blipFill>
+                          <a:blip r:embed="rId10"/>
+                          <a:stretch>
+                            <a:fillRect/>
+                          </a:stretch>
+                        </pic:blipFill>
+                        <pic:spPr>
+                          <a:xfrm>
+                            <a:off x="0" y="0"/>
+                            <a:ext cx="2716300" cy="1404000"/>
+                          </a:xfrm>
+                          <a:prstGeom prst="rect">
+                            <a:avLst/>
+                          </a:prstGeom>
+                        </pic:spPr>
+                      </pic:pic>
+                    </a:graphicData>
+                  </a:graphic>
+                </wp:inline>
+              </w:drawing>
+            </w:r>
+          </w:p>
+        </w:tc>
+      </w:tr>
+      <w:tr>
+        <w:tc>
+          <w:tcPr>
+            <w:tcW w:w="4531" w:type="dxa"/>
+          </w:tcPr>
+          <w:p>
+            <w:r>
+              <w:t>Avant résolution</w:t>
+            </w:r>
+          </w:p>
+        </w:tc>
+        <w:tc>
+          <w:tcPr>
+            <w:tcW w:w="4531" w:type="dxa"/>
+          </w:tcPr>
+          <w:p>
+            <w:r>
+              <w:t>Après résolution</w:t>
+            </w:r>
+          </w:p>
+        </w:tc>
+      </w:tr>
+    </w:tbl>
+    <w:p>
+      <w:pPr>
+        <w:ind w:left="360"/>
+      </w:pPr>
+    </w:p>
+    <w:p>
+      <w:pPr>
+        <w:ind w:left="360"/>
+      </w:pPr>
+      <w:r>
+        <w:t xml:space="preserve">Notre programme nous permet </w:t>
+      </w:r>
+      <w:r>
+        <w:t xml:space="preserve">de résoudre le jeu dans tous les cas de figures, cependant, la taille de la grille a un impact considérable sur </w:t>
+      </w:r>
+      <w:r>
+        <w:t>la vitesse de résolution.</w:t>
+      </w:r>
     </w:p>
     <w:p>
       <w:pPr>
@@ -1772,26 +2700,58 @@
           <w:ilvl w:val="0"/>
           <w:numId w:val="3"/>
         </w:numPr>
-      </w:pPr>
-      <w:bookmarkStart w:id="12" w:name="_Toc120545500"/>
-      <w:bookmarkStart w:id="13" w:name="_Toc120547569"/>
-      <w:r>
+        <w:rPr>
+          <w:rFonts w:ascii="Tahoma" w:hAnsi="Tahoma" w:cs="Tahoma"/>
+        </w:rPr>
+      </w:pPr>
+      <w:bookmarkStart w:id="14" w:name="_Toc120545500"/>
+      <w:bookmarkStart w:id="15" w:name="_Toc122081226"/>
+      <w:r>
+        <w:rPr>
+          <w:rFonts w:ascii="Tahoma" w:hAnsi="Tahoma" w:cs="Tahoma"/>
+        </w:rPr>
         <w:t>Améliorations</w:t>
       </w:r>
-      <w:bookmarkEnd w:id="12"/>
-      <w:bookmarkEnd w:id="13"/>
-    </w:p>
-    <w:p/>
+      <w:bookmarkEnd w:id="14"/>
+      <w:bookmarkEnd w:id="15"/>
+    </w:p>
+    <w:p>
+      <w:pPr>
+        <w:ind w:left="360"/>
+      </w:pPr>
+      <w:r>
+        <w:t xml:space="preserve">Un </w:t>
+      </w:r>
+      <w:r>
+        <w:t>des défauts</w:t>
+      </w:r>
+      <w:r>
+        <w:t xml:space="preserve"> du programme est qu’il peut mettre énormément de temps à résoudre le problème, en fonction de la taille de la grille</w:t>
+      </w:r>
+      <w:r>
+        <w:t>, nous pourrions optimiser l’algorithme pour que celui-ci soit plus rapide</w:t>
+      </w:r>
+      <w:r>
+        <w:t>.</w:t>
+      </w:r>
+    </w:p>
     <w:p>
       <w:pPr>
         <w:pStyle w:val="Titre1"/>
-      </w:pPr>
-      <w:bookmarkStart w:id="14" w:name="_Toc120547570"/>
+        <w:rPr>
+          <w:rFonts w:ascii="Tahoma" w:hAnsi="Tahoma" w:cs="Tahoma"/>
+        </w:rPr>
+      </w:pPr>
+      <w:bookmarkStart w:id="16" w:name="_Toc122081227"/>
       <w:proofErr w:type="spellStart"/>
       <w:r>
+        <w:rPr>
+          <w:rFonts w:ascii="Tahoma" w:hAnsi="Tahoma" w:cs="Tahoma"/>
+        </w:rPr>
+        <w:lastRenderedPageBreak/>
         <w:t>Teeko</w:t>
       </w:r>
-      <w:bookmarkEnd w:id="14"/>
+      <w:bookmarkEnd w:id="16"/>
       <w:proofErr w:type="spellEnd"/>
     </w:p>
     <w:p>
@@ -1801,14 +2761,18 @@
           <w:ilvl w:val="0"/>
           <w:numId w:val="4"/>
         </w:numPr>
-      </w:pPr>
-      <w:bookmarkStart w:id="15" w:name="_Toc120545502"/>
-      <w:bookmarkStart w:id="16" w:name="_Toc120547571"/>
-      <w:r>
-        <w:t>Présentation du sujet</w:t>
-      </w:r>
-      <w:bookmarkEnd w:id="15"/>
-      <w:bookmarkEnd w:id="16"/>
+        <w:rPr>
+          <w:rFonts w:ascii="Tahoma" w:hAnsi="Tahoma" w:cs="Tahoma"/>
+        </w:rPr>
+      </w:pPr>
+      <w:bookmarkStart w:id="17" w:name="_Toc122081228"/>
+      <w:r>
+        <w:rPr>
+          <w:rFonts w:ascii="Tahoma" w:hAnsi="Tahoma" w:cs="Tahoma"/>
+        </w:rPr>
+        <w:t>Choix utilisateur</w:t>
+      </w:r>
+      <w:bookmarkEnd w:id="17"/>
     </w:p>
     <w:p>
       <w:pPr>
@@ -1817,14 +2781,20 @@
           <w:ilvl w:val="0"/>
           <w:numId w:val="4"/>
         </w:numPr>
-      </w:pPr>
-      <w:bookmarkStart w:id="17" w:name="_Toc120545503"/>
-      <w:bookmarkStart w:id="18" w:name="_Toc120547572"/>
-      <w:r>
+        <w:rPr>
+          <w:rFonts w:ascii="Tahoma" w:hAnsi="Tahoma" w:cs="Tahoma"/>
+        </w:rPr>
+      </w:pPr>
+      <w:bookmarkStart w:id="18" w:name="_Toc120545503"/>
+      <w:bookmarkStart w:id="19" w:name="_Toc122081229"/>
+      <w:r>
+        <w:rPr>
+          <w:rFonts w:ascii="Tahoma" w:hAnsi="Tahoma" w:cs="Tahoma"/>
+        </w:rPr>
         <w:t>Analyse du problème</w:t>
       </w:r>
-      <w:bookmarkEnd w:id="17"/>
       <w:bookmarkEnd w:id="18"/>
+      <w:bookmarkEnd w:id="19"/>
     </w:p>
     <w:p>
       <w:pPr>
@@ -1833,14 +2803,20 @@
           <w:ilvl w:val="0"/>
           <w:numId w:val="4"/>
         </w:numPr>
-      </w:pPr>
-      <w:bookmarkStart w:id="19" w:name="_Toc120545504"/>
-      <w:bookmarkStart w:id="20" w:name="_Toc120547573"/>
-      <w:r>
+        <w:rPr>
+          <w:rFonts w:ascii="Tahoma" w:hAnsi="Tahoma" w:cs="Tahoma"/>
+        </w:rPr>
+      </w:pPr>
+      <w:bookmarkStart w:id="20" w:name="_Toc120545504"/>
+      <w:bookmarkStart w:id="21" w:name="_Toc122081230"/>
+      <w:r>
+        <w:rPr>
+          <w:rFonts w:ascii="Tahoma" w:hAnsi="Tahoma" w:cs="Tahoma"/>
+        </w:rPr>
         <w:t>Génération</w:t>
       </w:r>
-      <w:bookmarkEnd w:id="19"/>
       <w:bookmarkEnd w:id="20"/>
+      <w:bookmarkEnd w:id="21"/>
     </w:p>
     <w:p>
       <w:pPr>
@@ -1849,14 +2825,20 @@
           <w:ilvl w:val="0"/>
           <w:numId w:val="4"/>
         </w:numPr>
-      </w:pPr>
-      <w:bookmarkStart w:id="21" w:name="_Toc120545505"/>
-      <w:bookmarkStart w:id="22" w:name="_Toc120547574"/>
-      <w:r>
+        <w:rPr>
+          <w:rFonts w:ascii="Tahoma" w:hAnsi="Tahoma" w:cs="Tahoma"/>
+        </w:rPr>
+      </w:pPr>
+      <w:bookmarkStart w:id="22" w:name="_Toc120545505"/>
+      <w:bookmarkStart w:id="23" w:name="_Toc122081231"/>
+      <w:r>
+        <w:rPr>
+          <w:rFonts w:ascii="Tahoma" w:hAnsi="Tahoma" w:cs="Tahoma"/>
+        </w:rPr>
         <w:t>Résolution</w:t>
       </w:r>
-      <w:bookmarkEnd w:id="21"/>
       <w:bookmarkEnd w:id="22"/>
+      <w:bookmarkEnd w:id="23"/>
     </w:p>
     <w:p>
       <w:pPr>
@@ -1865,14 +2847,20 @@
           <w:ilvl w:val="0"/>
           <w:numId w:val="4"/>
         </w:numPr>
-      </w:pPr>
-      <w:bookmarkStart w:id="23" w:name="_Toc120545506"/>
-      <w:bookmarkStart w:id="24" w:name="_Toc120547575"/>
-      <w:r>
+        <w:rPr>
+          <w:rFonts w:ascii="Tahoma" w:hAnsi="Tahoma" w:cs="Tahoma"/>
+        </w:rPr>
+      </w:pPr>
+      <w:bookmarkStart w:id="24" w:name="_Toc120545506"/>
+      <w:bookmarkStart w:id="25" w:name="_Toc122081232"/>
+      <w:r>
+        <w:rPr>
+          <w:rFonts w:ascii="Tahoma" w:hAnsi="Tahoma" w:cs="Tahoma"/>
+        </w:rPr>
         <w:t>Résultats</w:t>
       </w:r>
-      <w:bookmarkEnd w:id="23"/>
       <w:bookmarkEnd w:id="24"/>
+      <w:bookmarkEnd w:id="25"/>
     </w:p>
     <w:p>
       <w:pPr>
@@ -1881,29 +2869,168 @@
           <w:ilvl w:val="0"/>
           <w:numId w:val="4"/>
         </w:numPr>
-      </w:pPr>
-      <w:bookmarkStart w:id="25" w:name="_Toc120545507"/>
-      <w:bookmarkStart w:id="26" w:name="_Toc120547576"/>
-      <w:r>
+        <w:rPr>
+          <w:rFonts w:ascii="Tahoma" w:hAnsi="Tahoma" w:cs="Tahoma"/>
+        </w:rPr>
+      </w:pPr>
+      <w:bookmarkStart w:id="26" w:name="_Toc120545507"/>
+      <w:bookmarkStart w:id="27" w:name="_Toc122081233"/>
+      <w:r>
+        <w:rPr>
+          <w:rFonts w:ascii="Tahoma" w:hAnsi="Tahoma" w:cs="Tahoma"/>
+        </w:rPr>
         <w:t>Améliorations</w:t>
       </w:r>
-      <w:bookmarkEnd w:id="25"/>
       <w:bookmarkEnd w:id="26"/>
-    </w:p>
-    <w:p/>
-    <w:p/>
+      <w:bookmarkEnd w:id="27"/>
+    </w:p>
+    <w:p>
+      <w:pPr>
+        <w:rPr>
+          <w:rFonts w:ascii="Tahoma" w:hAnsi="Tahoma" w:cs="Tahoma"/>
+        </w:rPr>
+      </w:pPr>
+    </w:p>
+    <w:p>
+      <w:pPr>
+        <w:rPr>
+          <w:rFonts w:ascii="Tahoma" w:hAnsi="Tahoma" w:cs="Tahoma"/>
+        </w:rPr>
+      </w:pPr>
+    </w:p>
     <w:p>
       <w:pPr>
         <w:pStyle w:val="Titre1"/>
-      </w:pPr>
-      <w:bookmarkStart w:id="27" w:name="_Toc120547577"/>
-      <w:r>
+        <w:rPr>
+          <w:rFonts w:ascii="Tahoma" w:hAnsi="Tahoma" w:cs="Tahoma"/>
+        </w:rPr>
+      </w:pPr>
+      <w:bookmarkStart w:id="28" w:name="_Toc122081234"/>
+      <w:r>
+        <w:rPr>
+          <w:rFonts w:ascii="Tahoma" w:hAnsi="Tahoma" w:cs="Tahoma"/>
+        </w:rPr>
         <w:t>Conclusion</w:t>
       </w:r>
-      <w:bookmarkEnd w:id="27"/>
+      <w:bookmarkEnd w:id="28"/>
+    </w:p>
+    <w:p>
+      <w:r>
+        <w:tab/>
+      </w:r>
+      <w:r>
+        <w:t xml:space="preserve"> </w:t>
+      </w:r>
+    </w:p>
+    <w:p>
+      <w:r>
+        <w:t>L’</w:t>
+      </w:r>
+      <w:r>
+        <w:rPr>
+          <w:rStyle w:val="Rfrenceintense"/>
+        </w:rPr>
+        <w:t>IQ PUZZLER PRO</w:t>
+      </w:r>
+      <w:r>
+        <w:t xml:space="preserve">, </w:t>
+      </w:r>
+      <w:r>
+        <w:t xml:space="preserve">est donc capable de résoudre une grille dans un laps de temps </w:t>
+      </w:r>
+      <w:r>
+        <w:t>raisonnable et est facilement utilisable grâce à l’interface graphique</w:t>
+      </w:r>
+      <w:r>
+        <w:t xml:space="preserve"> de </w:t>
+      </w:r>
+      <w:r>
+        <w:rPr>
+          <w:rStyle w:val="Accentuationlgre"/>
+        </w:rPr>
+        <w:t>TKINTER</w:t>
+      </w:r>
+      <w:r>
+        <w:t>.</w:t>
+      </w:r>
+    </w:p>
+    <w:p>
+      <w:r>
+        <w:t xml:space="preserve">D’un autre </w:t>
+      </w:r>
+      <w:r>
+        <w:t>côté</w:t>
+      </w:r>
+      <w:r>
+        <w:t xml:space="preserve">, le jeu du </w:t>
+      </w:r>
+      <w:r>
+        <w:rPr>
+          <w:rStyle w:val="Rfrenceintense"/>
+        </w:rPr>
+        <w:t>TEEKO</w:t>
+      </w:r>
+      <w:r>
+        <w:t xml:space="preserve"> permet à un joueur de s’entrainer contre un adv</w:t>
+      </w:r>
+      <w:r>
+        <w:t xml:space="preserve">ersaire qu’il ne pourra normalement jamais battre : notre IA, et est utilisable facilement grâce </w:t>
+      </w:r>
+      <w:r>
+        <w:t xml:space="preserve">à </w:t>
+      </w:r>
+      <w:r>
+        <w:rPr>
+          <w:rStyle w:val="Accentuationlgre"/>
+        </w:rPr>
+        <w:t>TKINTER</w:t>
+      </w:r>
+      <w:r>
+        <w:rPr>
+          <w:rStyle w:val="Accentuationlgre"/>
+        </w:rPr>
+        <w:t>.</w:t>
+      </w:r>
+    </w:p>
+    <w:p>
+      <w:r>
+        <w:t xml:space="preserve">Nous avons apprécié travailler sur ces projets ainsi que d’utiliser </w:t>
+      </w:r>
+      <w:r>
+        <w:rPr>
+          <w:rStyle w:val="Accentuationlgre"/>
+        </w:rPr>
+        <w:t>TKINTER</w:t>
+      </w:r>
+      <w:r>
+        <w:t xml:space="preserve"> comme interface graphique</w:t>
+      </w:r>
+      <w:r>
+        <w:t>.</w:t>
+      </w:r>
+    </w:p>
+    <w:p>
+      <w:r>
+        <w:t>Pour conclure, ces deux sujets nous auront apportés l’expérience d’une découverte de l’IA, ce qui nous</w:t>
+      </w:r>
+      <w:r>
+        <w:t xml:space="preserve"> permet d’avoir une compréhension plus profonde </w:t>
+      </w:r>
+      <w:r>
+        <w:t>du monde de l’IA en général, et cela nous</w:t>
+      </w:r>
+      <w:r>
+        <w:t xml:space="preserve"> servira </w:t>
+      </w:r>
+      <w:r>
+        <w:t xml:space="preserve">donc </w:t>
+      </w:r>
+      <w:r>
+        <w:t>de base pour notre cursus.</w:t>
+      </w:r>
     </w:p>
     <w:sectPr>
-      <w:footerReference w:type="first" r:id="rId8"/>
+      <w:footerReference w:type="first" r:id="rId11"/>
       <w:pgSz w:w="11906" w:h="16838"/>
       <w:pgMar w:top="1417" w:right="1417" w:bottom="1417" w:left="1417" w:header="708" w:footer="708" w:gutter="0"/>
       <w:cols w:space="708"/>
@@ -1944,9 +3071,15 @@
   <w:p>
     <w:pPr>
       <w:pStyle w:val="Pieddepage"/>
+      <w:rPr>
+        <w:rFonts w:ascii="Tahoma" w:hAnsi="Tahoma" w:cs="Tahoma"/>
+      </w:rPr>
     </w:pPr>
     <w:sdt>
       <w:sdtPr>
+        <w:rPr>
+          <w:rFonts w:ascii="Tahoma" w:hAnsi="Tahoma" w:cs="Tahoma"/>
+        </w:rPr>
         <w:alias w:val="Auteur "/>
         <w:tag w:val=""/>
         <w:id w:val="344064184"/>
@@ -1956,21 +3089,25 @@
         <w:dataBinding w:prefixMappings="xmlns:ns0='http://purl.org/dc/elements/1.1/' xmlns:ns1='http://schemas.openxmlformats.org/package/2006/metadata/core-properties' " w:xpath="/ns1:coreProperties[1]/ns0:creator[1]" w:storeItemID="{6C3C8BC8-F283-45AE-878A-BAB7291924A1}"/>
         <w:text/>
       </w:sdtPr>
+      <w:sdtEndPr/>
       <w:sdtContent>
         <w:r>
-          <w:t>Saad SBAT</w:t>
+          <w:rPr>
+            <w:rFonts w:ascii="Tahoma" w:hAnsi="Tahoma" w:cs="Tahoma"/>
+          </w:rPr>
+          <w:t>Marius DIGUAT-MATEUS,</w:t>
         </w:r>
         <w:r>
-          <w:t xml:space="preserve">, </w:t>
+          <w:rPr>
+            <w:rFonts w:ascii="Tahoma" w:hAnsi="Tahoma" w:cs="Tahoma"/>
+          </w:rPr>
+          <w:t xml:space="preserve"> </w:t>
         </w:r>
         <w:r>
-          <w:t>Marius DIGUAT-MATEUS</w:t>
-        </w:r>
-        <w:r>
-          <w:t xml:space="preserve">, </w:t>
-        </w:r>
-        <w:r>
-          <w:t>Albert ROYER</w:t>
+          <w:rPr>
+            <w:rFonts w:ascii="Tahoma" w:hAnsi="Tahoma" w:cs="Tahoma"/>
+          </w:rPr>
+          <w:t>Saad SBAT, Albert ROYER</w:t>
         </w:r>
       </w:sdtContent>
     </w:sdt>
@@ -2951,6 +4088,7 @@
   <w:style w:type="character" w:default="1" w:styleId="Policepardfaut">
     <w:name w:val="Default Paragraph Font"/>
     <w:uiPriority w:val="1"/>
+    <w:semiHidden/>
     <w:unhideWhenUsed/>
   </w:style>
   <w:style w:type="table" w:default="1" w:styleId="TableauNormal">
@@ -3348,6 +4486,91 @@
       <w:color w:val="5A5A5A" w:themeColor="text1" w:themeTint="A5"/>
     </w:rPr>
   </w:style>
+  <w:style w:type="character" w:styleId="Mentionnonrsolue">
+    <w:name w:val="Unresolved Mention"/>
+    <w:basedOn w:val="Policepardfaut"/>
+    <w:uiPriority w:val="99"/>
+    <w:semiHidden/>
+    <w:unhideWhenUsed/>
+    <w:rsid w:val="00F13A82"/>
+    <w:rPr>
+      <w:color w:val="605E5C"/>
+      <w:shd w:val="clear" w:color="auto" w:fill="E1DFDD"/>
+    </w:rPr>
+  </w:style>
+  <w:style w:type="character" w:styleId="Lienhypertextesuivivisit">
+    <w:name w:val="FollowedHyperlink"/>
+    <w:basedOn w:val="Policepardfaut"/>
+    <w:uiPriority w:val="99"/>
+    <w:semiHidden/>
+    <w:unhideWhenUsed/>
+    <w:rsid w:val="00FB3A64"/>
+    <w:rPr>
+      <w:color w:val="954F72" w:themeColor="followedHyperlink"/>
+      <w:u w:val="single"/>
+    </w:rPr>
+  </w:style>
+  <w:style w:type="character" w:styleId="Accentuation">
+    <w:name w:val="Emphasis"/>
+    <w:basedOn w:val="Policepardfaut"/>
+    <w:uiPriority w:val="20"/>
+    <w:qFormat/>
+    <w:rsid w:val="000F7907"/>
+    <w:rPr>
+      <w:i/>
+      <w:iCs/>
+    </w:rPr>
+  </w:style>
+  <w:style w:type="character" w:styleId="Accentuationlgre">
+    <w:name w:val="Subtle Emphasis"/>
+    <w:basedOn w:val="Policepardfaut"/>
+    <w:uiPriority w:val="19"/>
+    <w:qFormat/>
+    <w:rsid w:val="001D3B63"/>
+    <w:rPr>
+      <w:i/>
+      <w:iCs/>
+      <w:color w:val="404040" w:themeColor="text1" w:themeTint="BF"/>
+    </w:rPr>
+  </w:style>
+  <w:style w:type="paragraph" w:styleId="Lgende">
+    <w:name w:val="caption"/>
+    <w:basedOn w:val="Normal"/>
+    <w:next w:val="Normal"/>
+    <w:uiPriority w:val="35"/>
+    <w:unhideWhenUsed/>
+    <w:qFormat/>
+    <w:rsid w:val="00617197"/>
+    <w:pPr>
+      <w:spacing w:after="200" w:line="240" w:lineRule="auto"/>
+    </w:pPr>
+    <w:rPr>
+      <w:i/>
+      <w:iCs/>
+      <w:color w:val="44546A" w:themeColor="text2"/>
+      <w:sz w:val="18"/>
+      <w:szCs w:val="18"/>
+    </w:rPr>
+  </w:style>
+  <w:style w:type="table" w:styleId="Grilledutableau">
+    <w:name w:val="Table Grid"/>
+    <w:basedOn w:val="TableauNormal"/>
+    <w:uiPriority w:val="39"/>
+    <w:rsid w:val="00BC7EFD"/>
+    <w:pPr>
+      <w:spacing w:after="0" w:line="240" w:lineRule="auto"/>
+    </w:pPr>
+    <w:tblPr>
+      <w:tblBorders>
+        <w:top w:val="single" w:sz="4" w:space="0" w:color="auto"/>
+        <w:left w:val="single" w:sz="4" w:space="0" w:color="auto"/>
+        <w:bottom w:val="single" w:sz="4" w:space="0" w:color="auto"/>
+        <w:right w:val="single" w:sz="4" w:space="0" w:color="auto"/>
+        <w:insideH w:val="single" w:sz="4" w:space="0" w:color="auto"/>
+        <w:insideV w:val="single" w:sz="4" w:space="0" w:color="auto"/>
+      </w:tblBorders>
+    </w:tblPr>
+  </w:style>
 </w:styles>
 </file>
 
@@ -3431,6 +4654,13 @@
     <w:pitch w:val="variable"/>
     <w:sig w:usb0="E4002EFF" w:usb1="C200247B" w:usb2="00000009" w:usb3="00000000" w:csb0="000001FF" w:csb1="00000000"/>
   </w:font>
+  <w:font w:name="Tahoma">
+    <w:panose1 w:val="020B0604030504040204"/>
+    <w:charset w:val="00"/>
+    <w:family w:val="swiss"/>
+    <w:pitch w:val="variable"/>
+    <w:sig w:usb0="E1002EFF" w:usb1="C000605B" w:usb2="00000029" w:usb3="00000000" w:csb0="000101FF" w:csb1="00000000"/>
+  </w:font>
 </w:fonts>
 </file>
 
@@ -3451,6 +4681,7 @@
   </w:compat>
   <w:rsids>
     <w:rsidRoot w:val="006B3983"/>
+    <w:rsid w:val="00475280"/>
     <w:rsid w:val="006B3983"/>
   </w:rsids>
   <m:mathPr>
@@ -3905,34 +5136,10 @@
     <w:basedOn w:val="Policepardfaut"/>
     <w:uiPriority w:val="99"/>
     <w:semiHidden/>
-    <w:rsid w:val="006B3983"/>
+    <w:rsid w:val="00475280"/>
     <w:rPr>
       <w:color w:val="808080"/>
     </w:rPr>
-  </w:style>
-  <w:style w:type="paragraph" w:customStyle="1" w:styleId="C1A31331AC6A468E9CAA2D8FC96B3A19">
-    <w:name w:val="C1A31331AC6A468E9CAA2D8FC96B3A19"/>
-    <w:rsid w:val="006B3983"/>
-  </w:style>
-  <w:style w:type="paragraph" w:customStyle="1" w:styleId="2D0153D1D43A48FE9A376A71D2A35130">
-    <w:name w:val="2D0153D1D43A48FE9A376A71D2A35130"/>
-    <w:rsid w:val="006B3983"/>
-  </w:style>
-  <w:style w:type="paragraph" w:customStyle="1" w:styleId="A3EBB38C61334D1FBE8F1175B5185E29">
-    <w:name w:val="A3EBB38C61334D1FBE8F1175B5185E29"/>
-    <w:rsid w:val="006B3983"/>
-  </w:style>
-  <w:style w:type="paragraph" w:customStyle="1" w:styleId="07B88C5C44054D2AA1D77BD447BD929C">
-    <w:name w:val="07B88C5C44054D2AA1D77BD447BD929C"/>
-    <w:rsid w:val="006B3983"/>
-  </w:style>
-  <w:style w:type="paragraph" w:customStyle="1" w:styleId="85707B8237534B7EB494EE19BB064CD8">
-    <w:name w:val="85707B8237534B7EB494EE19BB064CD8"/>
-    <w:rsid w:val="006B3983"/>
-  </w:style>
-  <w:style w:type="paragraph" w:customStyle="1" w:styleId="2E998972290D4816B8A4C42BF7FC5A7E">
-    <w:name w:val="2E998972290D4816B8A4C42BF7FC5A7E"/>
-    <w:rsid w:val="006B3983"/>
   </w:style>
   <w:style w:type="paragraph" w:customStyle="1" w:styleId="1663FE523F19449197CB0F4023C7F29A">
     <w:name w:val="1663FE523F19449197CB0F4023C7F29A"/>

--- a/RAPPORT.docx
+++ b/RAPPORT.docx
@@ -123,7 +123,7 @@
             </w:rPr>
             <w:fldChar w:fldCharType="separate"/>
           </w:r>
-          <w:hyperlink w:anchor="_Toc122081219" w:history="1">
+          <w:hyperlink w:anchor="_Toc122946601" w:history="1">
             <w:r>
               <w:rPr>
                 <w:rStyle w:val="Lienhypertexte"/>
@@ -151,7 +151,7 @@
                 <w:noProof/>
                 <w:webHidden/>
               </w:rPr>
-              <w:instrText xml:space="preserve"> PAGEREF _Toc122081219 \h </w:instrText>
+              <w:instrText xml:space="preserve"> PAGEREF _Toc122946601 \h </w:instrText>
             </w:r>
             <w:r>
               <w:rPr>
@@ -200,7 +200,7 @@
               <w:lang w:eastAsia="fr-FR"/>
             </w:rPr>
           </w:pPr>
-          <w:hyperlink w:anchor="_Toc122081220" w:history="1">
+          <w:hyperlink w:anchor="_Toc122946602" w:history="1">
             <w:r>
               <w:rPr>
                 <w:rStyle w:val="Lienhypertexte"/>
@@ -228,7 +228,7 @@
                 <w:noProof/>
                 <w:webHidden/>
               </w:rPr>
-              <w:instrText xml:space="preserve"> PAGEREF _Toc122081220 \h </w:instrText>
+              <w:instrText xml:space="preserve"> PAGEREF _Toc122946602 \h </w:instrText>
             </w:r>
             <w:r>
               <w:rPr>
@@ -274,7 +274,7 @@
               <w:lang w:eastAsia="fr-FR"/>
             </w:rPr>
           </w:pPr>
-          <w:hyperlink w:anchor="_Toc122081221" w:history="1">
+          <w:hyperlink w:anchor="_Toc122946603" w:history="1">
             <w:r>
               <w:rPr>
                 <w:rStyle w:val="Lienhypertexte"/>
@@ -320,7 +320,7 @@
                 <w:noProof/>
                 <w:webHidden/>
               </w:rPr>
-              <w:instrText xml:space="preserve"> PAGEREF _Toc122081221 \h </w:instrText>
+              <w:instrText xml:space="preserve"> PAGEREF _Toc122946603 \h </w:instrText>
             </w:r>
             <w:r>
               <w:rPr>
@@ -366,7 +366,7 @@
               <w:lang w:eastAsia="fr-FR"/>
             </w:rPr>
           </w:pPr>
-          <w:hyperlink w:anchor="_Toc122081222" w:history="1">
+          <w:hyperlink w:anchor="_Toc122946604" w:history="1">
             <w:r>
               <w:rPr>
                 <w:rStyle w:val="Lienhypertexte"/>
@@ -412,7 +412,7 @@
                 <w:noProof/>
                 <w:webHidden/>
               </w:rPr>
-              <w:instrText xml:space="preserve"> PAGEREF _Toc122081222 \h </w:instrText>
+              <w:instrText xml:space="preserve"> PAGEREF _Toc122946604 \h </w:instrText>
             </w:r>
             <w:r>
               <w:rPr>
@@ -458,7 +458,7 @@
               <w:lang w:eastAsia="fr-FR"/>
             </w:rPr>
           </w:pPr>
-          <w:hyperlink w:anchor="_Toc122081223" w:history="1">
+          <w:hyperlink w:anchor="_Toc122946605" w:history="1">
             <w:r>
               <w:rPr>
                 <w:rStyle w:val="Lienhypertexte"/>
@@ -504,7 +504,7 @@
                 <w:noProof/>
                 <w:webHidden/>
               </w:rPr>
-              <w:instrText xml:space="preserve"> PAGEREF _Toc122081223 \h </w:instrText>
+              <w:instrText xml:space="preserve"> PAGEREF _Toc122946605 \h </w:instrText>
             </w:r>
             <w:r>
               <w:rPr>
@@ -550,7 +550,7 @@
               <w:lang w:eastAsia="fr-FR"/>
             </w:rPr>
           </w:pPr>
-          <w:hyperlink w:anchor="_Toc122081224" w:history="1">
+          <w:hyperlink w:anchor="_Toc122946606" w:history="1">
             <w:r>
               <w:rPr>
                 <w:rStyle w:val="Lienhypertexte"/>
@@ -596,7 +596,7 @@
                 <w:noProof/>
                 <w:webHidden/>
               </w:rPr>
-              <w:instrText xml:space="preserve"> PAGEREF _Toc122081224 \h </w:instrText>
+              <w:instrText xml:space="preserve"> PAGEREF _Toc122946606 \h </w:instrText>
             </w:r>
             <w:r>
               <w:rPr>
@@ -642,7 +642,7 @@
               <w:lang w:eastAsia="fr-FR"/>
             </w:rPr>
           </w:pPr>
-          <w:hyperlink w:anchor="_Toc122081225" w:history="1">
+          <w:hyperlink w:anchor="_Toc122946607" w:history="1">
             <w:r>
               <w:rPr>
                 <w:rStyle w:val="Lienhypertexte"/>
@@ -688,7 +688,7 @@
                 <w:noProof/>
                 <w:webHidden/>
               </w:rPr>
-              <w:instrText xml:space="preserve"> PAGEREF _Toc122081225 \h </w:instrText>
+              <w:instrText xml:space="preserve"> PAGEREF _Toc122946607 \h </w:instrText>
             </w:r>
             <w:r>
               <w:rPr>
@@ -734,7 +734,7 @@
               <w:lang w:eastAsia="fr-FR"/>
             </w:rPr>
           </w:pPr>
-          <w:hyperlink w:anchor="_Toc122081226" w:history="1">
+          <w:hyperlink w:anchor="_Toc122946608" w:history="1">
             <w:r>
               <w:rPr>
                 <w:rStyle w:val="Lienhypertexte"/>
@@ -780,7 +780,7 @@
                 <w:noProof/>
                 <w:webHidden/>
               </w:rPr>
-              <w:instrText xml:space="preserve"> PAGEREF _Toc122081226 \h </w:instrText>
+              <w:instrText xml:space="preserve"> PAGEREF _Toc122946608 \h </w:instrText>
             </w:r>
             <w:r>
               <w:rPr>
@@ -801,642 +801,6 @@
                 <w:webHidden/>
               </w:rPr>
               <w:t>4</w:t>
-            </w:r>
-            <w:r>
-              <w:rPr>
-                <w:noProof/>
-                <w:webHidden/>
-              </w:rPr>
-              <w:fldChar w:fldCharType="end"/>
-            </w:r>
-          </w:hyperlink>
-          <w:r>
-            <w:rPr>
-              <w:rStyle w:val="Lienhypertexte"/>
-              <w:noProof/>
-            </w:rPr>
-            <w:t>s</w:t>
-          </w:r>
-        </w:p>
-        <w:p>
-          <w:pPr>
-            <w:pStyle w:val="TM1"/>
-            <w:tabs>
-              <w:tab w:val="right" w:leader="underscore" w:pos="9062"/>
-            </w:tabs>
-            <w:rPr>
-              <w:rFonts w:eastAsiaTheme="minorEastAsia" w:cstheme="minorBidi"/>
-              <w:b w:val="0"/>
-              <w:bCs w:val="0"/>
-              <w:i w:val="0"/>
-              <w:iCs w:val="0"/>
-              <w:noProof/>
-              <w:sz w:val="22"/>
-              <w:szCs w:val="22"/>
-              <w:lang w:eastAsia="fr-FR"/>
-            </w:rPr>
-          </w:pPr>
-          <w:hyperlink w:anchor="_Toc122081227" w:history="1">
-            <w:r>
-              <w:rPr>
-                <w:rStyle w:val="Lienhypertexte"/>
-                <w:rFonts w:ascii="Tahoma" w:hAnsi="Tahoma" w:cs="Tahoma"/>
-                <w:noProof/>
-              </w:rPr>
-              <w:t>Teeko</w:t>
-            </w:r>
-            <w:r>
-              <w:rPr>
-                <w:noProof/>
-                <w:webHidden/>
-              </w:rPr>
-              <w:tab/>
-            </w:r>
-            <w:r>
-              <w:rPr>
-                <w:noProof/>
-                <w:webHidden/>
-              </w:rPr>
-              <w:fldChar w:fldCharType="begin"/>
-            </w:r>
-            <w:r>
-              <w:rPr>
-                <w:noProof/>
-                <w:webHidden/>
-              </w:rPr>
-              <w:instrText xml:space="preserve"> PAGEREF _Toc122081227 \h </w:instrText>
-            </w:r>
-            <w:r>
-              <w:rPr>
-                <w:noProof/>
-                <w:webHidden/>
-              </w:rPr>
-            </w:r>
-            <w:r>
-              <w:rPr>
-                <w:noProof/>
-                <w:webHidden/>
-              </w:rPr>
-              <w:fldChar w:fldCharType="separate"/>
-            </w:r>
-            <w:r>
-              <w:rPr>
-                <w:noProof/>
-                <w:webHidden/>
-              </w:rPr>
-              <w:t>5</w:t>
-            </w:r>
-            <w:r>
-              <w:rPr>
-                <w:noProof/>
-                <w:webHidden/>
-              </w:rPr>
-              <w:fldChar w:fldCharType="end"/>
-            </w:r>
-          </w:hyperlink>
-        </w:p>
-        <w:p>
-          <w:pPr>
-            <w:pStyle w:val="TM2"/>
-            <w:tabs>
-              <w:tab w:val="left" w:pos="660"/>
-              <w:tab w:val="right" w:leader="underscore" w:pos="9062"/>
-            </w:tabs>
-            <w:rPr>
-              <w:rFonts w:eastAsiaTheme="minorEastAsia" w:cstheme="minorBidi"/>
-              <w:b w:val="0"/>
-              <w:bCs w:val="0"/>
-              <w:noProof/>
-              <w:lang w:eastAsia="fr-FR"/>
-            </w:rPr>
-          </w:pPr>
-          <w:hyperlink w:anchor="_Toc122081228" w:history="1">
-            <w:r>
-              <w:rPr>
-                <w:rStyle w:val="Lienhypertexte"/>
-                <w:rFonts w:ascii="Tahoma" w:hAnsi="Tahoma" w:cs="Tahoma"/>
-                <w:noProof/>
-              </w:rPr>
-              <w:t>I.</w:t>
-            </w:r>
-            <w:r>
-              <w:rPr>
-                <w:rFonts w:eastAsiaTheme="minorEastAsia" w:cstheme="minorBidi"/>
-                <w:b w:val="0"/>
-                <w:bCs w:val="0"/>
-                <w:noProof/>
-                <w:lang w:eastAsia="fr-FR"/>
-              </w:rPr>
-              <w:tab/>
-            </w:r>
-            <w:r>
-              <w:rPr>
-                <w:rStyle w:val="Lienhypertexte"/>
-                <w:rFonts w:ascii="Tahoma" w:hAnsi="Tahoma" w:cs="Tahoma"/>
-                <w:noProof/>
-              </w:rPr>
-              <w:t>Choix utilisateur</w:t>
-            </w:r>
-            <w:r>
-              <w:rPr>
-                <w:noProof/>
-                <w:webHidden/>
-              </w:rPr>
-              <w:tab/>
-            </w:r>
-            <w:r>
-              <w:rPr>
-                <w:noProof/>
-                <w:webHidden/>
-              </w:rPr>
-              <w:fldChar w:fldCharType="begin"/>
-            </w:r>
-            <w:r>
-              <w:rPr>
-                <w:noProof/>
-                <w:webHidden/>
-              </w:rPr>
-              <w:instrText xml:space="preserve"> PAGEREF _Toc122081228 \h </w:instrText>
-            </w:r>
-            <w:r>
-              <w:rPr>
-                <w:noProof/>
-                <w:webHidden/>
-              </w:rPr>
-            </w:r>
-            <w:r>
-              <w:rPr>
-                <w:noProof/>
-                <w:webHidden/>
-              </w:rPr>
-              <w:fldChar w:fldCharType="separate"/>
-            </w:r>
-            <w:r>
-              <w:rPr>
-                <w:noProof/>
-                <w:webHidden/>
-              </w:rPr>
-              <w:t>5</w:t>
-            </w:r>
-            <w:r>
-              <w:rPr>
-                <w:noProof/>
-                <w:webHidden/>
-              </w:rPr>
-              <w:fldChar w:fldCharType="end"/>
-            </w:r>
-          </w:hyperlink>
-        </w:p>
-        <w:p>
-          <w:pPr>
-            <w:pStyle w:val="TM2"/>
-            <w:tabs>
-              <w:tab w:val="left" w:pos="880"/>
-              <w:tab w:val="right" w:leader="underscore" w:pos="9062"/>
-            </w:tabs>
-            <w:rPr>
-              <w:rFonts w:eastAsiaTheme="minorEastAsia" w:cstheme="minorBidi"/>
-              <w:b w:val="0"/>
-              <w:bCs w:val="0"/>
-              <w:noProof/>
-              <w:lang w:eastAsia="fr-FR"/>
-            </w:rPr>
-          </w:pPr>
-          <w:hyperlink w:anchor="_Toc122081229" w:history="1">
-            <w:r>
-              <w:rPr>
-                <w:rStyle w:val="Lienhypertexte"/>
-                <w:rFonts w:ascii="Tahoma" w:hAnsi="Tahoma" w:cs="Tahoma"/>
-                <w:noProof/>
-              </w:rPr>
-              <w:t>II.</w:t>
-            </w:r>
-            <w:r>
-              <w:rPr>
-                <w:rFonts w:eastAsiaTheme="minorEastAsia" w:cstheme="minorBidi"/>
-                <w:b w:val="0"/>
-                <w:bCs w:val="0"/>
-                <w:noProof/>
-                <w:lang w:eastAsia="fr-FR"/>
-              </w:rPr>
-              <w:tab/>
-            </w:r>
-            <w:r>
-              <w:rPr>
-                <w:rStyle w:val="Lienhypertexte"/>
-                <w:rFonts w:ascii="Tahoma" w:hAnsi="Tahoma" w:cs="Tahoma"/>
-                <w:noProof/>
-              </w:rPr>
-              <w:t>Analyse du problème</w:t>
-            </w:r>
-            <w:r>
-              <w:rPr>
-                <w:noProof/>
-                <w:webHidden/>
-              </w:rPr>
-              <w:tab/>
-            </w:r>
-            <w:r>
-              <w:rPr>
-                <w:noProof/>
-                <w:webHidden/>
-              </w:rPr>
-              <w:fldChar w:fldCharType="begin"/>
-            </w:r>
-            <w:r>
-              <w:rPr>
-                <w:noProof/>
-                <w:webHidden/>
-              </w:rPr>
-              <w:instrText xml:space="preserve"> PAGEREF _Toc122081229 \h </w:instrText>
-            </w:r>
-            <w:r>
-              <w:rPr>
-                <w:noProof/>
-                <w:webHidden/>
-              </w:rPr>
-            </w:r>
-            <w:r>
-              <w:rPr>
-                <w:noProof/>
-                <w:webHidden/>
-              </w:rPr>
-              <w:fldChar w:fldCharType="separate"/>
-            </w:r>
-            <w:r>
-              <w:rPr>
-                <w:noProof/>
-                <w:webHidden/>
-              </w:rPr>
-              <w:t>5</w:t>
-            </w:r>
-            <w:r>
-              <w:rPr>
-                <w:noProof/>
-                <w:webHidden/>
-              </w:rPr>
-              <w:fldChar w:fldCharType="end"/>
-            </w:r>
-          </w:hyperlink>
-        </w:p>
-        <w:p>
-          <w:pPr>
-            <w:pStyle w:val="TM2"/>
-            <w:tabs>
-              <w:tab w:val="left" w:pos="880"/>
-              <w:tab w:val="right" w:leader="underscore" w:pos="9062"/>
-            </w:tabs>
-            <w:rPr>
-              <w:rFonts w:eastAsiaTheme="minorEastAsia" w:cstheme="minorBidi"/>
-              <w:b w:val="0"/>
-              <w:bCs w:val="0"/>
-              <w:noProof/>
-              <w:lang w:eastAsia="fr-FR"/>
-            </w:rPr>
-          </w:pPr>
-          <w:hyperlink w:anchor="_Toc122081230" w:history="1">
-            <w:r>
-              <w:rPr>
-                <w:rStyle w:val="Lienhypertexte"/>
-                <w:rFonts w:ascii="Tahoma" w:hAnsi="Tahoma" w:cs="Tahoma"/>
-                <w:noProof/>
-              </w:rPr>
-              <w:t>III.</w:t>
-            </w:r>
-            <w:r>
-              <w:rPr>
-                <w:rFonts w:eastAsiaTheme="minorEastAsia" w:cstheme="minorBidi"/>
-                <w:b w:val="0"/>
-                <w:bCs w:val="0"/>
-                <w:noProof/>
-                <w:lang w:eastAsia="fr-FR"/>
-              </w:rPr>
-              <w:tab/>
-            </w:r>
-            <w:r>
-              <w:rPr>
-                <w:rStyle w:val="Lienhypertexte"/>
-                <w:rFonts w:ascii="Tahoma" w:hAnsi="Tahoma" w:cs="Tahoma"/>
-                <w:noProof/>
-              </w:rPr>
-              <w:t>Génération</w:t>
-            </w:r>
-            <w:r>
-              <w:rPr>
-                <w:noProof/>
-                <w:webHidden/>
-              </w:rPr>
-              <w:tab/>
-            </w:r>
-            <w:r>
-              <w:rPr>
-                <w:noProof/>
-                <w:webHidden/>
-              </w:rPr>
-              <w:fldChar w:fldCharType="begin"/>
-            </w:r>
-            <w:r>
-              <w:rPr>
-                <w:noProof/>
-                <w:webHidden/>
-              </w:rPr>
-              <w:instrText xml:space="preserve"> PAGEREF _Toc122081230 \h </w:instrText>
-            </w:r>
-            <w:r>
-              <w:rPr>
-                <w:noProof/>
-                <w:webHidden/>
-              </w:rPr>
-            </w:r>
-            <w:r>
-              <w:rPr>
-                <w:noProof/>
-                <w:webHidden/>
-              </w:rPr>
-              <w:fldChar w:fldCharType="separate"/>
-            </w:r>
-            <w:r>
-              <w:rPr>
-                <w:noProof/>
-                <w:webHidden/>
-              </w:rPr>
-              <w:t>5</w:t>
-            </w:r>
-            <w:r>
-              <w:rPr>
-                <w:noProof/>
-                <w:webHidden/>
-              </w:rPr>
-              <w:fldChar w:fldCharType="end"/>
-            </w:r>
-          </w:hyperlink>
-        </w:p>
-        <w:p>
-          <w:pPr>
-            <w:pStyle w:val="TM2"/>
-            <w:tabs>
-              <w:tab w:val="left" w:pos="880"/>
-              <w:tab w:val="right" w:leader="underscore" w:pos="9062"/>
-            </w:tabs>
-            <w:rPr>
-              <w:rFonts w:eastAsiaTheme="minorEastAsia" w:cstheme="minorBidi"/>
-              <w:b w:val="0"/>
-              <w:bCs w:val="0"/>
-              <w:noProof/>
-              <w:lang w:eastAsia="fr-FR"/>
-            </w:rPr>
-          </w:pPr>
-          <w:hyperlink w:anchor="_Toc122081231" w:history="1">
-            <w:r>
-              <w:rPr>
-                <w:rStyle w:val="Lienhypertexte"/>
-                <w:rFonts w:ascii="Tahoma" w:hAnsi="Tahoma" w:cs="Tahoma"/>
-                <w:noProof/>
-              </w:rPr>
-              <w:t>IV.</w:t>
-            </w:r>
-            <w:r>
-              <w:rPr>
-                <w:rFonts w:eastAsiaTheme="minorEastAsia" w:cstheme="minorBidi"/>
-                <w:b w:val="0"/>
-                <w:bCs w:val="0"/>
-                <w:noProof/>
-                <w:lang w:eastAsia="fr-FR"/>
-              </w:rPr>
-              <w:tab/>
-            </w:r>
-            <w:r>
-              <w:rPr>
-                <w:rStyle w:val="Lienhypertexte"/>
-                <w:rFonts w:ascii="Tahoma" w:hAnsi="Tahoma" w:cs="Tahoma"/>
-                <w:noProof/>
-              </w:rPr>
-              <w:t>Résolution</w:t>
-            </w:r>
-            <w:r>
-              <w:rPr>
-                <w:noProof/>
-                <w:webHidden/>
-              </w:rPr>
-              <w:tab/>
-            </w:r>
-            <w:r>
-              <w:rPr>
-                <w:noProof/>
-                <w:webHidden/>
-              </w:rPr>
-              <w:fldChar w:fldCharType="begin"/>
-            </w:r>
-            <w:r>
-              <w:rPr>
-                <w:noProof/>
-                <w:webHidden/>
-              </w:rPr>
-              <w:instrText xml:space="preserve"> PAGEREF _Toc122081231 \h </w:instrText>
-            </w:r>
-            <w:r>
-              <w:rPr>
-                <w:noProof/>
-                <w:webHidden/>
-              </w:rPr>
-            </w:r>
-            <w:r>
-              <w:rPr>
-                <w:noProof/>
-                <w:webHidden/>
-              </w:rPr>
-              <w:fldChar w:fldCharType="separate"/>
-            </w:r>
-            <w:r>
-              <w:rPr>
-                <w:noProof/>
-                <w:webHidden/>
-              </w:rPr>
-              <w:t>5</w:t>
-            </w:r>
-            <w:r>
-              <w:rPr>
-                <w:noProof/>
-                <w:webHidden/>
-              </w:rPr>
-              <w:fldChar w:fldCharType="end"/>
-            </w:r>
-          </w:hyperlink>
-        </w:p>
-        <w:p>
-          <w:pPr>
-            <w:pStyle w:val="TM2"/>
-            <w:tabs>
-              <w:tab w:val="left" w:pos="660"/>
-              <w:tab w:val="right" w:leader="underscore" w:pos="9062"/>
-            </w:tabs>
-            <w:rPr>
-              <w:rFonts w:eastAsiaTheme="minorEastAsia" w:cstheme="minorBidi"/>
-              <w:b w:val="0"/>
-              <w:bCs w:val="0"/>
-              <w:noProof/>
-              <w:lang w:eastAsia="fr-FR"/>
-            </w:rPr>
-          </w:pPr>
-          <w:hyperlink w:anchor="_Toc122081232" w:history="1">
-            <w:r>
-              <w:rPr>
-                <w:rStyle w:val="Lienhypertexte"/>
-                <w:rFonts w:ascii="Tahoma" w:hAnsi="Tahoma" w:cs="Tahoma"/>
-                <w:noProof/>
-              </w:rPr>
-              <w:t>V.</w:t>
-            </w:r>
-            <w:r>
-              <w:rPr>
-                <w:rFonts w:eastAsiaTheme="minorEastAsia" w:cstheme="minorBidi"/>
-                <w:b w:val="0"/>
-                <w:bCs w:val="0"/>
-                <w:noProof/>
-                <w:lang w:eastAsia="fr-FR"/>
-              </w:rPr>
-              <w:tab/>
-            </w:r>
-            <w:r>
-              <w:rPr>
-                <w:rStyle w:val="Lienhypertexte"/>
-                <w:rFonts w:ascii="Tahoma" w:hAnsi="Tahoma" w:cs="Tahoma"/>
-                <w:noProof/>
-              </w:rPr>
-              <w:t>Résultats</w:t>
-            </w:r>
-            <w:r>
-              <w:rPr>
-                <w:noProof/>
-                <w:webHidden/>
-              </w:rPr>
-              <w:tab/>
-            </w:r>
-            <w:r>
-              <w:rPr>
-                <w:noProof/>
-                <w:webHidden/>
-              </w:rPr>
-              <w:fldChar w:fldCharType="begin"/>
-            </w:r>
-            <w:r>
-              <w:rPr>
-                <w:noProof/>
-                <w:webHidden/>
-              </w:rPr>
-              <w:instrText xml:space="preserve"> PAGEREF _Toc122081232 \h </w:instrText>
-            </w:r>
-            <w:r>
-              <w:rPr>
-                <w:noProof/>
-                <w:webHidden/>
-              </w:rPr>
-            </w:r>
-            <w:r>
-              <w:rPr>
-                <w:noProof/>
-                <w:webHidden/>
-              </w:rPr>
-              <w:fldChar w:fldCharType="separate"/>
-            </w:r>
-            <w:r>
-              <w:rPr>
-                <w:noProof/>
-                <w:webHidden/>
-              </w:rPr>
-              <w:t>5</w:t>
-            </w:r>
-            <w:r>
-              <w:rPr>
-                <w:noProof/>
-                <w:webHidden/>
-              </w:rPr>
-              <w:fldChar w:fldCharType="end"/>
-            </w:r>
-          </w:hyperlink>
-        </w:p>
-        <w:p>
-          <w:pPr>
-            <w:pStyle w:val="TM2"/>
-            <w:tabs>
-              <w:tab w:val="left" w:pos="880"/>
-              <w:tab w:val="right" w:leader="underscore" w:pos="9062"/>
-            </w:tabs>
-            <w:rPr>
-              <w:rFonts w:eastAsiaTheme="minorEastAsia" w:cstheme="minorBidi"/>
-              <w:b w:val="0"/>
-              <w:bCs w:val="0"/>
-              <w:noProof/>
-              <w:lang w:eastAsia="fr-FR"/>
-            </w:rPr>
-          </w:pPr>
-          <w:hyperlink w:anchor="_Toc122081233" w:history="1">
-            <w:r>
-              <w:rPr>
-                <w:rStyle w:val="Lienhypertexte"/>
-                <w:rFonts w:ascii="Tahoma" w:hAnsi="Tahoma" w:cs="Tahoma"/>
-                <w:noProof/>
-              </w:rPr>
-              <w:t>VI.</w:t>
-            </w:r>
-            <w:r>
-              <w:rPr>
-                <w:rFonts w:eastAsiaTheme="minorEastAsia" w:cstheme="minorBidi"/>
-                <w:b w:val="0"/>
-                <w:bCs w:val="0"/>
-                <w:noProof/>
-                <w:lang w:eastAsia="fr-FR"/>
-              </w:rPr>
-              <w:tab/>
-            </w:r>
-            <w:r>
-              <w:rPr>
-                <w:rStyle w:val="Lienhypertexte"/>
-                <w:rFonts w:ascii="Tahoma" w:hAnsi="Tahoma" w:cs="Tahoma"/>
-                <w:noProof/>
-              </w:rPr>
-              <w:t>Améliorations</w:t>
-            </w:r>
-            <w:r>
-              <w:rPr>
-                <w:noProof/>
-                <w:webHidden/>
-              </w:rPr>
-              <w:tab/>
-            </w:r>
-            <w:r>
-              <w:rPr>
-                <w:noProof/>
-                <w:webHidden/>
-              </w:rPr>
-              <w:fldChar w:fldCharType="begin"/>
-            </w:r>
-            <w:r>
-              <w:rPr>
-                <w:noProof/>
-                <w:webHidden/>
-              </w:rPr>
-              <w:instrText xml:space="preserve"> PAGEREF _Toc122081233 \h </w:instrText>
-            </w:r>
-            <w:r>
-              <w:rPr>
-                <w:noProof/>
-                <w:webHidden/>
-              </w:rPr>
-            </w:r>
-            <w:r>
-              <w:rPr>
-                <w:noProof/>
-                <w:webHidden/>
-              </w:rPr>
-              <w:fldChar w:fldCharType="separate"/>
-            </w:r>
-            <w:r>
-              <w:rPr>
-                <w:noProof/>
-                <w:webHidden/>
-              </w:rPr>
-              <w:t>5</w:t>
             </w:r>
             <w:r>
               <w:rPr>
@@ -1465,13 +829,642 @@
               <w:lang w:eastAsia="fr-FR"/>
             </w:rPr>
           </w:pPr>
-          <w:hyperlink w:anchor="_Toc122081234" w:history="1">
+          <w:hyperlink w:anchor="_Toc122946609" w:history="1">
             <w:r>
               <w:rPr>
                 <w:rStyle w:val="Lienhypertexte"/>
                 <w:rFonts w:ascii="Tahoma" w:hAnsi="Tahoma" w:cs="Tahoma"/>
                 <w:noProof/>
               </w:rPr>
+              <w:t>Teeko</w:t>
+            </w:r>
+            <w:r>
+              <w:rPr>
+                <w:noProof/>
+                <w:webHidden/>
+              </w:rPr>
+              <w:tab/>
+            </w:r>
+            <w:r>
+              <w:rPr>
+                <w:noProof/>
+                <w:webHidden/>
+              </w:rPr>
+              <w:fldChar w:fldCharType="begin"/>
+            </w:r>
+            <w:r>
+              <w:rPr>
+                <w:noProof/>
+                <w:webHidden/>
+              </w:rPr>
+              <w:instrText xml:space="preserve"> PAGEREF _Toc122946609 \h </w:instrText>
+            </w:r>
+            <w:r>
+              <w:rPr>
+                <w:noProof/>
+                <w:webHidden/>
+              </w:rPr>
+            </w:r>
+            <w:r>
+              <w:rPr>
+                <w:noProof/>
+                <w:webHidden/>
+              </w:rPr>
+              <w:fldChar w:fldCharType="separate"/>
+            </w:r>
+            <w:r>
+              <w:rPr>
+                <w:noProof/>
+                <w:webHidden/>
+              </w:rPr>
+              <w:t>5</w:t>
+            </w:r>
+            <w:r>
+              <w:rPr>
+                <w:noProof/>
+                <w:webHidden/>
+              </w:rPr>
+              <w:fldChar w:fldCharType="end"/>
+            </w:r>
+          </w:hyperlink>
+        </w:p>
+        <w:p>
+          <w:pPr>
+            <w:pStyle w:val="TM2"/>
+            <w:tabs>
+              <w:tab w:val="left" w:pos="660"/>
+              <w:tab w:val="right" w:leader="underscore" w:pos="9062"/>
+            </w:tabs>
+            <w:rPr>
+              <w:rFonts w:eastAsiaTheme="minorEastAsia" w:cstheme="minorBidi"/>
+              <w:b w:val="0"/>
+              <w:bCs w:val="0"/>
+              <w:noProof/>
+              <w:lang w:eastAsia="fr-FR"/>
+            </w:rPr>
+          </w:pPr>
+          <w:hyperlink w:anchor="_Toc122946610" w:history="1">
+            <w:r>
+              <w:rPr>
+                <w:rStyle w:val="Lienhypertexte"/>
+                <w:rFonts w:ascii="Tahoma" w:hAnsi="Tahoma" w:cs="Tahoma"/>
+                <w:noProof/>
+              </w:rPr>
+              <w:t>I.</w:t>
+            </w:r>
+            <w:r>
+              <w:rPr>
+                <w:rFonts w:eastAsiaTheme="minorEastAsia" w:cstheme="minorBidi"/>
+                <w:b w:val="0"/>
+                <w:bCs w:val="0"/>
+                <w:noProof/>
+                <w:lang w:eastAsia="fr-FR"/>
+              </w:rPr>
+              <w:tab/>
+            </w:r>
+            <w:r>
+              <w:rPr>
+                <w:rStyle w:val="Lienhypertexte"/>
+                <w:rFonts w:ascii="Tahoma" w:hAnsi="Tahoma" w:cs="Tahoma"/>
+                <w:noProof/>
+              </w:rPr>
+              <w:t>Choix utilisateur</w:t>
+            </w:r>
+            <w:r>
+              <w:rPr>
+                <w:noProof/>
+                <w:webHidden/>
+              </w:rPr>
+              <w:tab/>
+            </w:r>
+            <w:r>
+              <w:rPr>
+                <w:noProof/>
+                <w:webHidden/>
+              </w:rPr>
+              <w:fldChar w:fldCharType="begin"/>
+            </w:r>
+            <w:r>
+              <w:rPr>
+                <w:noProof/>
+                <w:webHidden/>
+              </w:rPr>
+              <w:instrText xml:space="preserve"> PAGEREF _Toc122946610 \h </w:instrText>
+            </w:r>
+            <w:r>
+              <w:rPr>
+                <w:noProof/>
+                <w:webHidden/>
+              </w:rPr>
+            </w:r>
+            <w:r>
+              <w:rPr>
+                <w:noProof/>
+                <w:webHidden/>
+              </w:rPr>
+              <w:fldChar w:fldCharType="separate"/>
+            </w:r>
+            <w:r>
+              <w:rPr>
+                <w:noProof/>
+                <w:webHidden/>
+              </w:rPr>
+              <w:t>5</w:t>
+            </w:r>
+            <w:r>
+              <w:rPr>
+                <w:noProof/>
+                <w:webHidden/>
+              </w:rPr>
+              <w:fldChar w:fldCharType="end"/>
+            </w:r>
+          </w:hyperlink>
+        </w:p>
+        <w:p>
+          <w:pPr>
+            <w:pStyle w:val="TM2"/>
+            <w:tabs>
+              <w:tab w:val="left" w:pos="880"/>
+              <w:tab w:val="right" w:leader="underscore" w:pos="9062"/>
+            </w:tabs>
+            <w:rPr>
+              <w:rFonts w:eastAsiaTheme="minorEastAsia" w:cstheme="minorBidi"/>
+              <w:b w:val="0"/>
+              <w:bCs w:val="0"/>
+              <w:noProof/>
+              <w:lang w:eastAsia="fr-FR"/>
+            </w:rPr>
+          </w:pPr>
+          <w:hyperlink w:anchor="_Toc122946611" w:history="1">
+            <w:r>
+              <w:rPr>
+                <w:rStyle w:val="Lienhypertexte"/>
+                <w:rFonts w:ascii="Tahoma" w:hAnsi="Tahoma" w:cs="Tahoma"/>
+                <w:noProof/>
+              </w:rPr>
+              <w:t>II.</w:t>
+            </w:r>
+            <w:r>
+              <w:rPr>
+                <w:rFonts w:eastAsiaTheme="minorEastAsia" w:cstheme="minorBidi"/>
+                <w:b w:val="0"/>
+                <w:bCs w:val="0"/>
+                <w:noProof/>
+                <w:lang w:eastAsia="fr-FR"/>
+              </w:rPr>
+              <w:tab/>
+            </w:r>
+            <w:r>
+              <w:rPr>
+                <w:rStyle w:val="Lienhypertexte"/>
+                <w:rFonts w:ascii="Tahoma" w:hAnsi="Tahoma" w:cs="Tahoma"/>
+                <w:noProof/>
+              </w:rPr>
+              <w:t>Analyse du problème</w:t>
+            </w:r>
+            <w:r>
+              <w:rPr>
+                <w:noProof/>
+                <w:webHidden/>
+              </w:rPr>
+              <w:tab/>
+            </w:r>
+            <w:r>
+              <w:rPr>
+                <w:noProof/>
+                <w:webHidden/>
+              </w:rPr>
+              <w:fldChar w:fldCharType="begin"/>
+            </w:r>
+            <w:r>
+              <w:rPr>
+                <w:noProof/>
+                <w:webHidden/>
+              </w:rPr>
+              <w:instrText xml:space="preserve"> PAGEREF _Toc122946611 \h </w:instrText>
+            </w:r>
+            <w:r>
+              <w:rPr>
+                <w:noProof/>
+                <w:webHidden/>
+              </w:rPr>
+            </w:r>
+            <w:r>
+              <w:rPr>
+                <w:noProof/>
+                <w:webHidden/>
+              </w:rPr>
+              <w:fldChar w:fldCharType="separate"/>
+            </w:r>
+            <w:r>
+              <w:rPr>
+                <w:noProof/>
+                <w:webHidden/>
+              </w:rPr>
+              <w:t>5</w:t>
+            </w:r>
+            <w:r>
+              <w:rPr>
+                <w:noProof/>
+                <w:webHidden/>
+              </w:rPr>
+              <w:fldChar w:fldCharType="end"/>
+            </w:r>
+          </w:hyperlink>
+        </w:p>
+        <w:p>
+          <w:pPr>
+            <w:pStyle w:val="TM2"/>
+            <w:tabs>
+              <w:tab w:val="left" w:pos="880"/>
+              <w:tab w:val="right" w:leader="underscore" w:pos="9062"/>
+            </w:tabs>
+            <w:rPr>
+              <w:rFonts w:eastAsiaTheme="minorEastAsia" w:cstheme="minorBidi"/>
+              <w:b w:val="0"/>
+              <w:bCs w:val="0"/>
+              <w:noProof/>
+              <w:lang w:eastAsia="fr-FR"/>
+            </w:rPr>
+          </w:pPr>
+          <w:hyperlink w:anchor="_Toc122946612" w:history="1">
+            <w:r>
+              <w:rPr>
+                <w:rStyle w:val="Lienhypertexte"/>
+                <w:rFonts w:ascii="Tahoma" w:hAnsi="Tahoma" w:cs="Tahoma"/>
+                <w:noProof/>
+              </w:rPr>
+              <w:t>III.</w:t>
+            </w:r>
+            <w:r>
+              <w:rPr>
+                <w:rFonts w:eastAsiaTheme="minorEastAsia" w:cstheme="minorBidi"/>
+                <w:b w:val="0"/>
+                <w:bCs w:val="0"/>
+                <w:noProof/>
+                <w:lang w:eastAsia="fr-FR"/>
+              </w:rPr>
+              <w:tab/>
+            </w:r>
+            <w:r>
+              <w:rPr>
+                <w:rStyle w:val="Lienhypertexte"/>
+                <w:rFonts w:ascii="Tahoma" w:hAnsi="Tahoma" w:cs="Tahoma"/>
+                <w:noProof/>
+              </w:rPr>
+              <w:t>Génération</w:t>
+            </w:r>
+            <w:r>
+              <w:rPr>
+                <w:noProof/>
+                <w:webHidden/>
+              </w:rPr>
+              <w:tab/>
+            </w:r>
+            <w:r>
+              <w:rPr>
+                <w:noProof/>
+                <w:webHidden/>
+              </w:rPr>
+              <w:fldChar w:fldCharType="begin"/>
+            </w:r>
+            <w:r>
+              <w:rPr>
+                <w:noProof/>
+                <w:webHidden/>
+              </w:rPr>
+              <w:instrText xml:space="preserve"> PAGEREF _Toc122946612 \h </w:instrText>
+            </w:r>
+            <w:r>
+              <w:rPr>
+                <w:noProof/>
+                <w:webHidden/>
+              </w:rPr>
+            </w:r>
+            <w:r>
+              <w:rPr>
+                <w:noProof/>
+                <w:webHidden/>
+              </w:rPr>
+              <w:fldChar w:fldCharType="separate"/>
+            </w:r>
+            <w:r>
+              <w:rPr>
+                <w:noProof/>
+                <w:webHidden/>
+              </w:rPr>
+              <w:t>5</w:t>
+            </w:r>
+            <w:r>
+              <w:rPr>
+                <w:noProof/>
+                <w:webHidden/>
+              </w:rPr>
+              <w:fldChar w:fldCharType="end"/>
+            </w:r>
+          </w:hyperlink>
+        </w:p>
+        <w:p>
+          <w:pPr>
+            <w:pStyle w:val="TM2"/>
+            <w:tabs>
+              <w:tab w:val="left" w:pos="880"/>
+              <w:tab w:val="right" w:leader="underscore" w:pos="9062"/>
+            </w:tabs>
+            <w:rPr>
+              <w:rFonts w:eastAsiaTheme="minorEastAsia" w:cstheme="minorBidi"/>
+              <w:b w:val="0"/>
+              <w:bCs w:val="0"/>
+              <w:noProof/>
+              <w:lang w:eastAsia="fr-FR"/>
+            </w:rPr>
+          </w:pPr>
+          <w:hyperlink w:anchor="_Toc122946613" w:history="1">
+            <w:r>
+              <w:rPr>
+                <w:rStyle w:val="Lienhypertexte"/>
+                <w:rFonts w:ascii="Tahoma" w:hAnsi="Tahoma" w:cs="Tahoma"/>
+                <w:noProof/>
+              </w:rPr>
+              <w:t>IV.</w:t>
+            </w:r>
+            <w:r>
+              <w:rPr>
+                <w:rFonts w:eastAsiaTheme="minorEastAsia" w:cstheme="minorBidi"/>
+                <w:b w:val="0"/>
+                <w:bCs w:val="0"/>
+                <w:noProof/>
+                <w:lang w:eastAsia="fr-FR"/>
+              </w:rPr>
+              <w:tab/>
+            </w:r>
+            <w:r>
+              <w:rPr>
+                <w:rStyle w:val="Lienhypertexte"/>
+                <w:rFonts w:ascii="Tahoma" w:hAnsi="Tahoma" w:cs="Tahoma"/>
+                <w:noProof/>
+              </w:rPr>
+              <w:t>Résolution</w:t>
+            </w:r>
+            <w:r>
+              <w:rPr>
+                <w:noProof/>
+                <w:webHidden/>
+              </w:rPr>
+              <w:tab/>
+            </w:r>
+            <w:r>
+              <w:rPr>
+                <w:noProof/>
+                <w:webHidden/>
+              </w:rPr>
+              <w:fldChar w:fldCharType="begin"/>
+            </w:r>
+            <w:r>
+              <w:rPr>
+                <w:noProof/>
+                <w:webHidden/>
+              </w:rPr>
+              <w:instrText xml:space="preserve"> PAGEREF _Toc122946613 \h </w:instrText>
+            </w:r>
+            <w:r>
+              <w:rPr>
+                <w:noProof/>
+                <w:webHidden/>
+              </w:rPr>
+            </w:r>
+            <w:r>
+              <w:rPr>
+                <w:noProof/>
+                <w:webHidden/>
+              </w:rPr>
+              <w:fldChar w:fldCharType="separate"/>
+            </w:r>
+            <w:r>
+              <w:rPr>
+                <w:noProof/>
+                <w:webHidden/>
+              </w:rPr>
+              <w:t>5</w:t>
+            </w:r>
+            <w:r>
+              <w:rPr>
+                <w:noProof/>
+                <w:webHidden/>
+              </w:rPr>
+              <w:fldChar w:fldCharType="end"/>
+            </w:r>
+          </w:hyperlink>
+        </w:p>
+        <w:p>
+          <w:pPr>
+            <w:pStyle w:val="TM2"/>
+            <w:tabs>
+              <w:tab w:val="left" w:pos="660"/>
+              <w:tab w:val="right" w:leader="underscore" w:pos="9062"/>
+            </w:tabs>
+            <w:rPr>
+              <w:rFonts w:eastAsiaTheme="minorEastAsia" w:cstheme="minorBidi"/>
+              <w:b w:val="0"/>
+              <w:bCs w:val="0"/>
+              <w:noProof/>
+              <w:lang w:eastAsia="fr-FR"/>
+            </w:rPr>
+          </w:pPr>
+          <w:hyperlink w:anchor="_Toc122946614" w:history="1">
+            <w:r>
+              <w:rPr>
+                <w:rStyle w:val="Lienhypertexte"/>
+                <w:rFonts w:ascii="Tahoma" w:hAnsi="Tahoma" w:cs="Tahoma"/>
+                <w:noProof/>
+              </w:rPr>
+              <w:t>V.</w:t>
+            </w:r>
+            <w:r>
+              <w:rPr>
+                <w:rFonts w:eastAsiaTheme="minorEastAsia" w:cstheme="minorBidi"/>
+                <w:b w:val="0"/>
+                <w:bCs w:val="0"/>
+                <w:noProof/>
+                <w:lang w:eastAsia="fr-FR"/>
+              </w:rPr>
+              <w:tab/>
+            </w:r>
+            <w:r>
+              <w:rPr>
+                <w:rStyle w:val="Lienhypertexte"/>
+                <w:rFonts w:ascii="Tahoma" w:hAnsi="Tahoma" w:cs="Tahoma"/>
+                <w:noProof/>
+              </w:rPr>
+              <w:t>Résultats</w:t>
+            </w:r>
+            <w:r>
+              <w:rPr>
+                <w:noProof/>
+                <w:webHidden/>
+              </w:rPr>
+              <w:tab/>
+            </w:r>
+            <w:r>
+              <w:rPr>
+                <w:noProof/>
+                <w:webHidden/>
+              </w:rPr>
+              <w:fldChar w:fldCharType="begin"/>
+            </w:r>
+            <w:r>
+              <w:rPr>
+                <w:noProof/>
+                <w:webHidden/>
+              </w:rPr>
+              <w:instrText xml:space="preserve"> PAGEREF _Toc122946614 \h </w:instrText>
+            </w:r>
+            <w:r>
+              <w:rPr>
+                <w:noProof/>
+                <w:webHidden/>
+              </w:rPr>
+            </w:r>
+            <w:r>
+              <w:rPr>
+                <w:noProof/>
+                <w:webHidden/>
+              </w:rPr>
+              <w:fldChar w:fldCharType="separate"/>
+            </w:r>
+            <w:r>
+              <w:rPr>
+                <w:noProof/>
+                <w:webHidden/>
+              </w:rPr>
+              <w:t>5</w:t>
+            </w:r>
+            <w:r>
+              <w:rPr>
+                <w:noProof/>
+                <w:webHidden/>
+              </w:rPr>
+              <w:fldChar w:fldCharType="end"/>
+            </w:r>
+          </w:hyperlink>
+        </w:p>
+        <w:p>
+          <w:pPr>
+            <w:pStyle w:val="TM2"/>
+            <w:tabs>
+              <w:tab w:val="left" w:pos="880"/>
+              <w:tab w:val="right" w:leader="underscore" w:pos="9062"/>
+            </w:tabs>
+            <w:rPr>
+              <w:rFonts w:eastAsiaTheme="minorEastAsia" w:cstheme="minorBidi"/>
+              <w:b w:val="0"/>
+              <w:bCs w:val="0"/>
+              <w:noProof/>
+              <w:lang w:eastAsia="fr-FR"/>
+            </w:rPr>
+          </w:pPr>
+          <w:hyperlink w:anchor="_Toc122946615" w:history="1">
+            <w:r>
+              <w:rPr>
+                <w:rStyle w:val="Lienhypertexte"/>
+                <w:rFonts w:ascii="Tahoma" w:hAnsi="Tahoma" w:cs="Tahoma"/>
+                <w:noProof/>
+              </w:rPr>
+              <w:t>VI.</w:t>
+            </w:r>
+            <w:r>
+              <w:rPr>
+                <w:rFonts w:eastAsiaTheme="minorEastAsia" w:cstheme="minorBidi"/>
+                <w:b w:val="0"/>
+                <w:bCs w:val="0"/>
+                <w:noProof/>
+                <w:lang w:eastAsia="fr-FR"/>
+              </w:rPr>
+              <w:tab/>
+            </w:r>
+            <w:r>
+              <w:rPr>
+                <w:rStyle w:val="Lienhypertexte"/>
+                <w:rFonts w:ascii="Tahoma" w:hAnsi="Tahoma" w:cs="Tahoma"/>
+                <w:noProof/>
+              </w:rPr>
+              <w:t>Améliorations</w:t>
+            </w:r>
+            <w:r>
+              <w:rPr>
+                <w:noProof/>
+                <w:webHidden/>
+              </w:rPr>
+              <w:tab/>
+            </w:r>
+            <w:r>
+              <w:rPr>
+                <w:noProof/>
+                <w:webHidden/>
+              </w:rPr>
+              <w:fldChar w:fldCharType="begin"/>
+            </w:r>
+            <w:r>
+              <w:rPr>
+                <w:noProof/>
+                <w:webHidden/>
+              </w:rPr>
+              <w:instrText xml:space="preserve"> PAGEREF _Toc122946615 \h </w:instrText>
+            </w:r>
+            <w:r>
+              <w:rPr>
+                <w:noProof/>
+                <w:webHidden/>
+              </w:rPr>
+            </w:r>
+            <w:r>
+              <w:rPr>
+                <w:noProof/>
+                <w:webHidden/>
+              </w:rPr>
+              <w:fldChar w:fldCharType="separate"/>
+            </w:r>
+            <w:r>
+              <w:rPr>
+                <w:noProof/>
+                <w:webHidden/>
+              </w:rPr>
+              <w:t>5</w:t>
+            </w:r>
+            <w:r>
+              <w:rPr>
+                <w:noProof/>
+                <w:webHidden/>
+              </w:rPr>
+              <w:fldChar w:fldCharType="end"/>
+            </w:r>
+          </w:hyperlink>
+        </w:p>
+        <w:p>
+          <w:pPr>
+            <w:pStyle w:val="TM1"/>
+            <w:tabs>
+              <w:tab w:val="right" w:leader="underscore" w:pos="9062"/>
+            </w:tabs>
+            <w:rPr>
+              <w:rFonts w:eastAsiaTheme="minorEastAsia" w:cstheme="minorBidi"/>
+              <w:b w:val="0"/>
+              <w:bCs w:val="0"/>
+              <w:i w:val="0"/>
+              <w:iCs w:val="0"/>
+              <w:noProof/>
+              <w:sz w:val="22"/>
+              <w:szCs w:val="22"/>
+              <w:lang w:eastAsia="fr-FR"/>
+            </w:rPr>
+          </w:pPr>
+          <w:hyperlink w:anchor="_Toc122946616" w:history="1">
+            <w:r>
+              <w:rPr>
+                <w:rStyle w:val="Lienhypertexte"/>
+                <w:rFonts w:ascii="Tahoma" w:hAnsi="Tahoma" w:cs="Tahoma"/>
+                <w:noProof/>
+              </w:rPr>
               <w:t>Conclusion</w:t>
             </w:r>
             <w:r>
@@ -1493,7 +1486,7 @@
                 <w:noProof/>
                 <w:webHidden/>
               </w:rPr>
-              <w:instrText xml:space="preserve"> PAGEREF _Toc122081234 \h </w:instrText>
+              <w:instrText xml:space="preserve"> PAGEREF _Toc122946616 \h </w:instrText>
             </w:r>
             <w:r>
               <w:rPr>
@@ -1578,7 +1571,7 @@
           <w:rFonts w:ascii="Tahoma" w:hAnsi="Tahoma" w:cs="Tahoma"/>
         </w:rPr>
       </w:pPr>
-      <w:bookmarkStart w:id="1" w:name="_Toc122081219"/>
+      <w:bookmarkStart w:id="1" w:name="_Toc122946601"/>
       <w:r>
         <w:rPr>
           <w:rFonts w:ascii="Tahoma" w:hAnsi="Tahoma" w:cs="Tahoma"/>
@@ -1724,7 +1717,7 @@
           <w:rFonts w:ascii="Tahoma" w:hAnsi="Tahoma" w:cs="Tahoma"/>
         </w:rPr>
       </w:pPr>
-      <w:bookmarkStart w:id="2" w:name="_Toc122081220"/>
+      <w:bookmarkStart w:id="2" w:name="_Toc122946602"/>
       <w:r>
         <w:rPr>
           <w:rFonts w:ascii="Tahoma" w:hAnsi="Tahoma" w:cs="Tahoma"/>
@@ -1744,7 +1737,7 @@
           <w:rFonts w:ascii="Tahoma" w:hAnsi="Tahoma" w:cs="Tahoma"/>
         </w:rPr>
       </w:pPr>
-      <w:bookmarkStart w:id="3" w:name="_Toc122081221"/>
+      <w:bookmarkStart w:id="3" w:name="_Toc122946603"/>
       <w:r>
         <w:rPr>
           <w:rFonts w:ascii="Tahoma" w:hAnsi="Tahoma" w:cs="Tahoma"/>
@@ -2056,7 +2049,7 @@
         </w:rPr>
       </w:pPr>
       <w:bookmarkStart w:id="6" w:name="_Toc120545496"/>
-      <w:bookmarkStart w:id="7" w:name="_Toc122081222"/>
+      <w:bookmarkStart w:id="7" w:name="_Toc122946604"/>
       <w:r>
         <w:rPr>
           <w:rFonts w:ascii="Tahoma" w:hAnsi="Tahoma" w:cs="Tahoma"/>
@@ -2151,7 +2144,7 @@
         </w:rPr>
       </w:pPr>
       <w:bookmarkStart w:id="8" w:name="_Toc120545497"/>
-      <w:bookmarkStart w:id="9" w:name="_Toc122081223"/>
+      <w:bookmarkStart w:id="9" w:name="_Toc122946605"/>
       <w:r>
         <w:rPr>
           <w:rFonts w:ascii="Tahoma" w:hAnsi="Tahoma" w:cs="Tahoma"/>
@@ -2160,19 +2153,6 @@
       </w:r>
       <w:bookmarkEnd w:id="8"/>
       <w:bookmarkEnd w:id="9"/>
-    </w:p>
-    <w:p>
-      <w:pPr>
-        <w:ind w:left="360"/>
-      </w:pPr>
-      <w:r>
-        <w:t xml:space="preserve">Pour générer le jeu, </w:t>
-      </w:r>
-    </w:p>
-    <w:p>
-      <w:pPr>
-        <w:ind w:left="360"/>
-      </w:pPr>
     </w:p>
     <w:p>
       <w:pPr>
@@ -2278,7 +2258,7 @@
         </w:rPr>
       </w:pPr>
       <w:bookmarkStart w:id="10" w:name="_Toc120545498"/>
-      <w:bookmarkStart w:id="11" w:name="_Toc122081224"/>
+      <w:bookmarkStart w:id="11" w:name="_Toc122946606"/>
       <w:r>
         <w:rPr>
           <w:rFonts w:ascii="Tahoma" w:hAnsi="Tahoma" w:cs="Tahoma"/>
@@ -2356,23 +2336,26 @@
         <w:ind w:left="360"/>
       </w:pPr>
       <w:r>
+        <w:t>Sinon, on prend dans notre liste des coordonnées possibles pour chaque pièce</w:t>
+      </w:r>
+      <w:r>
+        <w:t xml:space="preserve">, une </w:t>
+      </w:r>
+      <w:r>
+        <w:t>coordonnée valable pour placer la pièce actuelle.</w:t>
+      </w:r>
+      <w:r>
+        <w:t xml:space="preserve"> On rappelle ensuite la fonction</w:t>
+      </w:r>
+      <w:r>
+        <w:t>, lorsque la</w:t>
+      </w:r>
+      <w:r>
+        <w:t xml:space="preserve"> pièce que nous </w:t>
+      </w:r>
+      <w:r>
         <w:lastRenderedPageBreak/>
-        <w:t>Sinon, on prend dans notre liste des coordonnées possibles pour chaque pièce</w:t>
-      </w:r>
-      <w:r>
-        <w:t xml:space="preserve">, une </w:t>
-      </w:r>
-      <w:r>
-        <w:t>coordonnée valable pour placer la pièce actuelle.</w:t>
-      </w:r>
-      <w:r>
-        <w:t xml:space="preserve"> On rappelle ensuite la fonction</w:t>
-      </w:r>
-      <w:r>
-        <w:t>, lorsque la</w:t>
-      </w:r>
-      <w:r>
-        <w:t xml:space="preserve"> pièce que nous regardons n’a aucun emplacement valide</w:t>
+        <w:t>regardons n’a aucun emplacement valide</w:t>
       </w:r>
       <w:r>
         <w:t xml:space="preserve">, on retourne à la pièce précédente </w:t>
@@ -2397,6 +2380,43 @@
       </w:r>
       <w:r>
         <w:t>et modifions son emplacement.</w:t>
+      </w:r>
+    </w:p>
+    <w:p>
+      <w:pPr>
+        <w:ind w:left="360"/>
+      </w:pPr>
+      <w:r>
+        <w:t>Nous avons également implémenté</w:t>
+      </w:r>
+      <w:r>
+        <w:t xml:space="preserve"> un algorithme </w:t>
+      </w:r>
+      <w:proofErr w:type="spellStart"/>
+      <w:r>
+        <w:rPr>
+          <w:rStyle w:val="Rfrencelgre"/>
+        </w:rPr>
+        <w:t>Generate</w:t>
+      </w:r>
+      <w:proofErr w:type="spellEnd"/>
+      <w:r>
+        <w:rPr>
+          <w:rStyle w:val="Rfrencelgre"/>
+        </w:rPr>
+        <w:t xml:space="preserve"> &amp; tes</w:t>
+      </w:r>
+      <w:r>
+        <w:rPr>
+          <w:rStyle w:val="Rfrencelgre"/>
+        </w:rPr>
+        <w:t>t</w:t>
+      </w:r>
+      <w:r>
+        <w:t xml:space="preserve"> pour pouvoir comparer la différence des deux algorithmes </w:t>
+      </w:r>
+      <w:r>
+        <w:t>sur le fond.</w:t>
       </w:r>
     </w:p>
     <w:p>
@@ -2466,7 +2486,7 @@
         </w:rPr>
       </w:pPr>
       <w:bookmarkStart w:id="12" w:name="_Toc120545499"/>
-      <w:bookmarkStart w:id="13" w:name="_Toc122081225"/>
+      <w:bookmarkStart w:id="13" w:name="_Toc122946607"/>
       <w:r>
         <w:rPr>
           <w:rFonts w:ascii="Tahoma" w:hAnsi="Tahoma" w:cs="Tahoma"/>
@@ -2567,6 +2587,7 @@
             <w:r>
               <w:rPr>
                 <w:rStyle w:val="Accentuationlgre"/>
+                <w:noProof/>
               </w:rPr>
               <w:drawing>
                 <wp:inline distT="0" distB="0" distL="0" distR="0" wp14:anchorId="4F96C51D" wp14:editId="6614C086">
@@ -2612,6 +2633,9 @@
           </w:tcPr>
           <w:p>
             <w:r>
+              <w:rPr>
+                <w:noProof/>
+              </w:rPr>
               <w:drawing>
                 <wp:inline distT="0" distB="0" distL="0" distR="0" wp14:anchorId="452AD076" wp14:editId="168C1B68">
                   <wp:extent cx="2716300" cy="1404000"/>
@@ -2705,7 +2729,7 @@
         </w:rPr>
       </w:pPr>
       <w:bookmarkStart w:id="14" w:name="_Toc120545500"/>
-      <w:bookmarkStart w:id="15" w:name="_Toc122081226"/>
+      <w:bookmarkStart w:id="15" w:name="_Toc122946608"/>
       <w:r>
         <w:rPr>
           <w:rFonts w:ascii="Tahoma" w:hAnsi="Tahoma" w:cs="Tahoma"/>
@@ -2742,8 +2766,7 @@
           <w:rFonts w:ascii="Tahoma" w:hAnsi="Tahoma" w:cs="Tahoma"/>
         </w:rPr>
       </w:pPr>
-      <w:bookmarkStart w:id="16" w:name="_Toc122081227"/>
-      <w:proofErr w:type="spellStart"/>
+      <w:bookmarkStart w:id="16" w:name="_Toc122946609"/>
       <w:r>
         <w:rPr>
           <w:rFonts w:ascii="Tahoma" w:hAnsi="Tahoma" w:cs="Tahoma"/>
@@ -2752,7 +2775,6 @@
         <w:t>Teeko</w:t>
       </w:r>
       <w:bookmarkEnd w:id="16"/>
-      <w:proofErr w:type="spellEnd"/>
     </w:p>
     <w:p>
       <w:pPr>
@@ -2765,7 +2787,7 @@
           <w:rFonts w:ascii="Tahoma" w:hAnsi="Tahoma" w:cs="Tahoma"/>
         </w:rPr>
       </w:pPr>
-      <w:bookmarkStart w:id="17" w:name="_Toc122081228"/>
+      <w:bookmarkStart w:id="17" w:name="_Toc122946610"/>
       <w:r>
         <w:rPr>
           <w:rFonts w:ascii="Tahoma" w:hAnsi="Tahoma" w:cs="Tahoma"/>
@@ -2773,6 +2795,76 @@
         <w:t>Choix utilisateur</w:t>
       </w:r>
       <w:bookmarkEnd w:id="17"/>
+    </w:p>
+    <w:p>
+      <w:pPr>
+        <w:ind w:left="360"/>
+      </w:pPr>
+      <w:r>
+        <w:t xml:space="preserve">Nous avons, pour créer un jeu du </w:t>
+      </w:r>
+      <w:r>
+        <w:rPr>
+          <w:rStyle w:val="Rfrenceintense"/>
+        </w:rPr>
+        <w:t>teeko</w:t>
+      </w:r>
+      <w:r>
+        <w:t xml:space="preserve"> opérationnel, encore une fois opté pour </w:t>
+      </w:r>
+      <w:r>
+        <w:rPr>
+          <w:rStyle w:val="Rfrencelgre"/>
+        </w:rPr>
+        <w:t>Tkinter</w:t>
+      </w:r>
+      <w:r>
+        <w:t>, mais cette fois ci</w:t>
+      </w:r>
+      <w:r>
+        <w:t xml:space="preserve">, on doit </w:t>
+      </w:r>
+      <w:r>
+        <w:t xml:space="preserve">avoir une grille 5x5, chaque joueur doit placer dans un premier temps </w:t>
+      </w:r>
+      <w:r>
+        <w:t xml:space="preserve">4 </w:t>
+      </w:r>
+      <w:r>
+        <w:t>jetons</w:t>
+      </w:r>
+      <w:r>
+        <w:t>.</w:t>
+      </w:r>
+    </w:p>
+    <w:p>
+      <w:pPr>
+        <w:ind w:left="360"/>
+      </w:pPr>
+      <w:r>
+        <w:t xml:space="preserve">Nous avons </w:t>
+      </w:r>
+      <w:r>
+        <w:t xml:space="preserve">créé </w:t>
+      </w:r>
+      <w:r>
+        <w:t>plusieurs modes</w:t>
+      </w:r>
+      <w:r>
+        <w:t xml:space="preserve"> de jeu : un contre un humain </w:t>
+      </w:r>
+      <w:r>
+        <w:t>(donc</w:t>
+      </w:r>
+      <w:r>
+        <w:t xml:space="preserve"> deux humains), et un contre l’ordinateur, n</w:t>
+      </w:r>
+      <w:r>
+        <w:t xml:space="preserve">ous avons aussi pris la liberté de </w:t>
+      </w:r>
+      <w:r>
+        <w:t>créer un mode de jeu « ordi contre ordi » dans lequel la machine se bat contre elle-même.</w:t>
+      </w:r>
     </w:p>
     <w:p>
       <w:pPr>
@@ -2786,7 +2878,7 @@
         </w:rPr>
       </w:pPr>
       <w:bookmarkStart w:id="18" w:name="_Toc120545503"/>
-      <w:bookmarkStart w:id="19" w:name="_Toc122081229"/>
+      <w:bookmarkStart w:id="19" w:name="_Toc122946611"/>
       <w:r>
         <w:rPr>
           <w:rFonts w:ascii="Tahoma" w:hAnsi="Tahoma" w:cs="Tahoma"/>
@@ -2796,6 +2888,30 @@
       <w:bookmarkEnd w:id="18"/>
       <w:bookmarkEnd w:id="19"/>
     </w:p>
+    <w:p>
+      <w:pPr>
+        <w:ind w:left="360"/>
+      </w:pPr>
+      <w:r>
+        <w:t xml:space="preserve">Notre sujet, le jeu de </w:t>
+      </w:r>
+      <w:r>
+        <w:rPr>
+          <w:rStyle w:val="Rfrenceintense"/>
+        </w:rPr>
+        <w:t>teeko</w:t>
+      </w:r>
+      <w:r>
+        <w:t xml:space="preserve">, est un problème de satisfaction de contraintes (CSP), nous avons donc défini des variables, ici les </w:t>
+      </w:r>
+      <w:r>
+        <w:t>jetons</w:t>
+      </w:r>
+      <w:r>
+        <w:t xml:space="preserve"> sur le plateau de jeu, le domaine de celles-ci (les différentes combinaisons de pions qui peuvent être placées sur chaque emplacement), et leurs contraintes : chaque joueur doit placer ses pions de manière à ce qu'ils forment une ligne de 4 pions avant l'adversaire, tout en respectant les règles du jeu qui interdisent de remplacer les pions déjà placés sur le plateau.</w:t>
+      </w:r>
+    </w:p>
+    <w:p/>
     <w:p>
       <w:pPr>
         <w:pStyle w:val="Titre2"/>
@@ -2808,7 +2924,7 @@
         </w:rPr>
       </w:pPr>
       <w:bookmarkStart w:id="20" w:name="_Toc120545504"/>
-      <w:bookmarkStart w:id="21" w:name="_Toc122081230"/>
+      <w:bookmarkStart w:id="21" w:name="_Toc122946612"/>
       <w:r>
         <w:rPr>
           <w:rFonts w:ascii="Tahoma" w:hAnsi="Tahoma" w:cs="Tahoma"/>
@@ -2817,6 +2933,166 @@
       </w:r>
       <w:bookmarkEnd w:id="20"/>
       <w:bookmarkEnd w:id="21"/>
+    </w:p>
+    <w:p>
+      <w:pPr>
+        <w:ind w:left="360"/>
+      </w:pPr>
+      <w:r>
+        <w:t>Avant de jouer et de résoudre le jeu, il faut déjà le construire : nous commençons donc avec un tableau de taille 5x</w:t>
+      </w:r>
+      <w:r>
+        <w:t>5,</w:t>
+      </w:r>
+      <w:r>
+        <w:t xml:space="preserve"> et à tour de rôle</w:t>
+      </w:r>
+      <w:r>
+        <w:t>, quatre fois</w:t>
+      </w:r>
+      <w:r>
+        <w:t>, chaque joueur vient poser un jeton dans une case vide</w:t>
+      </w:r>
+      <w:r>
+        <w:t>.</w:t>
+      </w:r>
+    </w:p>
+    <w:tbl>
+      <w:tblPr>
+        <w:tblStyle w:val="Grilledutableau"/>
+        <w:tblW w:w="0" w:type="auto"/>
+        <w:tblInd w:w="360" w:type="dxa"/>
+        <w:tblBorders>
+          <w:top w:val="none" w:sz="0" w:space="0" w:color="auto"/>
+          <w:left w:val="none" w:sz="0" w:space="0" w:color="auto"/>
+          <w:bottom w:val="none" w:sz="0" w:space="0" w:color="auto"/>
+          <w:right w:val="none" w:sz="0" w:space="0" w:color="auto"/>
+          <w:insideH w:val="none" w:sz="0" w:space="0" w:color="auto"/>
+          <w:insideV w:val="none" w:sz="0" w:space="0" w:color="auto"/>
+        </w:tblBorders>
+        <w:tblLook w:val="04A0" w:firstRow="1" w:lastRow="0" w:firstColumn="1" w:lastColumn="0" w:noHBand="0" w:noVBand="1"/>
+      </w:tblPr>
+      <w:tblGrid>
+        <w:gridCol w:w="4359"/>
+        <w:gridCol w:w="4353"/>
+      </w:tblGrid>
+      <w:tr>
+        <w:tc>
+          <w:tcPr>
+            <w:tcW w:w="4531" w:type="dxa"/>
+          </w:tcPr>
+          <w:p>
+            <w:r>
+              <w:drawing>
+                <wp:inline distT="0" distB="0" distL="0" distR="0" wp14:anchorId="548F9B19" wp14:editId="26330E3A">
+                  <wp:extent cx="1933764" cy="1927859"/>
+                  <wp:effectExtent l="0" t="0" r="0" b="0"/>
+                  <wp:docPr id="3" name="Image 3"/>
+                  <wp:cNvGraphicFramePr>
+                    <a:graphicFrameLocks xmlns:a="http://schemas.openxmlformats.org/drawingml/2006/main" noChangeAspect="1"/>
+                  </wp:cNvGraphicFramePr>
+                  <a:graphic xmlns:a="http://schemas.openxmlformats.org/drawingml/2006/main">
+                    <a:graphicData uri="http://schemas.openxmlformats.org/drawingml/2006/picture">
+                      <pic:pic xmlns:pic="http://schemas.openxmlformats.org/drawingml/2006/picture">
+                        <pic:nvPicPr>
+                          <pic:cNvPr id="1" name=""/>
+                          <pic:cNvPicPr/>
+                        </pic:nvPicPr>
+                        <pic:blipFill>
+                          <a:blip r:embed="rId11"/>
+                          <a:stretch>
+                            <a:fillRect/>
+                          </a:stretch>
+                        </pic:blipFill>
+                        <pic:spPr>
+                          <a:xfrm>
+                            <a:off x="0" y="0"/>
+                            <a:ext cx="1957825" cy="1951847"/>
+                          </a:xfrm>
+                          <a:prstGeom prst="rect">
+                            <a:avLst/>
+                          </a:prstGeom>
+                        </pic:spPr>
+                      </pic:pic>
+                    </a:graphicData>
+                  </a:graphic>
+                </wp:inline>
+              </w:drawing>
+            </w:r>
+          </w:p>
+        </w:tc>
+        <w:tc>
+          <w:tcPr>
+            <w:tcW w:w="4531" w:type="dxa"/>
+          </w:tcPr>
+          <w:p>
+            <w:r>
+              <w:drawing>
+                <wp:inline distT="0" distB="0" distL="0" distR="0" wp14:anchorId="3316D332" wp14:editId="604D0DFB">
+                  <wp:extent cx="1902834" cy="1914525"/>
+                  <wp:effectExtent l="0" t="0" r="2540" b="0"/>
+                  <wp:docPr id="6" name="Image 6"/>
+                  <wp:cNvGraphicFramePr>
+                    <a:graphicFrameLocks xmlns:a="http://schemas.openxmlformats.org/drawingml/2006/main" noChangeAspect="1"/>
+                  </wp:cNvGraphicFramePr>
+                  <a:graphic xmlns:a="http://schemas.openxmlformats.org/drawingml/2006/main">
+                    <a:graphicData uri="http://schemas.openxmlformats.org/drawingml/2006/picture">
+                      <pic:pic xmlns:pic="http://schemas.openxmlformats.org/drawingml/2006/picture">
+                        <pic:nvPicPr>
+                          <pic:cNvPr id="1" name=""/>
+                          <pic:cNvPicPr/>
+                        </pic:nvPicPr>
+                        <pic:blipFill>
+                          <a:blip r:embed="rId12"/>
+                          <a:stretch>
+                            <a:fillRect/>
+                          </a:stretch>
+                        </pic:blipFill>
+                        <pic:spPr>
+                          <a:xfrm>
+                            <a:off x="0" y="0"/>
+                            <a:ext cx="1931837" cy="1943706"/>
+                          </a:xfrm>
+                          <a:prstGeom prst="rect">
+                            <a:avLst/>
+                          </a:prstGeom>
+                        </pic:spPr>
+                      </pic:pic>
+                    </a:graphicData>
+                  </a:graphic>
+                </wp:inline>
+              </w:drawing>
+            </w:r>
+          </w:p>
+        </w:tc>
+      </w:tr>
+      <w:tr>
+        <w:tc>
+          <w:tcPr>
+            <w:tcW w:w="4531" w:type="dxa"/>
+          </w:tcPr>
+          <w:p>
+            <w:r>
+              <w:t>Avant placement</w:t>
+            </w:r>
+          </w:p>
+        </w:tc>
+        <w:tc>
+          <w:tcPr>
+            <w:tcW w:w="4531" w:type="dxa"/>
+          </w:tcPr>
+          <w:p>
+            <w:r>
+              <w:t>Après placement</w:t>
+            </w:r>
+          </w:p>
+        </w:tc>
+      </w:tr>
+    </w:tbl>
+    <w:p>
+      <w:pPr>
+        <w:ind w:left="360"/>
+      </w:pPr>
     </w:p>
     <w:p>
       <w:pPr>
@@ -2830,7 +3106,7 @@
         </w:rPr>
       </w:pPr>
       <w:bookmarkStart w:id="22" w:name="_Toc120545505"/>
-      <w:bookmarkStart w:id="23" w:name="_Toc122081231"/>
+      <w:bookmarkStart w:id="23" w:name="_Toc122946613"/>
       <w:r>
         <w:rPr>
           <w:rFonts w:ascii="Tahoma" w:hAnsi="Tahoma" w:cs="Tahoma"/>
@@ -2839,6 +3115,11 @@
       </w:r>
       <w:bookmarkEnd w:id="22"/>
       <w:bookmarkEnd w:id="23"/>
+    </w:p>
+    <w:p>
+      <w:pPr>
+        <w:ind w:left="360"/>
+      </w:pPr>
     </w:p>
     <w:p>
       <w:pPr>
@@ -2852,7 +3133,7 @@
         </w:rPr>
       </w:pPr>
       <w:bookmarkStart w:id="24" w:name="_Toc120545506"/>
-      <w:bookmarkStart w:id="25" w:name="_Toc122081232"/>
+      <w:bookmarkStart w:id="25" w:name="_Toc122946614"/>
       <w:r>
         <w:rPr>
           <w:rFonts w:ascii="Tahoma" w:hAnsi="Tahoma" w:cs="Tahoma"/>
@@ -2874,7 +3155,7 @@
         </w:rPr>
       </w:pPr>
       <w:bookmarkStart w:id="26" w:name="_Toc120545507"/>
-      <w:bookmarkStart w:id="27" w:name="_Toc122081233"/>
+      <w:bookmarkStart w:id="27" w:name="_Toc122946615"/>
       <w:r>
         <w:rPr>
           <w:rFonts w:ascii="Tahoma" w:hAnsi="Tahoma" w:cs="Tahoma"/>
@@ -2905,7 +3186,7 @@
           <w:rFonts w:ascii="Tahoma" w:hAnsi="Tahoma" w:cs="Tahoma"/>
         </w:rPr>
       </w:pPr>
-      <w:bookmarkStart w:id="28" w:name="_Toc122081234"/>
+      <w:bookmarkStart w:id="28" w:name="_Toc122946616"/>
       <w:r>
         <w:rPr>
           <w:rFonts w:ascii="Tahoma" w:hAnsi="Tahoma" w:cs="Tahoma"/>
@@ -2924,6 +3205,7 @@
     </w:p>
     <w:p>
       <w:r>
+        <w:lastRenderedPageBreak/>
         <w:t>L’</w:t>
       </w:r>
       <w:r>
@@ -3030,7 +3312,7 @@
       </w:r>
     </w:p>
     <w:sectPr>
-      <w:footerReference w:type="first" r:id="rId11"/>
+      <w:footerReference w:type="first" r:id="rId13"/>
       <w:pgSz w:w="11906" w:h="16838"/>
       <w:pgMar w:top="1417" w:right="1417" w:bottom="1417" w:left="1417" w:header="708" w:footer="708" w:gutter="0"/>
       <w:cols w:space="708"/>
@@ -3061,6 +3343,13 @@
       <w:r>
         <w:continuationSeparator/>
       </w:r>
+    </w:p>
+  </w:endnote>
+  <w:endnote w:type="continuationNotice" w:id="1">
+    <w:p>
+      <w:pPr>
+        <w:spacing w:after="0" w:line="240" w:lineRule="auto"/>
+      </w:pPr>
     </w:p>
   </w:endnote>
 </w:endnotes>
@@ -3089,7 +3378,6 @@
         <w:dataBinding w:prefixMappings="xmlns:ns0='http://purl.org/dc/elements/1.1/' xmlns:ns1='http://schemas.openxmlformats.org/package/2006/metadata/core-properties' " w:xpath="/ns1:coreProperties[1]/ns0:creator[1]" w:storeItemID="{6C3C8BC8-F283-45AE-878A-BAB7291924A1}"/>
         <w:text/>
       </w:sdtPr>
-      <w:sdtEndPr/>
       <w:sdtContent>
         <w:r>
           <w:rPr>
@@ -3135,6 +3423,13 @@
       <w:r>
         <w:continuationSeparator/>
       </w:r>
+    </w:p>
+  </w:footnote>
+  <w:footnote w:type="continuationNotice" w:id="1">
+    <w:p>
+      <w:pPr>
+        <w:spacing w:after="0" w:line="240" w:lineRule="auto"/>
+      </w:pPr>
     </w:p>
   </w:footnote>
 </w:footnotes>
@@ -4088,7 +4383,6 @@
   <w:style w:type="character" w:default="1" w:styleId="Policepardfaut">
     <w:name w:val="Default Paragraph Font"/>
     <w:uiPriority w:val="1"/>
-    <w:semiHidden/>
     <w:unhideWhenUsed/>
   </w:style>
   <w:style w:type="table" w:default="1" w:styleId="TableauNormal">
@@ -4647,6 +4941,13 @@
     <w:pitch w:val="variable"/>
     <w:sig w:usb0="E4002EFF" w:usb1="C200247B" w:usb2="00000009" w:usb3="00000000" w:csb0="000001FF" w:csb1="00000000"/>
   </w:font>
+  <w:font w:name="Arial">
+    <w:panose1 w:val="020B0604020202020204"/>
+    <w:charset w:val="00"/>
+    <w:family w:val="swiss"/>
+    <w:pitch w:val="variable"/>
+    <w:sig w:usb0="E0002EFF" w:usb1="C000785B" w:usb2="00000009" w:usb3="00000000" w:csb0="000001FF" w:csb1="00000000"/>
+  </w:font>
   <w:font w:name="Calibri Light">
     <w:panose1 w:val="020F0302020204030204"/>
     <w:charset w:val="00"/>
@@ -4654,12 +4955,28 @@
     <w:pitch w:val="variable"/>
     <w:sig w:usb0="E4002EFF" w:usb1="C200247B" w:usb2="00000009" w:usb3="00000000" w:csb0="000001FF" w:csb1="00000000"/>
   </w:font>
+  <w:font w:name="Yu Gothic Light">
+    <w:altName w:val="游ゴシック Light"/>
+    <w:panose1 w:val="020B0300000000000000"/>
+    <w:charset w:val="80"/>
+    <w:family w:val="swiss"/>
+    <w:pitch w:val="variable"/>
+    <w:sig w:usb0="E00002FF" w:usb1="2AC7FDFF" w:usb2="00000016" w:usb3="00000000" w:csb0="0002009F" w:csb1="00000000"/>
+  </w:font>
   <w:font w:name="Tahoma">
     <w:panose1 w:val="020B0604030504040204"/>
     <w:charset w:val="00"/>
     <w:family w:val="swiss"/>
     <w:pitch w:val="variable"/>
     <w:sig w:usb0="E1002EFF" w:usb1="C000605B" w:usb2="00000029" w:usb3="00000000" w:csb0="000101FF" w:csb1="00000000"/>
+  </w:font>
+  <w:font w:name="Yu Mincho">
+    <w:altName w:val="游明朝"/>
+    <w:panose1 w:val="00000000000000000000"/>
+    <w:charset w:val="80"/>
+    <w:family w:val="roman"/>
+    <w:notTrueType/>
+    <w:pitch w:val="default"/>
   </w:font>
 </w:fonts>
 </file>
@@ -4681,6 +4998,7 @@
   </w:compat>
   <w:rsids>
     <w:rsidRoot w:val="006B3983"/>
+    <w:rsid w:val="003C4FCA"/>
     <w:rsid w:val="00475280"/>
     <w:rsid w:val="006B3983"/>
   </w:rsids>
@@ -4697,7 +5015,7 @@
     <m:intLim m:val="subSup"/>
     <m:naryLim m:val="undOvr"/>
   </m:mathPr>
-  <w:themeFontLang w:val="fr-FR"/>
+  <w:themeFontLang w:val="fr-FR" w:eastAsia="ja-JP" w:bidi="ar-SA"/>
   <w:clrSchemeMapping w:bg1="light1" w:t1="dark1" w:bg2="light2" w:t2="dark2" w:accent1="accent1" w:accent2="accent2" w:accent3="accent3" w:accent4="accent4" w:accent5="accent5" w:accent6="accent6" w:hyperlink="hyperlink" w:followedHyperlink="followedHyperlink"/>
   <w:decimalSymbol w:val=","/>
   <w:listSeparator w:val=";"/>

--- a/RAPPORT.docx
+++ b/RAPPORT.docx
@@ -2245,6 +2245,12 @@
       <w:r>
         <w:t>).</w:t>
       </w:r>
+      <w:r>
+        <w:t xml:space="preserve"> Nous enlevons ensuite des pièces choisies aléatoirement, on les tourne et on les mélange avant de les afficher sur l’écran.</w:t>
+      </w:r>
+      <w:r>
+        <w:t xml:space="preserve"> Ce sont les pièces que nous devront utiliser pour compléter à nouveau la grille.</w:t>
+      </w:r>
     </w:p>
     <w:p>
       <w:pPr>
@@ -2314,7 +2320,13 @@
         <w:t xml:space="preserve">et la </w:t>
       </w:r>
       <w:r>
-        <w:t xml:space="preserve">liste de listes de coordonnées pour chaque </w:t>
+        <w:t xml:space="preserve">liste de listes de coordonnées </w:t>
+      </w:r>
+      <w:r>
+        <w:t xml:space="preserve">possibles </w:t>
+      </w:r>
+      <w:r>
+        <w:t xml:space="preserve">pour chaque </w:t>
       </w:r>
       <w:r>
         <w:t>pièce.</w:t>
@@ -2336,6 +2348,7 @@
         <w:ind w:left="360"/>
       </w:pPr>
       <w:r>
+        <w:lastRenderedPageBreak/>
         <w:t>Sinon, on prend dans notre liste des coordonnées possibles pour chaque pièce</w:t>
       </w:r>
       <w:r>
@@ -2351,11 +2364,7 @@
         <w:t>, lorsque la</w:t>
       </w:r>
       <w:r>
-        <w:t xml:space="preserve"> pièce que nous </w:t>
-      </w:r>
-      <w:r>
-        <w:lastRenderedPageBreak/>
-        <w:t>regardons n’a aucun emplacement valide</w:t>
+        <w:t xml:space="preserve"> pièce que nous regardons n’a aucun emplacement valide</w:t>
       </w:r>
       <w:r>
         <w:t xml:space="preserve">, on retourne à la pièce précédente </w:t>
@@ -2392,19 +2401,11 @@
       <w:r>
         <w:t xml:space="preserve"> un algorithme </w:t>
       </w:r>
-      <w:proofErr w:type="spellStart"/>
       <w:r>
         <w:rPr>
           <w:rStyle w:val="Rfrencelgre"/>
         </w:rPr>
-        <w:t>Generate</w:t>
-      </w:r>
-      <w:proofErr w:type="spellEnd"/>
-      <w:r>
-        <w:rPr>
-          <w:rStyle w:val="Rfrencelgre"/>
-        </w:rPr>
-        <w:t xml:space="preserve"> &amp; tes</w:t>
+        <w:t>Generate &amp; tes</w:t>
       </w:r>
       <w:r>
         <w:rPr>
@@ -2516,38 +2517,16 @@
         <w:rPr>
           <w:rStyle w:val="Accentuationlgre"/>
         </w:rPr>
-        <w:t xml:space="preserve">Test and </w:t>
-      </w:r>
-      <w:proofErr w:type="spellStart"/>
+        <w:t xml:space="preserve">Test and Generate </w:t>
+      </w:r>
+      <w:r>
+        <w:t xml:space="preserve">soit plus performant que le </w:t>
+      </w:r>
       <w:r>
         <w:rPr>
           <w:rStyle w:val="Accentuationlgre"/>
         </w:rPr>
-        <w:t>Generate</w:t>
-      </w:r>
-      <w:proofErr w:type="spellEnd"/>
-      <w:r>
-        <w:rPr>
-          <w:rStyle w:val="Accentuationlgre"/>
-        </w:rPr>
-        <w:t xml:space="preserve"> </w:t>
-      </w:r>
-      <w:r>
-        <w:t xml:space="preserve">soit plus performant que le </w:t>
-      </w:r>
-      <w:proofErr w:type="spellStart"/>
-      <w:r>
-        <w:rPr>
-          <w:rStyle w:val="Accentuationlgre"/>
-        </w:rPr>
-        <w:t>Generate</w:t>
-      </w:r>
-      <w:proofErr w:type="spellEnd"/>
-      <w:r>
-        <w:rPr>
-          <w:rStyle w:val="Accentuationlgre"/>
-        </w:rPr>
-        <w:t xml:space="preserve"> and Test</w:t>
+        <w:t>Generate and Test</w:t>
       </w:r>
       <w:r>
         <w:t xml:space="preserve"> que nous avons implémenté également</w:t>
@@ -2734,6 +2713,7 @@
         <w:rPr>
           <w:rFonts w:ascii="Tahoma" w:hAnsi="Tahoma" w:cs="Tahoma"/>
         </w:rPr>
+        <w:lastRenderedPageBreak/>
         <w:t>Améliorations</w:t>
       </w:r>
       <w:bookmarkEnd w:id="14"/>
@@ -2771,7 +2751,6 @@
         <w:rPr>
           <w:rFonts w:ascii="Tahoma" w:hAnsi="Tahoma" w:cs="Tahoma"/>
         </w:rPr>
-        <w:lastRenderedPageBreak/>
         <w:t>Teeko</w:t>
       </w:r>
       <w:bookmarkEnd w:id="16"/>
@@ -2819,6 +2798,18 @@
         <w:t>Tkinter</w:t>
       </w:r>
       <w:r>
+        <w:rPr>
+          <w:rStyle w:val="Rfrencelgre"/>
+        </w:rPr>
+        <w:t xml:space="preserve"> </w:t>
+      </w:r>
+      <w:r>
+        <w:t>pour</w:t>
+      </w:r>
+      <w:r>
+        <w:t xml:space="preserve"> l’affichage</w:t>
+      </w:r>
+      <w:r>
         <w:t>, mais cette fois ci</w:t>
       </w:r>
       <w:r>
@@ -2842,6 +2833,14 @@
         <w:ind w:left="360"/>
       </w:pPr>
       <w:r>
+        <w:t>On utilise un tableau de caractère a deux dimensions de taille 5x5 avec des underscores pour les cases vides, des X pour les pions noirs et des O pour les pions blancs.</w:t>
+      </w:r>
+    </w:p>
+    <w:p>
+      <w:pPr>
+        <w:ind w:left="360"/>
+      </w:pPr>
+      <w:r>
         <w:t xml:space="preserve">Nous avons </w:t>
       </w:r>
       <w:r>
@@ -2864,6 +2863,14 @@
       </w:r>
       <w:r>
         <w:t>créer un mode de jeu « ordi contre ordi » dans lequel la machine se bat contre elle-même.</w:t>
+      </w:r>
+    </w:p>
+    <w:p>
+      <w:pPr>
+        <w:ind w:left="360"/>
+      </w:pPr>
+      <w:r>
+        <w:t>Nous voulions faire une IA capable de se battre contre nous et même de gagner, nous avions également l’envie de tester d’implémenter d’autres algorithmes, tel que l’algorithme Min-Max ainsi que l’élagage alpha-beta.</w:t>
       </w:r>
     </w:p>
     <w:p>
@@ -2908,7 +2915,30 @@
         <w:t>jetons</w:t>
       </w:r>
       <w:r>
-        <w:t xml:space="preserve"> sur le plateau de jeu, le domaine de celles-ci (les différentes combinaisons de pions qui peuvent être placées sur chaque emplacement), et leurs contraintes : chaque joueur doit placer ses pions de manière à ce qu'ils forment une ligne de 4 pions avant l'adversaire, tout en respectant les règles du jeu qui interdisent de remplacer les pions déjà placés sur le plateau.</w:t>
+        <w:t xml:space="preserve"> sur le plateau de jeu, le domaine de celles-ci (les différentes combinaisons de pions qui peuvent être placées sur chaque emplacement), et leurs contraintes : chaque joueur doit placer ses pions </w:t>
+      </w:r>
+      <w:r>
+        <w:t>de manière</w:t>
+      </w:r>
+      <w:r>
+        <w:t xml:space="preserve"> qu'ils forment une ligne de 4 pions </w:t>
+      </w:r>
+      <w:r>
+        <w:t xml:space="preserve">(ou un carré) </w:t>
+      </w:r>
+      <w:r>
+        <w:t>avant l'adversaire</w:t>
+      </w:r>
+      <w:r>
+        <w:t>.</w:t>
+      </w:r>
+    </w:p>
+    <w:p>
+      <w:pPr>
+        <w:ind w:left="360"/>
+      </w:pPr>
+      <w:r>
+        <w:t>Tout d’abord, les joueurs placent leur 4 pions sur le plateau à tour de rôles, puis à chaque tour, ils doivent déplacer un pion sur une case adjacente. Cela nous fait donc deux étapes différentes.</w:t>
       </w:r>
     </w:p>
     <w:p/>
@@ -2923,39 +2953,83 @@
           <w:rFonts w:ascii="Tahoma" w:hAnsi="Tahoma" w:cs="Tahoma"/>
         </w:rPr>
       </w:pPr>
-      <w:bookmarkStart w:id="20" w:name="_Toc120545504"/>
-      <w:bookmarkStart w:id="21" w:name="_Toc122946612"/>
-      <w:r>
-        <w:rPr>
-          <w:rFonts w:ascii="Tahoma" w:hAnsi="Tahoma" w:cs="Tahoma"/>
-        </w:rPr>
-        <w:t>Génération</w:t>
-      </w:r>
-      <w:bookmarkEnd w:id="20"/>
-      <w:bookmarkEnd w:id="21"/>
+      <w:r>
+        <w:rPr>
+          <w:rFonts w:ascii="Tahoma" w:hAnsi="Tahoma" w:cs="Tahoma"/>
+        </w:rPr>
+        <w:t>Mise en place</w:t>
+      </w:r>
     </w:p>
     <w:p>
       <w:pPr>
         <w:ind w:left="360"/>
       </w:pPr>
       <w:r>
-        <w:t>Avant de jouer et de résoudre le jeu, il faut déjà le construire : nous commençons donc avec un tableau de taille 5x</w:t>
-      </w:r>
-      <w:r>
-        <w:t>5,</w:t>
-      </w:r>
-      <w:r>
-        <w:t xml:space="preserve"> et à tour de rôle</w:t>
-      </w:r>
-      <w:r>
-        <w:t>, quatre fois</w:t>
-      </w:r>
-      <w:r>
-        <w:t>, chaque joueur vient poser un jeton dans une case vide</w:t>
+        <w:t>Nous avons codé le jeu de sorte que :</w:t>
+      </w:r>
+    </w:p>
+    <w:p>
+      <w:pPr>
+        <w:ind w:left="360"/>
+      </w:pPr>
+      <w:r>
+        <w:t>Mise à part pour le mode de jeu ordi contre ordi, le code est lancé quand on clique à l’aide de la souris sur une case jouable du plateau.</w:t>
+      </w:r>
+    </w:p>
+    <w:p>
+      <w:pPr>
+        <w:ind w:left="360"/>
+      </w:pPr>
+      <w:r>
+        <w:t>Lorsqu’on joue contre l’ordinateur, l’algorithme Min-Max qui permet de faire jouer l’ordi se lance dès que le joueur adverse a joué un coup.</w:t>
+      </w:r>
+    </w:p>
+    <w:p>
+      <w:pPr>
+        <w:ind w:left="360"/>
+      </w:pPr>
+      <w:r>
+        <w:t>Au bout du 8</w:t>
+      </w:r>
+      <w:r>
+        <w:rPr>
+          <w:vertAlign w:val="superscript"/>
+        </w:rPr>
+        <w:t>e</w:t>
+      </w:r>
+      <w:r>
+        <w:t xml:space="preserve"> tour, on ne peut plus poser de pion et on peut seulement déplacer les pions existants.</w:t>
+      </w:r>
+    </w:p>
+    <w:p>
+      <w:pPr>
+        <w:ind w:left="360"/>
+      </w:pPr>
+      <w:r>
+        <w:t>A chaque tour, on doit vérifier s’il y’a une victoire ou non : ce que nous faisons en regardant le dernier coup joué et en analysant les pièces autour de ce dernier pion déplacé.</w:t>
+      </w:r>
+    </w:p>
+    <w:p>
+      <w:pPr>
+        <w:ind w:left="360"/>
+      </w:pPr>
+      <w:r>
+        <w:t xml:space="preserve">A chaque tour, on affiche également le coup joué sur notre interface grâce à </w:t>
+      </w:r>
+      <w:r>
+        <w:rPr>
+          <w:rStyle w:val="Rfrencelgre"/>
+        </w:rPr>
+        <w:t>tkinter</w:t>
       </w:r>
       <w:r>
         <w:t>.</w:t>
       </w:r>
+    </w:p>
+    <w:p>
+      <w:pPr>
+        <w:ind w:left="360"/>
+      </w:pPr>
     </w:p>
     <w:tbl>
       <w:tblPr>
@@ -2973,8 +3047,8 @@
         <w:tblLook w:val="04A0" w:firstRow="1" w:lastRow="0" w:firstColumn="1" w:lastColumn="0" w:noHBand="0" w:noVBand="1"/>
       </w:tblPr>
       <w:tblGrid>
-        <w:gridCol w:w="4359"/>
-        <w:gridCol w:w="4353"/>
+        <w:gridCol w:w="4362"/>
+        <w:gridCol w:w="4350"/>
       </w:tblGrid>
       <w:tr>
         <w:tc>
@@ -2983,11 +3057,15 @@
           </w:tcPr>
           <w:p>
             <w:r>
+              <w:rPr>
+                <w:noProof/>
+              </w:rPr>
+              <w:lastRenderedPageBreak/>
               <w:drawing>
-                <wp:inline distT="0" distB="0" distL="0" distR="0" wp14:anchorId="548F9B19" wp14:editId="26330E3A">
-                  <wp:extent cx="1933764" cy="1927859"/>
+                <wp:inline distT="0" distB="0" distL="0" distR="0" wp14:anchorId="0E8C6EDD" wp14:editId="3C85BDA5">
+                  <wp:extent cx="1799539" cy="1794044"/>
                   <wp:effectExtent l="0" t="0" r="0" b="0"/>
-                  <wp:docPr id="3" name="Image 3"/>
+                  <wp:docPr id="3" name="Image 3" descr="Une image contenant shoji, bâtiment, mots croisés&#10;&#10;Description générée automatiquement"/>
                   <wp:cNvGraphicFramePr>
                     <a:graphicFrameLocks xmlns:a="http://schemas.openxmlformats.org/drawingml/2006/main" noChangeAspect="1"/>
                   </wp:cNvGraphicFramePr>
@@ -2995,7 +3073,7 @@
                     <a:graphicData uri="http://schemas.openxmlformats.org/drawingml/2006/picture">
                       <pic:pic xmlns:pic="http://schemas.openxmlformats.org/drawingml/2006/picture">
                         <pic:nvPicPr>
-                          <pic:cNvPr id="1" name=""/>
+                          <pic:cNvPr id="3" name="Image 3" descr="Une image contenant shoji, bâtiment, mots croisés&#10;&#10;Description générée automatiquement"/>
                           <pic:cNvPicPr/>
                         </pic:nvPicPr>
                         <pic:blipFill>
@@ -3007,7 +3085,7 @@
                         <pic:spPr>
                           <a:xfrm>
                             <a:off x="0" y="0"/>
-                            <a:ext cx="1957825" cy="1951847"/>
+                            <a:ext cx="1825861" cy="1820285"/>
                           </a:xfrm>
                           <a:prstGeom prst="rect">
                             <a:avLst/>
@@ -3027,10 +3105,13 @@
           </w:tcPr>
           <w:p>
             <w:r>
+              <w:rPr>
+                <w:noProof/>
+              </w:rPr>
               <w:drawing>
-                <wp:inline distT="0" distB="0" distL="0" distR="0" wp14:anchorId="3316D332" wp14:editId="604D0DFB">
-                  <wp:extent cx="1902834" cy="1914525"/>
-                  <wp:effectExtent l="0" t="0" r="2540" b="0"/>
+                <wp:inline distT="0" distB="0" distL="0" distR="0" wp14:anchorId="71C946F8" wp14:editId="51B484BD">
+                  <wp:extent cx="1726388" cy="1736995"/>
+                  <wp:effectExtent l="0" t="0" r="7620" b="0"/>
                   <wp:docPr id="6" name="Image 6"/>
                   <wp:cNvGraphicFramePr>
                     <a:graphicFrameLocks xmlns:a="http://schemas.openxmlformats.org/drawingml/2006/main" noChangeAspect="1"/>
@@ -3051,7 +3132,7 @@
                         <pic:spPr>
                           <a:xfrm>
                             <a:off x="0" y="0"/>
-                            <a:ext cx="1931837" cy="1943706"/>
+                            <a:ext cx="1756314" cy="1767105"/>
                           </a:xfrm>
                           <a:prstGeom prst="rect">
                             <a:avLst/>
@@ -3073,7 +3154,10 @@
           </w:tcPr>
           <w:p>
             <w:r>
-              <w:t>Avant placement</w:t>
+              <w:t xml:space="preserve">Avant </w:t>
+            </w:r>
+            <w:r>
+              <w:t xml:space="preserve">tour 0 </w:t>
             </w:r>
           </w:p>
         </w:tc>
@@ -3083,7 +3167,10 @@
           </w:tcPr>
           <w:p>
             <w:r>
-              <w:t>Après placement</w:t>
+              <w:t xml:space="preserve">Après </w:t>
+            </w:r>
+            <w:r>
+              <w:t>tour 7</w:t>
             </w:r>
           </w:p>
         </w:tc>
@@ -3091,6 +3178,7 @@
     </w:tbl>
     <w:p>
       <w:pPr>
+        <w:spacing w:line="480" w:lineRule="auto"/>
         <w:ind w:left="360"/>
       </w:pPr>
     </w:p>
@@ -3105,21 +3193,139 @@
           <w:rFonts w:ascii="Tahoma" w:hAnsi="Tahoma" w:cs="Tahoma"/>
         </w:rPr>
       </w:pPr>
-      <w:bookmarkStart w:id="22" w:name="_Toc120545505"/>
-      <w:bookmarkStart w:id="23" w:name="_Toc122946613"/>
-      <w:r>
-        <w:rPr>
-          <w:rFonts w:ascii="Tahoma" w:hAnsi="Tahoma" w:cs="Tahoma"/>
-        </w:rPr>
-        <w:t>Résolution</w:t>
-      </w:r>
-      <w:bookmarkEnd w:id="22"/>
-      <w:bookmarkEnd w:id="23"/>
-    </w:p>
-    <w:p>
-      <w:pPr>
-        <w:ind w:left="360"/>
-      </w:pPr>
+      <w:r>
+        <w:rPr>
+          <w:rFonts w:ascii="Tahoma" w:hAnsi="Tahoma" w:cs="Tahoma"/>
+        </w:rPr>
+        <w:t xml:space="preserve">Min-Max </w:t>
+      </w:r>
+      <w:r>
+        <w:rPr>
+          <w:rFonts w:ascii="Tahoma" w:hAnsi="Tahoma" w:cs="Tahoma"/>
+        </w:rPr>
+        <w:t>&amp;</w:t>
+      </w:r>
+      <w:r>
+        <w:rPr>
+          <w:rFonts w:ascii="Tahoma" w:hAnsi="Tahoma" w:cs="Tahoma"/>
+        </w:rPr>
+        <w:t xml:space="preserve"> élagage Alpha-Beta</w:t>
+      </w:r>
+    </w:p>
+    <w:p>
+      <w:pPr>
+        <w:pStyle w:val="Paragraphedeliste"/>
+      </w:pPr>
+      <w:r>
+        <w:t>Le programme vérifie d'abord si le tour en cours est inférieur à 8.</w:t>
+      </w:r>
+    </w:p>
+    <w:p>
+      <w:pPr>
+        <w:pStyle w:val="Paragraphedeliste"/>
+        <w:rPr>
+          <w:rFonts w:ascii="Noto Sans" w:hAnsi="Noto Sans" w:cs="Noto Sans"/>
+          <w:color w:val="DCDDDE"/>
+        </w:rPr>
+      </w:pPr>
+      <w:r>
+        <w:t>On utilise ensuite l’algorithme</w:t>
+      </w:r>
+      <w:r>
+        <w:t xml:space="preserve"> </w:t>
+      </w:r>
+      <w:r>
+        <w:t>Min-Max qui</w:t>
+      </w:r>
+      <w:r>
+        <w:t xml:space="preserve"> trouve la meilleure action à prendre dans des situations où deux joueurs s'affrontent</w:t>
+      </w:r>
+      <w:r>
+        <w:t>.</w:t>
+      </w:r>
+      <w:r>
+        <w:rPr>
+          <w:rFonts w:ascii="Noto Sans" w:hAnsi="Noto Sans" w:cs="Noto Sans"/>
+          <w:color w:val="DCDDDE"/>
+        </w:rPr>
+        <w:t xml:space="preserve"> </w:t>
+      </w:r>
+    </w:p>
+    <w:p>
+      <w:pPr>
+        <w:pStyle w:val="Paragraphedeliste"/>
+      </w:pPr>
+      <w:r>
+        <w:t xml:space="preserve">L'algorithme commence en évaluant l'état actuel du jeu, c'est-à-dire la disposition des pions sur le plateau. Ensuite, il génère toutes les actions possibles pour le joueur actuel, c'est-à-dire tous les endroits où il peut placer son prochain pion. </w:t>
+      </w:r>
+    </w:p>
+    <w:p>
+      <w:pPr>
+        <w:pStyle w:val="Paragraphedeliste"/>
+      </w:pPr>
+      <w:r>
+        <w:t>Pour chaque action du joueur actuel, l'algorithme calcule la valeur minimale des actions possibles pour l'adversaire en utilisant une fonction d'évaluation.</w:t>
+      </w:r>
+    </w:p>
+    <w:p>
+      <w:pPr>
+        <w:pStyle w:val="Paragraphedeliste"/>
+      </w:pPr>
+      <w:r>
+        <w:t xml:space="preserve">Pour chaque action de l'adversaire, l'algorithme calcule la valeur maximale des actions possibles pour le joueur actuel en utilisant la même fonction d'évaluation. L'algorithme continue de répéter ces étapes jusqu'à ce qu'il atteigne une "profondeur" prédéfinie dans l'arbre de </w:t>
+      </w:r>
+      <w:r>
+        <w:t>recherche</w:t>
+      </w:r>
+      <w:r>
+        <w:t>,</w:t>
+      </w:r>
+      <w:r>
+        <w:t xml:space="preserve"> c'est-à-dire jusqu'à ce qu'il ait évalué toutes les actions possibles jusqu'à une certaine limite.</w:t>
+      </w:r>
+    </w:p>
+    <w:p>
+      <w:pPr>
+        <w:pStyle w:val="Paragraphedeliste"/>
+      </w:pPr>
+      <w:r>
+        <w:t>Enfin, l'algorithme retourne l'action qui a la valeur maximale pour le joueur actuel, car cette action est considérée comme la meilleure pour lui étant donné les actions possibles de l'adversaire.</w:t>
+      </w:r>
+    </w:p>
+    <w:p>
+      <w:pPr>
+        <w:pStyle w:val="Paragraphedeliste"/>
+      </w:pPr>
+    </w:p>
+    <w:p>
+      <w:pPr>
+        <w:pStyle w:val="Paragraphedeliste"/>
+      </w:pPr>
+      <w:r>
+        <w:t xml:space="preserve">Nous avons amélioré Min-Max à l’aide d’un élagage alpha beta qui permet de réduire drastiquement le temps de calcul : </w:t>
+      </w:r>
+    </w:p>
+    <w:p>
+      <w:pPr>
+        <w:pStyle w:val="Paragraphedeliste"/>
+      </w:pPr>
+      <w:r>
+        <w:t xml:space="preserve">L’algorithme Min-Max </w:t>
+      </w:r>
+      <w:r>
+        <w:t xml:space="preserve">utilise deux valeurs de référence appelées "alpha" et "beta" pour déterminer si cette action mérite d'être explorée plus en détail. </w:t>
+      </w:r>
+    </w:p>
+    <w:p>
+      <w:pPr>
+        <w:pStyle w:val="Paragraphedeliste"/>
+      </w:pPr>
+      <w:r>
+        <w:t>Si la valeur de l'action est inférieure à alpha (pour un joueur maximisant) ou supérieure à beta (pour un joueur minimisant), alors l'algorithme peut ignorer cette action et passer directement à la suivante, car elle ne peut pas être la meilleure action.</w:t>
+      </w:r>
+      <w:r>
+        <w:t xml:space="preserve"> Cela nous permet ainsi d’augmenter la profondeur de l’arbre de recherche.</w:t>
+      </w:r>
     </w:p>
     <w:p>
       <w:pPr>
@@ -3132,52 +3338,181 @@
           <w:rFonts w:ascii="Tahoma" w:hAnsi="Tahoma" w:cs="Tahoma"/>
         </w:rPr>
       </w:pPr>
-      <w:bookmarkStart w:id="24" w:name="_Toc120545506"/>
-      <w:bookmarkStart w:id="25" w:name="_Toc122946614"/>
+      <w:bookmarkStart w:id="20" w:name="_Toc120545506"/>
+      <w:bookmarkStart w:id="21" w:name="_Toc122946614"/>
       <w:r>
         <w:rPr>
           <w:rFonts w:ascii="Tahoma" w:hAnsi="Tahoma" w:cs="Tahoma"/>
         </w:rPr>
         <w:t>Résultats</w:t>
       </w:r>
-      <w:bookmarkEnd w:id="24"/>
-      <w:bookmarkEnd w:id="25"/>
-    </w:p>
-    <w:p>
-      <w:pPr>
-        <w:pStyle w:val="Titre2"/>
-        <w:numPr>
-          <w:ilvl w:val="0"/>
-          <w:numId w:val="4"/>
-        </w:numPr>
-        <w:rPr>
-          <w:rFonts w:ascii="Tahoma" w:hAnsi="Tahoma" w:cs="Tahoma"/>
-        </w:rPr>
-      </w:pPr>
-      <w:bookmarkStart w:id="26" w:name="_Toc120545507"/>
-      <w:bookmarkStart w:id="27" w:name="_Toc122946615"/>
-      <w:r>
-        <w:rPr>
-          <w:rFonts w:ascii="Tahoma" w:hAnsi="Tahoma" w:cs="Tahoma"/>
-        </w:rPr>
-        <w:t>Améliorations</w:t>
-      </w:r>
-      <w:bookmarkEnd w:id="26"/>
-      <w:bookmarkEnd w:id="27"/>
-    </w:p>
-    <w:p>
-      <w:pPr>
-        <w:rPr>
-          <w:rFonts w:ascii="Tahoma" w:hAnsi="Tahoma" w:cs="Tahoma"/>
-        </w:rPr>
-      </w:pPr>
-    </w:p>
-    <w:p>
-      <w:pPr>
-        <w:rPr>
-          <w:rFonts w:ascii="Tahoma" w:hAnsi="Tahoma" w:cs="Tahoma"/>
-        </w:rPr>
-      </w:pPr>
+      <w:bookmarkEnd w:id="20"/>
+      <w:bookmarkEnd w:id="21"/>
+      <w:r>
+        <w:rPr>
+          <w:rFonts w:ascii="Tahoma" w:hAnsi="Tahoma" w:cs="Tahoma"/>
+        </w:rPr>
+        <w:t xml:space="preserve"> &amp; Améliorations</w:t>
+      </w:r>
+    </w:p>
+    <w:p>
+      <w:pPr>
+        <w:ind w:left="708"/>
+      </w:pPr>
+      <w:r>
+        <w:t>Notre algorithme est très performant pour ne pas perdre, cependant il aura beaucoup plus de mal de trouver des stratégies qui l’emmènent vers la victoire car il essaye d’attaquer seulement lorsqu’il sait qu’il va gagner, c’est-à-dire si la victoire est en ligne de vue dans la profondeur.</w:t>
+      </w:r>
+    </w:p>
+    <w:p>
+      <w:pPr>
+        <w:rPr>
+          <w:rFonts w:ascii="Tahoma" w:hAnsi="Tahoma" w:cs="Tahoma"/>
+        </w:rPr>
+      </w:pPr>
+    </w:p>
+    <w:p>
+      <w:pPr>
+        <w:rPr>
+          <w:noProof/>
+        </w:rPr>
+      </w:pPr>
+    </w:p>
+    <w:p>
+      <w:pPr>
+        <w:rPr>
+          <w:rFonts w:ascii="Tahoma" w:hAnsi="Tahoma" w:cs="Tahoma"/>
+        </w:rPr>
+      </w:pPr>
+    </w:p>
+    <w:tbl>
+      <w:tblPr>
+        <w:tblStyle w:val="Grilledutableau"/>
+        <w:tblW w:w="0" w:type="auto"/>
+        <w:tblBorders>
+          <w:top w:val="none" w:sz="0" w:space="0" w:color="auto"/>
+          <w:left w:val="none" w:sz="0" w:space="0" w:color="auto"/>
+          <w:bottom w:val="none" w:sz="0" w:space="0" w:color="auto"/>
+          <w:right w:val="none" w:sz="0" w:space="0" w:color="auto"/>
+          <w:insideH w:val="none" w:sz="0" w:space="0" w:color="auto"/>
+          <w:insideV w:val="none" w:sz="0" w:space="0" w:color="auto"/>
+        </w:tblBorders>
+        <w:tblLook w:val="04A0" w:firstRow="1" w:lastRow="0" w:firstColumn="1" w:lastColumn="0" w:noHBand="0" w:noVBand="1"/>
+      </w:tblPr>
+      <w:tblGrid>
+        <w:gridCol w:w="4547"/>
+        <w:gridCol w:w="4525"/>
+      </w:tblGrid>
+      <w:tr>
+        <w:tc>
+          <w:tcPr>
+            <w:tcW w:w="4531" w:type="dxa"/>
+          </w:tcPr>
+          <w:p>
+            <w:pPr>
+              <w:rPr>
+                <w:noProof/>
+              </w:rPr>
+            </w:pPr>
+          </w:p>
+          <w:p>
+            <w:pPr>
+              <w:rPr>
+                <w:rFonts w:ascii="Tahoma" w:hAnsi="Tahoma" w:cs="Tahoma"/>
+              </w:rPr>
+            </w:pPr>
+            <w:r>
+              <w:rPr>
+                <w:noProof/>
+              </w:rPr>
+              <w:drawing>
+                <wp:inline distT="0" distB="0" distL="0" distR="0" wp14:anchorId="113D7280" wp14:editId="10B68DE0">
+                  <wp:extent cx="2750515" cy="2757094"/>
+                  <wp:effectExtent l="0" t="0" r="0" b="5715"/>
+                  <wp:docPr id="2" name="Image 2"/>
+                  <wp:cNvGraphicFramePr>
+                    <a:graphicFrameLocks xmlns:a="http://schemas.openxmlformats.org/drawingml/2006/main" noChangeAspect="1"/>
+                  </wp:cNvGraphicFramePr>
+                  <a:graphic xmlns:a="http://schemas.openxmlformats.org/drawingml/2006/main">
+                    <a:graphicData uri="http://schemas.openxmlformats.org/drawingml/2006/picture">
+                      <pic:pic xmlns:pic="http://schemas.openxmlformats.org/drawingml/2006/picture">
+                        <pic:nvPicPr>
+                          <pic:cNvPr id="1" name=""/>
+                          <pic:cNvPicPr/>
+                        </pic:nvPicPr>
+                        <pic:blipFill rotWithShape="1">
+                          <a:blip r:embed="rId13"/>
+                          <a:srcRect l="9271" t="18272" r="42972" b="12847"/>
+                          <a:stretch/>
+                        </pic:blipFill>
+                        <pic:spPr bwMode="auto">
+                          <a:xfrm>
+                            <a:off x="0" y="0"/>
+                            <a:ext cx="2751162" cy="2757743"/>
+                          </a:xfrm>
+                          <a:prstGeom prst="rect">
+                            <a:avLst/>
+                          </a:prstGeom>
+                          <a:ln>
+                            <a:noFill/>
+                          </a:ln>
+                          <a:extLst>
+                            <a:ext uri="{53640926-AAD7-44D8-BBD7-CCE9431645EC}">
+                              <a14:shadowObscured xmlns:a14="http://schemas.microsoft.com/office/drawing/2010/main"/>
+                            </a:ext>
+                          </a:extLst>
+                        </pic:spPr>
+                      </pic:pic>
+                    </a:graphicData>
+                  </a:graphic>
+                </wp:inline>
+              </w:drawing>
+            </w:r>
+          </w:p>
+        </w:tc>
+        <w:tc>
+          <w:tcPr>
+            <w:tcW w:w="4531" w:type="dxa"/>
+          </w:tcPr>
+          <w:p>
+            <w:pPr>
+              <w:rPr>
+                <w:rFonts w:ascii="Tahoma" w:hAnsi="Tahoma" w:cs="Tahoma"/>
+              </w:rPr>
+            </w:pPr>
+            <w:r>
+              <w:rPr>
+                <w:rFonts w:ascii="Tahoma" w:hAnsi="Tahoma" w:cs="Tahoma"/>
+              </w:rPr>
+              <w:t>L’ordinateur (ici les pions noirs) sait qu’il va jouer la case à droite, en prolongement de la ligne noire, les points bleus sont les possibilités de coup de l’ordinateur.</w:t>
+            </w:r>
+          </w:p>
+        </w:tc>
+      </w:tr>
+    </w:tbl>
+    <w:p>
+      <w:pPr>
+        <w:rPr>
+          <w:rFonts w:ascii="Tahoma" w:hAnsi="Tahoma" w:cs="Tahoma"/>
+        </w:rPr>
+      </w:pPr>
+      <w:r>
+        <w:rPr>
+          <w:rFonts w:ascii="Tahoma" w:hAnsi="Tahoma" w:cs="Tahoma"/>
+        </w:rPr>
+        <w:t xml:space="preserve">Pour améliorer le programme, on pourrait déterminer le meilleur coup parmi tous les coups qui ont la même valeur, pour </w:t>
+      </w:r>
+      <w:r>
+        <w:rPr>
+          <w:rFonts w:ascii="Tahoma" w:hAnsi="Tahoma" w:cs="Tahoma"/>
+        </w:rPr>
+        <w:t>ça</w:t>
+      </w:r>
+      <w:r>
+        <w:rPr>
+          <w:rFonts w:ascii="Tahoma" w:hAnsi="Tahoma" w:cs="Tahoma"/>
+        </w:rPr>
+        <w:t xml:space="preserve"> on pourrait chercher une heuristique, toutefois, notre algorithme a battu celui d’un autre groupe (Victor, Osman, Gilles et Hakan).</w:t>
+      </w:r>
     </w:p>
     <w:p>
       <w:pPr>
@@ -3186,14 +3521,14 @@
           <w:rFonts w:ascii="Tahoma" w:hAnsi="Tahoma" w:cs="Tahoma"/>
         </w:rPr>
       </w:pPr>
-      <w:bookmarkStart w:id="28" w:name="_Toc122946616"/>
+      <w:bookmarkStart w:id="22" w:name="_Toc122946616"/>
       <w:r>
         <w:rPr>
           <w:rFonts w:ascii="Tahoma" w:hAnsi="Tahoma" w:cs="Tahoma"/>
         </w:rPr>
         <w:t>Conclusion</w:t>
       </w:r>
-      <w:bookmarkEnd w:id="28"/>
+      <w:bookmarkEnd w:id="22"/>
     </w:p>
     <w:p>
       <w:r>
@@ -3205,7 +3540,6 @@
     </w:p>
     <w:p>
       <w:r>
-        <w:lastRenderedPageBreak/>
         <w:t>L’</w:t>
       </w:r>
       <w:r>
@@ -3221,78 +3555,101 @@
         <w:t xml:space="preserve">est donc capable de résoudre une grille dans un laps de temps </w:t>
       </w:r>
       <w:r>
-        <w:t>raisonnable et est facilement utilisable grâce à l’interface graphique</w:t>
-      </w:r>
-      <w:r>
-        <w:t xml:space="preserve"> de </w:t>
+        <w:t>raisonnable et est facilement utilisable</w:t>
+      </w:r>
+      <w:r>
+        <w:t>.</w:t>
+      </w:r>
+    </w:p>
+    <w:p>
+      <w:r>
+        <w:t xml:space="preserve">D’un autre </w:t>
+      </w:r>
+      <w:r>
+        <w:t>côté</w:t>
+      </w:r>
+      <w:r>
+        <w:t xml:space="preserve">, le jeu du </w:t>
+      </w:r>
+      <w:r>
+        <w:rPr>
+          <w:rStyle w:val="Rfrenceintense"/>
+        </w:rPr>
+        <w:t>TEEKO</w:t>
+      </w:r>
+      <w:r>
+        <w:t xml:space="preserve"> permet à un joueur de s’entrainer contre un adv</w:t>
+      </w:r>
+      <w:r>
+        <w:t>ersaire qu’il ne pourra normalement jamais battre : notre IA</w:t>
       </w:r>
       <w:r>
         <w:rPr>
           <w:rStyle w:val="Accentuationlgre"/>
         </w:rPr>
+        <w:t>.</w:t>
+      </w:r>
+      <w:r>
+        <w:rPr>
+          <w:rStyle w:val="Accentuationlgre"/>
+          <w:i w:val="0"/>
+          <w:iCs w:val="0"/>
+        </w:rPr>
+        <w:t xml:space="preserve"> </w:t>
+      </w:r>
+      <w:r>
+        <w:t>Faire un</w:t>
+      </w:r>
+      <w:r>
+        <w:rPr>
+          <w:rStyle w:val="Accentuationlgre"/>
+          <w:i w:val="0"/>
+          <w:iCs w:val="0"/>
+        </w:rPr>
+        <w:t xml:space="preserve"> </w:t>
+      </w:r>
+      <w:r>
+        <w:rPr>
+          <w:rStyle w:val="Accentuationlgre"/>
+          <w:i w:val="0"/>
+          <w:iCs w:val="0"/>
+          <w:color w:val="auto"/>
+        </w:rPr>
+        <w:t xml:space="preserve">algorithme Min-Max sur un jeu simple comme celui du Teeko nous permet de comprendre </w:t>
+      </w:r>
+      <w:r>
+        <w:rPr>
+          <w:rStyle w:val="Accentuationlgre"/>
+          <w:i w:val="0"/>
+          <w:iCs w:val="0"/>
+          <w:color w:val="auto"/>
+        </w:rPr>
+        <w:t>le jeu du Teeko et ses stratégies.</w:t>
+      </w:r>
+    </w:p>
+    <w:p>
+      <w:r>
+        <w:t xml:space="preserve">Nous avons apprécié travailler sur ces projets ainsi que d’utiliser </w:t>
+      </w:r>
+      <w:r>
+        <w:rPr>
+          <w:rStyle w:val="Accentuationlgre"/>
+          <w:color w:val="auto"/>
+        </w:rPr>
         <w:t>TKINTER</w:t>
       </w:r>
       <w:r>
+        <w:t xml:space="preserve"> </w:t>
+      </w:r>
+      <w:r>
+        <w:t>comme interface graphique</w:t>
+      </w:r>
+      <w:r>
         <w:t>.</w:t>
       </w:r>
     </w:p>
     <w:p>
       <w:r>
-        <w:t xml:space="preserve">D’un autre </w:t>
-      </w:r>
-      <w:r>
-        <w:t>côté</w:t>
-      </w:r>
-      <w:r>
-        <w:t xml:space="preserve">, le jeu du </w:t>
-      </w:r>
-      <w:r>
-        <w:rPr>
-          <w:rStyle w:val="Rfrenceintense"/>
-        </w:rPr>
-        <w:t>TEEKO</w:t>
-      </w:r>
-      <w:r>
-        <w:t xml:space="preserve"> permet à un joueur de s’entrainer contre un adv</w:t>
-      </w:r>
-      <w:r>
-        <w:t xml:space="preserve">ersaire qu’il ne pourra normalement jamais battre : notre IA, et est utilisable facilement grâce </w:t>
-      </w:r>
-      <w:r>
-        <w:t xml:space="preserve">à </w:t>
-      </w:r>
-      <w:r>
-        <w:rPr>
-          <w:rStyle w:val="Accentuationlgre"/>
-        </w:rPr>
-        <w:t>TKINTER</w:t>
-      </w:r>
-      <w:r>
-        <w:rPr>
-          <w:rStyle w:val="Accentuationlgre"/>
-        </w:rPr>
-        <w:t>.</w:t>
-      </w:r>
-    </w:p>
-    <w:p>
-      <w:r>
-        <w:t xml:space="preserve">Nous avons apprécié travailler sur ces projets ainsi que d’utiliser </w:t>
-      </w:r>
-      <w:r>
-        <w:rPr>
-          <w:rStyle w:val="Accentuationlgre"/>
-        </w:rPr>
-        <w:t>TKINTER</w:t>
-      </w:r>
-      <w:r>
-        <w:t xml:space="preserve"> comme interface graphique</w:t>
-      </w:r>
-      <w:r>
-        <w:t>.</w:t>
-      </w:r>
-    </w:p>
-    <w:p>
-      <w:r>
         <w:t>Pour conclure, ces deux sujets nous auront apportés l’expérience d’une découverte de l’IA, ce qui nous</w:t>
       </w:r>
       <w:r>
@@ -3312,7 +3669,7 @@
       </w:r>
     </w:p>
     <w:sectPr>
-      <w:footerReference w:type="first" r:id="rId13"/>
+      <w:footerReference w:type="first" r:id="rId14"/>
       <w:pgSz w:w="11906" w:h="16838"/>
       <w:pgMar w:top="1417" w:right="1417" w:bottom="1417" w:left="1417" w:header="708" w:footer="708" w:gutter="0"/>
       <w:cols w:space="708"/>
@@ -4939,7 +5296,7 @@
     <w:charset w:val="00"/>
     <w:family w:val="swiss"/>
     <w:pitch w:val="variable"/>
-    <w:sig w:usb0="E4002EFF" w:usb1="C200247B" w:usb2="00000009" w:usb3="00000000" w:csb0="000001FF" w:csb1="00000000"/>
+    <w:sig w:usb0="E4002EFF" w:usb1="C000247B" w:usb2="00000009" w:usb3="00000000" w:csb0="000001FF" w:csb1="00000000"/>
   </w:font>
   <w:font w:name="Arial">
     <w:panose1 w:val="020B0604020202020204"/>
@@ -4953,7 +5310,7 @@
     <w:charset w:val="00"/>
     <w:family w:val="swiss"/>
     <w:pitch w:val="variable"/>
-    <w:sig w:usb0="E4002EFF" w:usb1="C200247B" w:usb2="00000009" w:usb3="00000000" w:csb0="000001FF" w:csb1="00000000"/>
+    <w:sig w:usb0="E4002EFF" w:usb1="C000247B" w:usb2="00000009" w:usb3="00000000" w:csb0="000001FF" w:csb1="00000000"/>
   </w:font>
   <w:font w:name="Yu Gothic Light">
     <w:altName w:val="游ゴシック Light"/>
@@ -4972,11 +5329,16 @@
   </w:font>
   <w:font w:name="Yu Mincho">
     <w:altName w:val="游明朝"/>
-    <w:panose1 w:val="00000000000000000000"/>
     <w:charset w:val="80"/>
     <w:family w:val="roman"/>
-    <w:notTrueType/>
-    <w:pitch w:val="default"/>
+    <w:pitch w:val="variable"/>
+    <w:sig w:usb0="800002E7" w:usb1="2AC7FCFF" w:usb2="00000012" w:usb3="00000000" w:csb0="0002009F" w:csb1="00000000"/>
+  </w:font>
+  <w:font w:name="Noto Sans">
+    <w:charset w:val="00"/>
+    <w:family w:val="swiss"/>
+    <w:pitch w:val="variable"/>
+    <w:sig w:usb0="E00082FF" w:usb1="400078FF" w:usb2="00000021" w:usb3="00000000" w:csb0="0000019F" w:csb1="00000000"/>
   </w:font>
 </w:fonts>
 </file>
@@ -4998,6 +5360,7 @@
   </w:compat>
   <w:rsids>
     <w:rsidRoot w:val="006B3983"/>
+    <w:rsid w:val="000A4F6F"/>
     <w:rsid w:val="003C4FCA"/>
     <w:rsid w:val="00475280"/>
     <w:rsid w:val="006B3983"/>
